--- a/Отчёты.docx
+++ b/Отчёты.docx
@@ -1,6 +1,6 @@
 
 <file path=word/document.xml><?xml version="1.0" encoding="utf-8"?>
-<w:document xmlns:wpc="http://schemas.microsoft.com/office/word/2010/wordprocessingCanvas" xmlns:cx="http://schemas.microsoft.com/office/drawing/2014/chartex" xmlns:cx1="http://schemas.microsoft.com/office/drawing/2015/9/8/chartex" xmlns:cx2="http://schemas.microsoft.com/office/drawing/2015/10/21/chartex" xmlns:cx3="http://schemas.microsoft.com/office/drawing/2016/5/9/chartex" xmlns:cx4="http://schemas.microsoft.com/office/drawing/2016/5/10/chartex" xmlns:cx5="http://schemas.microsoft.com/office/drawing/2016/5/11/chartex" xmlns:cx6="http://schemas.microsoft.com/office/drawing/2016/5/12/chartex" xmlns:cx7="http://schemas.microsoft.com/office/drawing/2016/5/13/chartex" xmlns:cx8="http://schemas.microsoft.com/office/drawing/2016/5/14/chartex" xmlns:mc="http://schemas.openxmlformats.org/markup-compatibility/2006" xmlns:aink="http://schemas.microsoft.com/office/drawing/2016/ink" xmlns:am3d="http://schemas.microsoft.com/office/drawing/2017/model3d" xmlns:o="urn:schemas-microsoft-com:office:office" xmlns:oel="http://schemas.microsoft.com/office/2019/extlst" xmlns:r="http://schemas.openxmlformats.org/officeDocument/2006/relationships" xmlns:m="http://schemas.openxmlformats.org/officeDocument/2006/math" xmlns:v="urn:schemas-microsoft-com:vml" xmlns:wp14="http://schemas.microsoft.com/office/word/2010/wordprocessingDrawing" xmlns:wp="http://schemas.openxmlformats.org/drawingml/2006/wordprocessingDrawing" xmlns:w10="urn:schemas-microsoft-com:office:word" xmlns:w="http://schemas.openxmlformats.org/wordprocessingml/2006/main" xmlns:w14="http://schemas.microsoft.com/office/word/2010/wordml" xmlns:w15="http://schemas.microsoft.com/office/word/2012/wordml" xmlns:w16cex="http://schemas.microsoft.com/office/word/2018/wordml/cex" xmlns:w16cid="http://schemas.microsoft.com/office/word/2016/wordml/cid" xmlns:w16="http://schemas.microsoft.com/office/word/2018/wordml" xmlns:w16sdtdh="http://schemas.microsoft.com/office/word/2020/wordml/sdtdatahash" xmlns:w16se="http://schemas.microsoft.com/office/word/2015/wordml/symex" xmlns:wpg="http://schemas.microsoft.com/office/word/2010/wordprocessingGroup" xmlns:wpi="http://schemas.microsoft.com/office/word/2010/wordprocessingInk" xmlns:wne="http://schemas.microsoft.com/office/word/2006/wordml" xmlns:wps="http://schemas.microsoft.com/office/word/2010/wordprocessingShape" mc:Ignorable="w14 w15 w16se w16cid w16 w16cex w16sdtdh wp14">
+<w:document xmlns:wpc="http://schemas.microsoft.com/office/word/2010/wordprocessingCanvas" xmlns:cx="http://schemas.microsoft.com/office/drawing/2014/chartex" xmlns:mc="http://schemas.openxmlformats.org/markup-compatibility/2006" xmlns:o="urn:schemas-microsoft-com:office:office" xmlns:r="http://schemas.openxmlformats.org/officeDocument/2006/relationships" xmlns:m="http://schemas.openxmlformats.org/officeDocument/2006/math" xmlns:v="urn:schemas-microsoft-com:vml" xmlns:wp14="http://schemas.microsoft.com/office/word/2010/wordprocessingDrawing" xmlns:wp="http://schemas.openxmlformats.org/drawingml/2006/wordprocessingDrawing" xmlns:w10="urn:schemas-microsoft-com:office:word" xmlns:w="http://schemas.openxmlformats.org/wordprocessingml/2006/main" xmlns:w14="http://schemas.microsoft.com/office/word/2010/wordml" xmlns:w15="http://schemas.microsoft.com/office/word/2012/wordml" xmlns:w16se="http://schemas.microsoft.com/office/word/2015/wordml/symex" xmlns:wpg="http://schemas.microsoft.com/office/word/2010/wordprocessingGroup" xmlns:wpi="http://schemas.microsoft.com/office/word/2010/wordprocessingInk" xmlns:wne="http://schemas.microsoft.com/office/word/2006/wordml" xmlns:wps="http://schemas.microsoft.com/office/word/2010/wordprocessingShape" mc:Ignorable="w14 w15 w16se wp14">
   <w:body>
     <w:p>
       <w:pPr>
@@ -790,7 +790,7 @@
           <w:color w:val="000000"/>
           <w:sz w:val="32"/>
           <w:szCs w:val="32"/>
-          <w:lang w:val="en-US" w:eastAsia="ru-RU"/>
+          <w:lang w:eastAsia="ru-RU"/>
         </w:rPr>
         <w:drawing>
           <wp:inline distT="0" distB="0" distL="0" distR="0" wp14:anchorId="74E7A34D" wp14:editId="00FC7D68">
@@ -992,6 +992,7 @@
       <w:r>
         <w:rPr>
           <w:noProof/>
+          <w:lang w:eastAsia="ru-RU"/>
         </w:rPr>
         <w:drawing>
           <wp:inline distT="0" distB="0" distL="0" distR="0" wp14:anchorId="53529619" wp14:editId="71E1EE06">
@@ -1039,6 +1040,7 @@
       <w:r>
         <w:rPr>
           <w:noProof/>
+          <w:lang w:eastAsia="ru-RU"/>
         </w:rPr>
         <w:drawing>
           <wp:inline distT="0" distB="0" distL="0" distR="0" wp14:anchorId="37C68155" wp14:editId="1A92D982">
@@ -1356,7 +1358,7 @@
           <w:color w:val="000000"/>
           <w:sz w:val="32"/>
           <w:szCs w:val="32"/>
-          <w:lang w:val="en-US" w:eastAsia="ru-RU"/>
+          <w:lang w:eastAsia="ru-RU"/>
         </w:rPr>
         <w:drawing>
           <wp:inline distT="0" distB="0" distL="0" distR="0" wp14:anchorId="5A8FE0CD" wp14:editId="1C3E8CB8">
@@ -1477,6 +1479,7 @@
       <w:r>
         <w:rPr>
           <w:noProof/>
+          <w:lang w:eastAsia="ru-RU"/>
         </w:rPr>
         <w:drawing>
           <wp:inline distT="0" distB="0" distL="0" distR="0" wp14:anchorId="443DF175" wp14:editId="3DC658A6">
@@ -1898,7 +1901,29 @@
           <w:szCs w:val="32"/>
           <w:lang w:eastAsia="ru-RU"/>
         </w:rPr>
-        <w:t xml:space="preserve"> Studio? </w:t>
+        <w:t xml:space="preserve"> </w:t>
+      </w:r>
+      <w:proofErr w:type="spellStart"/>
+      <w:r>
+        <w:rPr>
+          <w:rFonts w:ascii="Times New Roman" w:eastAsia="Times New Roman" w:hAnsi="Times New Roman" w:cs="Times New Roman"/>
+          <w:color w:val="000000"/>
+          <w:sz w:val="32"/>
+          <w:szCs w:val="32"/>
+          <w:lang w:eastAsia="ru-RU"/>
+        </w:rPr>
+        <w:t>Studio</w:t>
+      </w:r>
+      <w:proofErr w:type="spellEnd"/>
+      <w:r>
+        <w:rPr>
+          <w:rFonts w:ascii="Times New Roman" w:eastAsia="Times New Roman" w:hAnsi="Times New Roman" w:cs="Times New Roman"/>
+          <w:color w:val="000000"/>
+          <w:sz w:val="32"/>
+          <w:szCs w:val="32"/>
+          <w:lang w:eastAsia="ru-RU"/>
+        </w:rPr>
+        <w:t xml:space="preserve">? </w:t>
       </w:r>
     </w:p>
     <w:p>
@@ -2034,7 +2059,29 @@
           <w:szCs w:val="32"/>
           <w:lang w:eastAsia="ru-RU"/>
         </w:rPr>
-        <w:t xml:space="preserve"> Studio? </w:t>
+        <w:t xml:space="preserve"> </w:t>
+      </w:r>
+      <w:proofErr w:type="spellStart"/>
+      <w:r>
+        <w:rPr>
+          <w:rFonts w:ascii="Times New Roman" w:eastAsia="Times New Roman" w:hAnsi="Times New Roman" w:cs="Times New Roman"/>
+          <w:color w:val="000000"/>
+          <w:sz w:val="32"/>
+          <w:szCs w:val="32"/>
+          <w:lang w:eastAsia="ru-RU"/>
+        </w:rPr>
+        <w:t>Studio</w:t>
+      </w:r>
+      <w:proofErr w:type="spellEnd"/>
+      <w:r>
+        <w:rPr>
+          <w:rFonts w:ascii="Times New Roman" w:eastAsia="Times New Roman" w:hAnsi="Times New Roman" w:cs="Times New Roman"/>
+          <w:color w:val="000000"/>
+          <w:sz w:val="32"/>
+          <w:szCs w:val="32"/>
+          <w:lang w:eastAsia="ru-RU"/>
+        </w:rPr>
+        <w:t xml:space="preserve">? </w:t>
       </w:r>
     </w:p>
     <w:p>
@@ -2424,7 +2471,7 @@
           <w:color w:val="000000"/>
           <w:sz w:val="32"/>
           <w:szCs w:val="32"/>
-          <w:lang w:val="en-US" w:eastAsia="ru-RU"/>
+          <w:lang w:eastAsia="ru-RU"/>
         </w:rPr>
         <w:drawing>
           <wp:inline distT="0" distB="0" distL="0" distR="0" wp14:anchorId="59591865" wp14:editId="66F09812">
@@ -3094,7 +3141,6 @@
         </w:rPr>
         <w:t xml:space="preserve">Виртуальная машина </w:t>
       </w:r>
-      <w:proofErr w:type="gramStart"/>
       <w:r>
         <w:rPr>
           <w:rFonts w:ascii="Times New Roman" w:eastAsia="Times New Roman" w:hAnsi="Times New Roman" w:cs="Times New Roman"/>
@@ -3113,18 +3159,7 @@
           <w:szCs w:val="32"/>
           <w:lang w:eastAsia="ru-RU"/>
         </w:rPr>
-        <w:t>это</w:t>
-      </w:r>
-      <w:proofErr w:type="gramEnd"/>
-      <w:r>
-        <w:rPr>
-          <w:rFonts w:ascii="Times New Roman" w:eastAsia="Times New Roman" w:hAnsi="Times New Roman" w:cs="Times New Roman"/>
-          <w:color w:val="000000"/>
-          <w:sz w:val="32"/>
-          <w:szCs w:val="32"/>
-          <w:lang w:eastAsia="ru-RU"/>
-        </w:rPr>
-        <w:t> программная эмуляция полноценного компьютера, работающая внутри другого, физического компьютера и использующая его ресурсы, но функционирующая как полностью изолированная система со своей собственной операционной системой и приложениями</w:t>
+        <w:t>это программная эмуляция полноценного компьютера, работающая внутри другого, физического компьютера и использующая его ресурсы, но функционирующая как полностью изолированная система со своей собственной операционной системой и приложениями</w:t>
       </w:r>
       <w:r>
         <w:rPr>
@@ -3297,7 +3332,7 @@
           <w:szCs w:val="32"/>
           <w:lang w:eastAsia="ru-RU"/>
         </w:rPr>
-        <w:t xml:space="preserve"> Studio (официальная и рекомендованная Google), а также альтернативы, такие как </w:t>
+        <w:t xml:space="preserve"> </w:t>
       </w:r>
       <w:proofErr w:type="spellStart"/>
       <w:r>
@@ -3308,6 +3343,28 @@
           <w:szCs w:val="32"/>
           <w:lang w:eastAsia="ru-RU"/>
         </w:rPr>
+        <w:t>Studio</w:t>
+      </w:r>
+      <w:proofErr w:type="spellEnd"/>
+      <w:r>
+        <w:rPr>
+          <w:rFonts w:ascii="Times New Roman" w:eastAsia="Times New Roman" w:hAnsi="Times New Roman" w:cs="Times New Roman"/>
+          <w:color w:val="000000"/>
+          <w:sz w:val="32"/>
+          <w:szCs w:val="32"/>
+          <w:lang w:eastAsia="ru-RU"/>
+        </w:rPr>
+        <w:t> (официальная и рекомендованная Google), а также альтернативы, такие как </w:t>
+      </w:r>
+      <w:proofErr w:type="spellStart"/>
+      <w:r>
+        <w:rPr>
+          <w:rFonts w:ascii="Times New Roman" w:eastAsia="Times New Roman" w:hAnsi="Times New Roman" w:cs="Times New Roman"/>
+          <w:color w:val="000000"/>
+          <w:sz w:val="32"/>
+          <w:szCs w:val="32"/>
+          <w:lang w:eastAsia="ru-RU"/>
+        </w:rPr>
         <w:t>IntelliJ</w:t>
       </w:r>
       <w:proofErr w:type="spellEnd"/>
@@ -3319,7 +3376,73 @@
           <w:szCs w:val="32"/>
           <w:lang w:eastAsia="ru-RU"/>
         </w:rPr>
-        <w:t xml:space="preserve"> IDEA, Visual Studio Code.</w:t>
+        <w:t xml:space="preserve"> IDEA, </w:t>
+      </w:r>
+      <w:proofErr w:type="spellStart"/>
+      <w:r>
+        <w:rPr>
+          <w:rFonts w:ascii="Times New Roman" w:eastAsia="Times New Roman" w:hAnsi="Times New Roman" w:cs="Times New Roman"/>
+          <w:color w:val="000000"/>
+          <w:sz w:val="32"/>
+          <w:szCs w:val="32"/>
+          <w:lang w:eastAsia="ru-RU"/>
+        </w:rPr>
+        <w:t>Visual</w:t>
+      </w:r>
+      <w:proofErr w:type="spellEnd"/>
+      <w:r>
+        <w:rPr>
+          <w:rFonts w:ascii="Times New Roman" w:eastAsia="Times New Roman" w:hAnsi="Times New Roman" w:cs="Times New Roman"/>
+          <w:color w:val="000000"/>
+          <w:sz w:val="32"/>
+          <w:szCs w:val="32"/>
+          <w:lang w:eastAsia="ru-RU"/>
+        </w:rPr>
+        <w:t xml:space="preserve"> </w:t>
+      </w:r>
+      <w:proofErr w:type="spellStart"/>
+      <w:r>
+        <w:rPr>
+          <w:rFonts w:ascii="Times New Roman" w:eastAsia="Times New Roman" w:hAnsi="Times New Roman" w:cs="Times New Roman"/>
+          <w:color w:val="000000"/>
+          <w:sz w:val="32"/>
+          <w:szCs w:val="32"/>
+          <w:lang w:eastAsia="ru-RU"/>
+        </w:rPr>
+        <w:t>Studio</w:t>
+      </w:r>
+      <w:proofErr w:type="spellEnd"/>
+      <w:r>
+        <w:rPr>
+          <w:rFonts w:ascii="Times New Roman" w:eastAsia="Times New Roman" w:hAnsi="Times New Roman" w:cs="Times New Roman"/>
+          <w:color w:val="000000"/>
+          <w:sz w:val="32"/>
+          <w:szCs w:val="32"/>
+          <w:lang w:eastAsia="ru-RU"/>
+        </w:rPr>
+        <w:t xml:space="preserve"> </w:t>
+      </w:r>
+      <w:proofErr w:type="spellStart"/>
+      <w:r>
+        <w:rPr>
+          <w:rFonts w:ascii="Times New Roman" w:eastAsia="Times New Roman" w:hAnsi="Times New Roman" w:cs="Times New Roman"/>
+          <w:color w:val="000000"/>
+          <w:sz w:val="32"/>
+          <w:szCs w:val="32"/>
+          <w:lang w:eastAsia="ru-RU"/>
+        </w:rPr>
+        <w:t>Code</w:t>
+      </w:r>
+      <w:proofErr w:type="spellEnd"/>
+      <w:r>
+        <w:rPr>
+          <w:rFonts w:ascii="Times New Roman" w:eastAsia="Times New Roman" w:hAnsi="Times New Roman" w:cs="Times New Roman"/>
+          <w:color w:val="000000"/>
+          <w:sz w:val="32"/>
+          <w:szCs w:val="32"/>
+          <w:lang w:eastAsia="ru-RU"/>
+        </w:rPr>
+        <w:t>.</w:t>
       </w:r>
     </w:p>
     <w:p>
@@ -3422,7 +3545,7 @@
           <w:szCs w:val="32"/>
           <w:lang w:eastAsia="ru-RU"/>
         </w:rPr>
-        <w:t xml:space="preserve"> IDEA поддерживает множество языков, включая Java, </w:t>
+        <w:t xml:space="preserve"> IDEA поддерживает множество языков, включая </w:t>
       </w:r>
       <w:proofErr w:type="spellStart"/>
       <w:r>
@@ -3433,7 +3556,7 @@
           <w:szCs w:val="32"/>
           <w:lang w:eastAsia="ru-RU"/>
         </w:rPr>
-        <w:t>Kotlin</w:t>
+        <w:t>Java</w:t>
       </w:r>
       <w:proofErr w:type="spellEnd"/>
       <w:r>
@@ -3444,6 +3567,28 @@
           <w:szCs w:val="32"/>
           <w:lang w:eastAsia="ru-RU"/>
         </w:rPr>
+        <w:t xml:space="preserve">, Kotlin, </w:t>
+      </w:r>
+      <w:proofErr w:type="spellStart"/>
+      <w:r>
+        <w:rPr>
+          <w:rFonts w:ascii="Times New Roman" w:eastAsia="Times New Roman" w:hAnsi="Times New Roman" w:cs="Times New Roman"/>
+          <w:color w:val="000000"/>
+          <w:sz w:val="32"/>
+          <w:szCs w:val="32"/>
+          <w:lang w:eastAsia="ru-RU"/>
+        </w:rPr>
+        <w:t>Groovy</w:t>
+      </w:r>
+      <w:proofErr w:type="spellEnd"/>
+      <w:r>
+        <w:rPr>
+          <w:rFonts w:ascii="Times New Roman" w:eastAsia="Times New Roman" w:hAnsi="Times New Roman" w:cs="Times New Roman"/>
+          <w:color w:val="000000"/>
+          <w:sz w:val="32"/>
+          <w:szCs w:val="32"/>
+          <w:lang w:eastAsia="ru-RU"/>
+        </w:rPr>
         <w:t xml:space="preserve">, </w:t>
       </w:r>
       <w:proofErr w:type="spellStart"/>
@@ -3455,7 +3600,7 @@
           <w:szCs w:val="32"/>
           <w:lang w:eastAsia="ru-RU"/>
         </w:rPr>
-        <w:t>Groovy</w:t>
+        <w:t>Scala</w:t>
       </w:r>
       <w:proofErr w:type="spellEnd"/>
       <w:r>
@@ -3466,16 +3611,6 @@
           <w:szCs w:val="32"/>
           <w:lang w:eastAsia="ru-RU"/>
         </w:rPr>
-        <w:t>, Scala</w:t>
-      </w:r>
-      <w:r>
-        <w:rPr>
-          <w:rFonts w:ascii="Times New Roman" w:eastAsia="Times New Roman" w:hAnsi="Times New Roman" w:cs="Times New Roman"/>
-          <w:color w:val="000000"/>
-          <w:sz w:val="32"/>
-          <w:szCs w:val="32"/>
-          <w:lang w:eastAsia="ru-RU"/>
-        </w:rPr>
         <w:t xml:space="preserve">, </w:t>
       </w:r>
       <w:r>
@@ -3486,7 +3621,7 @@
           <w:szCs w:val="32"/>
           <w:lang w:eastAsia="ru-RU"/>
         </w:rPr>
-        <w:t xml:space="preserve">а также Python, JavaScript, </w:t>
+        <w:t>а также </w:t>
       </w:r>
       <w:proofErr w:type="spellStart"/>
       <w:r>
@@ -3497,6 +3632,50 @@
           <w:szCs w:val="32"/>
           <w:lang w:eastAsia="ru-RU"/>
         </w:rPr>
+        <w:t>Python</w:t>
+      </w:r>
+      <w:proofErr w:type="spellEnd"/>
+      <w:r>
+        <w:rPr>
+          <w:rFonts w:ascii="Times New Roman" w:eastAsia="Times New Roman" w:hAnsi="Times New Roman" w:cs="Times New Roman"/>
+          <w:color w:val="000000"/>
+          <w:sz w:val="32"/>
+          <w:szCs w:val="32"/>
+          <w:lang w:eastAsia="ru-RU"/>
+        </w:rPr>
+        <w:t xml:space="preserve">, </w:t>
+      </w:r>
+      <w:proofErr w:type="spellStart"/>
+      <w:r>
+        <w:rPr>
+          <w:rFonts w:ascii="Times New Roman" w:eastAsia="Times New Roman" w:hAnsi="Times New Roman" w:cs="Times New Roman"/>
+          <w:color w:val="000000"/>
+          <w:sz w:val="32"/>
+          <w:szCs w:val="32"/>
+          <w:lang w:eastAsia="ru-RU"/>
+        </w:rPr>
+        <w:t>JavaScript</w:t>
+      </w:r>
+      <w:proofErr w:type="spellEnd"/>
+      <w:r>
+        <w:rPr>
+          <w:rFonts w:ascii="Times New Roman" w:eastAsia="Times New Roman" w:hAnsi="Times New Roman" w:cs="Times New Roman"/>
+          <w:color w:val="000000"/>
+          <w:sz w:val="32"/>
+          <w:szCs w:val="32"/>
+          <w:lang w:eastAsia="ru-RU"/>
+        </w:rPr>
+        <w:t xml:space="preserve">, </w:t>
+      </w:r>
+      <w:proofErr w:type="spellStart"/>
+      <w:r>
+        <w:rPr>
+          <w:rFonts w:ascii="Times New Roman" w:eastAsia="Times New Roman" w:hAnsi="Times New Roman" w:cs="Times New Roman"/>
+          <w:color w:val="000000"/>
+          <w:sz w:val="32"/>
+          <w:szCs w:val="32"/>
+          <w:lang w:eastAsia="ru-RU"/>
+        </w:rPr>
         <w:t>TypeScript</w:t>
       </w:r>
       <w:proofErr w:type="spellEnd"/>
@@ -3508,7 +3687,29 @@
           <w:szCs w:val="32"/>
           <w:lang w:eastAsia="ru-RU"/>
         </w:rPr>
-        <w:t>, Go (через плагины или в Ultimate Edition)</w:t>
+        <w:t xml:space="preserve">, </w:t>
+      </w:r>
+      <w:proofErr w:type="spellStart"/>
+      <w:r>
+        <w:rPr>
+          <w:rFonts w:ascii="Times New Roman" w:eastAsia="Times New Roman" w:hAnsi="Times New Roman" w:cs="Times New Roman"/>
+          <w:color w:val="000000"/>
+          <w:sz w:val="32"/>
+          <w:szCs w:val="32"/>
+          <w:lang w:eastAsia="ru-RU"/>
+        </w:rPr>
+        <w:t>Go</w:t>
+      </w:r>
+      <w:proofErr w:type="spellEnd"/>
+      <w:r>
+        <w:rPr>
+          <w:rFonts w:ascii="Times New Roman" w:eastAsia="Times New Roman" w:hAnsi="Times New Roman" w:cs="Times New Roman"/>
+          <w:color w:val="000000"/>
+          <w:sz w:val="32"/>
+          <w:szCs w:val="32"/>
+          <w:lang w:eastAsia="ru-RU"/>
+        </w:rPr>
+        <w:t> (через плагины или в Ultimate Edition)</w:t>
       </w:r>
       <w:r>
         <w:rPr>
@@ -3586,7 +3787,29 @@
           <w:szCs w:val="32"/>
           <w:lang w:eastAsia="ru-RU"/>
         </w:rPr>
-        <w:t xml:space="preserve"> Studio? </w:t>
+        <w:t xml:space="preserve"> </w:t>
+      </w:r>
+      <w:proofErr w:type="spellStart"/>
+      <w:r>
+        <w:rPr>
+          <w:rFonts w:ascii="Times New Roman" w:eastAsia="Times New Roman" w:hAnsi="Times New Roman" w:cs="Times New Roman"/>
+          <w:color w:val="000000"/>
+          <w:sz w:val="32"/>
+          <w:szCs w:val="32"/>
+          <w:lang w:eastAsia="ru-RU"/>
+        </w:rPr>
+        <w:t>Studio</w:t>
+      </w:r>
+      <w:proofErr w:type="spellEnd"/>
+      <w:r>
+        <w:rPr>
+          <w:rFonts w:ascii="Times New Roman" w:eastAsia="Times New Roman" w:hAnsi="Times New Roman" w:cs="Times New Roman"/>
+          <w:color w:val="000000"/>
+          <w:sz w:val="32"/>
+          <w:szCs w:val="32"/>
+          <w:lang w:eastAsia="ru-RU"/>
+        </w:rPr>
+        <w:t xml:space="preserve">? </w:t>
       </w:r>
     </w:p>
     <w:p>
@@ -3631,7 +3854,7 @@
           <w:szCs w:val="32"/>
           <w:lang w:eastAsia="ru-RU"/>
         </w:rPr>
-        <w:t xml:space="preserve"> Studio основными языками являются </w:t>
+        <w:t xml:space="preserve"> </w:t>
       </w:r>
       <w:proofErr w:type="spellStart"/>
       <w:r>
@@ -3642,7 +3865,7 @@
           <w:szCs w:val="32"/>
           <w:lang w:eastAsia="ru-RU"/>
         </w:rPr>
-        <w:t>Kotlin</w:t>
+        <w:t>Studio</w:t>
       </w:r>
       <w:proofErr w:type="spellEnd"/>
       <w:r>
@@ -3653,7 +3876,29 @@
           <w:szCs w:val="32"/>
           <w:lang w:eastAsia="ru-RU"/>
         </w:rPr>
-        <w:t> (предпочтительный и современный) и Java (классический)</w:t>
+        <w:t xml:space="preserve"> основными языками являются Kotlin (предпочтительный и современный) и </w:t>
+      </w:r>
+      <w:proofErr w:type="spellStart"/>
+      <w:r>
+        <w:rPr>
+          <w:rFonts w:ascii="Times New Roman" w:eastAsia="Times New Roman" w:hAnsi="Times New Roman" w:cs="Times New Roman"/>
+          <w:color w:val="000000"/>
+          <w:sz w:val="32"/>
+          <w:szCs w:val="32"/>
+          <w:lang w:eastAsia="ru-RU"/>
+        </w:rPr>
+        <w:t>Java</w:t>
+      </w:r>
+      <w:proofErr w:type="spellEnd"/>
+      <w:r>
+        <w:rPr>
+          <w:rFonts w:ascii="Times New Roman" w:eastAsia="Times New Roman" w:hAnsi="Times New Roman" w:cs="Times New Roman"/>
+          <w:color w:val="000000"/>
+          <w:sz w:val="32"/>
+          <w:szCs w:val="32"/>
+          <w:lang w:eastAsia="ru-RU"/>
+        </w:rPr>
+        <w:t> (классический)</w:t>
       </w:r>
       <w:r>
         <w:rPr>
@@ -3710,7 +3955,7 @@
           <w:szCs w:val="32"/>
           <w:lang w:eastAsia="ru-RU"/>
         </w:rPr>
-        <w:t xml:space="preserve">.5 На каких языках программирования можно разрабатывать нативные приложения для </w:t>
+        <w:t xml:space="preserve">.5 На каких языках программирования можно разрабатывать </w:t>
       </w:r>
       <w:proofErr w:type="spellStart"/>
       <w:r>
@@ -3721,6 +3966,28 @@
           <w:szCs w:val="32"/>
           <w:lang w:eastAsia="ru-RU"/>
         </w:rPr>
+        <w:t>нативные</w:t>
+      </w:r>
+      <w:proofErr w:type="spellEnd"/>
+      <w:r>
+        <w:rPr>
+          <w:rFonts w:ascii="Times New Roman" w:eastAsia="Times New Roman" w:hAnsi="Times New Roman" w:cs="Times New Roman"/>
+          <w:color w:val="000000"/>
+          <w:sz w:val="32"/>
+          <w:szCs w:val="32"/>
+          <w:lang w:eastAsia="ru-RU"/>
+        </w:rPr>
+        <w:t xml:space="preserve"> приложения для </w:t>
+      </w:r>
+      <w:proofErr w:type="spellStart"/>
+      <w:r>
+        <w:rPr>
+          <w:rFonts w:ascii="Times New Roman" w:eastAsia="Times New Roman" w:hAnsi="Times New Roman" w:cs="Times New Roman"/>
+          <w:color w:val="000000"/>
+          <w:sz w:val="32"/>
+          <w:szCs w:val="32"/>
+          <w:lang w:eastAsia="ru-RU"/>
+        </w:rPr>
         <w:t>Android</w:t>
       </w:r>
       <w:proofErr w:type="spellEnd"/>
@@ -3755,7 +4022,7 @@
           <w:szCs w:val="32"/>
           <w:lang w:eastAsia="ru-RU"/>
         </w:rPr>
-        <w:t xml:space="preserve">Для нативной разработки под </w:t>
+        <w:t xml:space="preserve">Для </w:t>
       </w:r>
       <w:proofErr w:type="spellStart"/>
       <w:r>
@@ -3766,6 +4033,28 @@
           <w:szCs w:val="32"/>
           <w:lang w:eastAsia="ru-RU"/>
         </w:rPr>
+        <w:t>нативной</w:t>
+      </w:r>
+      <w:proofErr w:type="spellEnd"/>
+      <w:r>
+        <w:rPr>
+          <w:rFonts w:ascii="Times New Roman" w:eastAsia="Times New Roman" w:hAnsi="Times New Roman" w:cs="Times New Roman"/>
+          <w:color w:val="000000"/>
+          <w:sz w:val="32"/>
+          <w:szCs w:val="32"/>
+          <w:lang w:eastAsia="ru-RU"/>
+        </w:rPr>
+        <w:t xml:space="preserve"> разработки под </w:t>
+      </w:r>
+      <w:proofErr w:type="spellStart"/>
+      <w:r>
+        <w:rPr>
+          <w:rFonts w:ascii="Times New Roman" w:eastAsia="Times New Roman" w:hAnsi="Times New Roman" w:cs="Times New Roman"/>
+          <w:color w:val="000000"/>
+          <w:sz w:val="32"/>
+          <w:szCs w:val="32"/>
+          <w:lang w:eastAsia="ru-RU"/>
+        </w:rPr>
         <w:t>Android</w:t>
       </w:r>
       <w:proofErr w:type="spellEnd"/>
@@ -3777,20 +4066,8 @@
           <w:szCs w:val="32"/>
           <w:lang w:eastAsia="ru-RU"/>
         </w:rPr>
-        <w:t xml:space="preserve"> основными языками являются </w:t>
-      </w:r>
-      <w:proofErr w:type="spellStart"/>
-      <w:r>
-        <w:rPr>
-          <w:rFonts w:ascii="Times New Roman" w:eastAsia="Times New Roman" w:hAnsi="Times New Roman" w:cs="Times New Roman"/>
-          <w:color w:val="000000"/>
-          <w:sz w:val="32"/>
-          <w:szCs w:val="32"/>
-          <w:lang w:eastAsia="ru-RU"/>
-        </w:rPr>
-        <w:t>Kotlin</w:t>
-      </w:r>
-      <w:proofErr w:type="spellEnd"/>
+        <w:t xml:space="preserve"> основными языками являются Kotlin</w:t>
+      </w:r>
       <w:r>
         <w:rPr>
           <w:rFonts w:ascii="Times New Roman" w:eastAsia="Times New Roman" w:hAnsi="Times New Roman" w:cs="Times New Roman"/>
@@ -3950,7 +4227,27 @@
           <w:sz w:val="32"/>
           <w:szCs w:val="32"/>
         </w:rPr>
-        <w:t xml:space="preserve"> «»</w:t>
+        <w:t xml:space="preserve"> «</w:t>
+      </w:r>
+      <w:r>
+        <w:rPr>
+          <w:rFonts w:ascii="Times New Roman" w:hAnsi="Times New Roman" w:cs="Times New Roman"/>
+          <w:b/>
+          <w:bCs/>
+          <w:sz w:val="32"/>
+          <w:szCs w:val="32"/>
+        </w:rPr>
+        <w:t>Разработка линейных алгоритмов</w:t>
+      </w:r>
+      <w:r>
+        <w:rPr>
+          <w:rFonts w:ascii="Times New Roman" w:hAnsi="Times New Roman" w:cs="Times New Roman"/>
+          <w:b/>
+          <w:bCs/>
+          <w:sz w:val="32"/>
+          <w:szCs w:val="32"/>
+        </w:rPr>
+        <w:t>»</w:t>
       </w:r>
     </w:p>
     <w:p>
@@ -3960,6 +4257,22 @@
         <w:jc w:val="both"/>
         <w:rPr>
           <w:rFonts w:ascii="Times New Roman" w:eastAsia="Times New Roman" w:hAnsi="Times New Roman" w:cs="Times New Roman"/>
+          <w:b/>
+          <w:bCs/>
+          <w:color w:val="000000"/>
+          <w:sz w:val="32"/>
+          <w:szCs w:val="32"/>
+          <w:lang w:eastAsia="ru-RU"/>
+        </w:rPr>
+      </w:pPr>
+    </w:p>
+    <w:p>
+      <w:pPr>
+        <w:spacing w:before="100" w:after="100" w:line="240" w:lineRule="auto"/>
+        <w:ind w:right="-60"/>
+        <w:jc w:val="both"/>
+        <w:rPr>
+          <w:rFonts w:ascii="Times New Roman" w:eastAsia="Times New Roman" w:hAnsi="Times New Roman" w:cs="Times New Roman"/>
           <w:sz w:val="24"/>
           <w:szCs w:val="24"/>
           <w:lang w:eastAsia="ru-RU"/>
@@ -3990,6 +4303,85 @@
           <w:lang w:eastAsia="ru-RU"/>
         </w:rPr>
       </w:pPr>
+      <w:r>
+        <w:rPr>
+          <w:rFonts w:ascii="Times New Roman" w:eastAsia="Times New Roman" w:hAnsi="Times New Roman" w:cs="Times New Roman"/>
+          <w:color w:val="000000"/>
+          <w:sz w:val="32"/>
+          <w:szCs w:val="32"/>
+          <w:lang w:eastAsia="ru-RU"/>
+        </w:rPr>
+        <w:t xml:space="preserve">1.1 Изучить процесс разработки линейных алгоритмов в приложениях на </w:t>
+      </w:r>
+    </w:p>
+    <w:p>
+      <w:pPr>
+        <w:spacing w:after="0" w:line="240" w:lineRule="auto"/>
+        <w:jc w:val="both"/>
+        <w:rPr>
+          <w:rFonts w:ascii="Times New Roman" w:eastAsia="Times New Roman" w:hAnsi="Times New Roman" w:cs="Times New Roman"/>
+          <w:color w:val="000000"/>
+          <w:sz w:val="32"/>
+          <w:szCs w:val="32"/>
+          <w:lang w:eastAsia="ru-RU"/>
+        </w:rPr>
+      </w:pPr>
+      <w:r>
+        <w:rPr>
+          <w:rFonts w:ascii="Times New Roman" w:eastAsia="Times New Roman" w:hAnsi="Times New Roman" w:cs="Times New Roman"/>
+          <w:color w:val="000000"/>
+          <w:sz w:val="32"/>
+          <w:szCs w:val="32"/>
+          <w:lang w:eastAsia="ru-RU"/>
+        </w:rPr>
+        <w:t>языке Kotlin;</w:t>
+      </w:r>
+    </w:p>
+    <w:p>
+      <w:pPr>
+        <w:spacing w:after="0" w:line="240" w:lineRule="auto"/>
+        <w:jc w:val="both"/>
+        <w:rPr>
+          <w:rFonts w:ascii="Times New Roman" w:eastAsia="Times New Roman" w:hAnsi="Times New Roman" w:cs="Times New Roman"/>
+          <w:color w:val="000000"/>
+          <w:sz w:val="32"/>
+          <w:szCs w:val="32"/>
+          <w:lang w:eastAsia="ru-RU"/>
+        </w:rPr>
+      </w:pPr>
+      <w:r>
+        <w:rPr>
+          <w:rFonts w:ascii="Times New Roman" w:eastAsia="Times New Roman" w:hAnsi="Times New Roman" w:cs="Times New Roman"/>
+          <w:color w:val="000000"/>
+          <w:sz w:val="32"/>
+          <w:szCs w:val="32"/>
+          <w:lang w:eastAsia="ru-RU"/>
+        </w:rPr>
+        <w:t>1.2 Изучить процесс ввода и вывода данных в приложениях на языке</w:t>
+      </w:r>
+    </w:p>
+    <w:p>
+      <w:pPr>
+        <w:spacing w:after="0" w:line="240" w:lineRule="auto"/>
+        <w:jc w:val="both"/>
+        <w:rPr>
+          <w:rFonts w:ascii="Times New Roman" w:eastAsia="Times New Roman" w:hAnsi="Times New Roman" w:cs="Times New Roman"/>
+          <w:color w:val="000000"/>
+          <w:sz w:val="32"/>
+          <w:szCs w:val="32"/>
+          <w:lang w:eastAsia="ru-RU"/>
+        </w:rPr>
+      </w:pPr>
+      <w:r>
+        <w:rPr>
+          <w:rFonts w:ascii="Times New Roman" w:eastAsia="Times New Roman" w:hAnsi="Times New Roman" w:cs="Times New Roman"/>
+          <w:color w:val="000000"/>
+          <w:sz w:val="32"/>
+          <w:szCs w:val="32"/>
+          <w:lang w:eastAsia="ru-RU"/>
+        </w:rPr>
+        <w:t>Kotlin.</w:t>
+      </w:r>
     </w:p>
     <w:p>
       <w:pPr>
@@ -4006,6 +4398,19 @@
           <w:lang w:eastAsia="ru-RU"/>
         </w:rPr>
       </w:pPr>
+    </w:p>
+    <w:p>
+      <w:pPr>
+        <w:spacing w:before="100" w:after="100" w:line="240" w:lineRule="auto"/>
+        <w:ind w:right="-60"/>
+        <w:jc w:val="both"/>
+        <w:rPr>
+          <w:rFonts w:ascii="Times New Roman" w:eastAsia="Times New Roman" w:hAnsi="Times New Roman" w:cs="Times New Roman"/>
+          <w:sz w:val="24"/>
+          <w:szCs w:val="24"/>
+          <w:lang w:eastAsia="ru-RU"/>
+        </w:rPr>
+      </w:pPr>
       <w:r>
         <w:rPr>
           <w:rFonts w:ascii="Times New Roman" w:eastAsia="Times New Roman" w:hAnsi="Times New Roman" w:cs="Times New Roman"/>
@@ -4016,21 +4421,834 @@
           <w:szCs w:val="32"/>
           <w:lang w:eastAsia="ru-RU"/>
         </w:rPr>
-        <w:t>2 Ход работы</w:t>
-      </w:r>
-    </w:p>
-    <w:p>
-      <w:pPr>
-        <w:spacing w:after="0" w:line="240" w:lineRule="auto"/>
-        <w:jc w:val="both"/>
-        <w:rPr>
-          <w:rFonts w:ascii="Times New Roman" w:eastAsia="Times New Roman" w:hAnsi="Times New Roman" w:cs="Times New Roman"/>
-          <w:color w:val="000000"/>
-          <w:sz w:val="32"/>
-          <w:szCs w:val="32"/>
-          <w:lang w:eastAsia="ru-RU"/>
-        </w:rPr>
-      </w:pPr>
+        <w:t>2</w:t>
+      </w:r>
+      <w:r>
+        <w:rPr>
+          <w:rFonts w:ascii="Times New Roman" w:eastAsia="Times New Roman" w:hAnsi="Times New Roman" w:cs="Times New Roman"/>
+          <w:b/>
+          <w:bCs/>
+          <w:color w:val="000000"/>
+          <w:sz w:val="32"/>
+          <w:szCs w:val="32"/>
+          <w:lang w:eastAsia="ru-RU"/>
+        </w:rPr>
+        <w:t xml:space="preserve"> Контрольные вопросы</w:t>
+      </w:r>
+    </w:p>
+    <w:p>
+      <w:pPr>
+        <w:spacing w:after="0" w:line="240" w:lineRule="auto"/>
+        <w:jc w:val="both"/>
+        <w:rPr>
+          <w:rFonts w:ascii="Times New Roman" w:eastAsia="Times New Roman" w:hAnsi="Times New Roman" w:cs="Times New Roman"/>
+          <w:color w:val="000000"/>
+          <w:sz w:val="32"/>
+          <w:szCs w:val="32"/>
+          <w:lang w:eastAsia="ru-RU"/>
+        </w:rPr>
+      </w:pPr>
+      <w:r>
+        <w:rPr>
+          <w:rFonts w:ascii="Times New Roman" w:eastAsia="Times New Roman" w:hAnsi="Times New Roman" w:cs="Times New Roman"/>
+          <w:color w:val="000000"/>
+          <w:sz w:val="32"/>
+          <w:szCs w:val="32"/>
+          <w:lang w:eastAsia="ru-RU"/>
+        </w:rPr>
+        <w:t>2</w:t>
+      </w:r>
+      <w:r>
+        <w:rPr>
+          <w:rFonts w:ascii="Times New Roman" w:eastAsia="Times New Roman" w:hAnsi="Times New Roman" w:cs="Times New Roman"/>
+          <w:color w:val="000000"/>
+          <w:sz w:val="32"/>
+          <w:szCs w:val="32"/>
+          <w:lang w:eastAsia="ru-RU"/>
+        </w:rPr>
+        <w:t>.1 Как объявить переменные на Kotlin?</w:t>
+      </w:r>
+    </w:p>
+    <w:p>
+      <w:pPr>
+        <w:spacing w:after="0" w:line="240" w:lineRule="auto"/>
+        <w:jc w:val="both"/>
+        <w:rPr>
+          <w:rFonts w:ascii="Times New Roman" w:eastAsia="Times New Roman" w:hAnsi="Times New Roman" w:cs="Times New Roman"/>
+          <w:color w:val="000000"/>
+          <w:sz w:val="32"/>
+          <w:szCs w:val="32"/>
+          <w:lang w:eastAsia="ru-RU"/>
+        </w:rPr>
+      </w:pPr>
+      <w:r>
+        <w:rPr>
+          <w:rFonts w:ascii="Times New Roman" w:eastAsia="Times New Roman" w:hAnsi="Times New Roman" w:cs="Times New Roman"/>
+          <w:color w:val="000000"/>
+          <w:sz w:val="32"/>
+          <w:szCs w:val="32"/>
+          <w:lang w:eastAsia="ru-RU"/>
+        </w:rPr>
+        <w:t xml:space="preserve">С помощью ключевых слов </w:t>
+      </w:r>
+      <w:r>
+        <w:rPr>
+          <w:rFonts w:ascii="Times New Roman" w:eastAsia="Times New Roman" w:hAnsi="Times New Roman" w:cs="Times New Roman"/>
+          <w:color w:val="000000"/>
+          <w:sz w:val="32"/>
+          <w:szCs w:val="32"/>
+          <w:lang w:val="en-US" w:eastAsia="ru-RU"/>
+        </w:rPr>
+        <w:t>val</w:t>
+      </w:r>
+      <w:r>
+        <w:rPr>
+          <w:rFonts w:ascii="Times New Roman" w:eastAsia="Times New Roman" w:hAnsi="Times New Roman" w:cs="Times New Roman"/>
+          <w:color w:val="000000"/>
+          <w:sz w:val="32"/>
+          <w:szCs w:val="32"/>
+          <w:lang w:eastAsia="ru-RU"/>
+        </w:rPr>
+        <w:t xml:space="preserve"> </w:t>
+      </w:r>
+      <w:r>
+        <w:rPr>
+          <w:rFonts w:ascii="Times New Roman" w:eastAsia="Times New Roman" w:hAnsi="Times New Roman" w:cs="Times New Roman"/>
+          <w:color w:val="000000"/>
+          <w:sz w:val="32"/>
+          <w:szCs w:val="32"/>
+          <w:lang w:eastAsia="ru-RU"/>
+        </w:rPr>
+        <w:t xml:space="preserve">и </w:t>
+      </w:r>
+      <w:proofErr w:type="gramStart"/>
+      <w:r>
+        <w:rPr>
+          <w:rFonts w:ascii="Times New Roman" w:eastAsia="Times New Roman" w:hAnsi="Times New Roman" w:cs="Times New Roman"/>
+          <w:color w:val="000000"/>
+          <w:sz w:val="32"/>
+          <w:szCs w:val="32"/>
+          <w:lang w:val="en-US" w:eastAsia="ru-RU"/>
+        </w:rPr>
+        <w:t>var</w:t>
+      </w:r>
+      <w:r>
+        <w:rPr>
+          <w:rFonts w:ascii="Times New Roman" w:eastAsia="Times New Roman" w:hAnsi="Times New Roman" w:cs="Times New Roman"/>
+          <w:color w:val="000000"/>
+          <w:sz w:val="32"/>
+          <w:szCs w:val="32"/>
+          <w:lang w:eastAsia="ru-RU"/>
+        </w:rPr>
+        <w:t>. Например</w:t>
+      </w:r>
+      <w:proofErr w:type="gramEnd"/>
+      <w:r>
+        <w:rPr>
+          <w:rFonts w:ascii="Times New Roman" w:eastAsia="Times New Roman" w:hAnsi="Times New Roman" w:cs="Times New Roman"/>
+          <w:color w:val="000000"/>
+          <w:sz w:val="32"/>
+          <w:szCs w:val="32"/>
+          <w:lang w:eastAsia="ru-RU"/>
+        </w:rPr>
+        <w:t xml:space="preserve">: </w:t>
+      </w:r>
+      <w:r>
+        <w:rPr>
+          <w:rFonts w:ascii="Times New Roman" w:eastAsia="Times New Roman" w:hAnsi="Times New Roman" w:cs="Times New Roman"/>
+          <w:color w:val="000000"/>
+          <w:sz w:val="32"/>
+          <w:szCs w:val="32"/>
+          <w:lang w:val="en-US" w:eastAsia="ru-RU"/>
+        </w:rPr>
+        <w:t>var</w:t>
+      </w:r>
+      <w:r>
+        <w:rPr>
+          <w:rFonts w:ascii="Times New Roman" w:eastAsia="Times New Roman" w:hAnsi="Times New Roman" w:cs="Times New Roman"/>
+          <w:color w:val="000000"/>
+          <w:sz w:val="32"/>
+          <w:szCs w:val="32"/>
+          <w:lang w:eastAsia="ru-RU"/>
+        </w:rPr>
+        <w:t xml:space="preserve"> </w:t>
+      </w:r>
+      <w:r>
+        <w:rPr>
+          <w:rFonts w:ascii="Times New Roman" w:eastAsia="Times New Roman" w:hAnsi="Times New Roman" w:cs="Times New Roman"/>
+          <w:color w:val="000000"/>
+          <w:sz w:val="32"/>
+          <w:szCs w:val="32"/>
+          <w:lang w:val="en-US" w:eastAsia="ru-RU"/>
+        </w:rPr>
+        <w:t>sample</w:t>
+      </w:r>
+      <w:r>
+        <w:rPr>
+          <w:rFonts w:ascii="Times New Roman" w:eastAsia="Times New Roman" w:hAnsi="Times New Roman" w:cs="Times New Roman"/>
+          <w:color w:val="000000"/>
+          <w:sz w:val="32"/>
+          <w:szCs w:val="32"/>
+          <w:lang w:eastAsia="ru-RU"/>
+        </w:rPr>
+        <w:t xml:space="preserve"> = </w:t>
+      </w:r>
+      <w:r>
+        <w:rPr>
+          <w:rFonts w:ascii="Times New Roman" w:eastAsia="Times New Roman" w:hAnsi="Times New Roman" w:cs="Times New Roman"/>
+          <w:color w:val="000000"/>
+          <w:sz w:val="32"/>
+          <w:szCs w:val="32"/>
+          <w:lang w:val="en-US" w:eastAsia="ru-RU"/>
+        </w:rPr>
+        <w:t>data</w:t>
+      </w:r>
+    </w:p>
+    <w:p>
+      <w:pPr>
+        <w:spacing w:after="0" w:line="240" w:lineRule="auto"/>
+        <w:jc w:val="both"/>
+        <w:rPr>
+          <w:rFonts w:ascii="Times New Roman" w:eastAsia="Times New Roman" w:hAnsi="Times New Roman" w:cs="Times New Roman"/>
+          <w:color w:val="000000"/>
+          <w:sz w:val="32"/>
+          <w:szCs w:val="32"/>
+          <w:lang w:eastAsia="ru-RU"/>
+        </w:rPr>
+      </w:pPr>
+      <w:r>
+        <w:rPr>
+          <w:rFonts w:ascii="Times New Roman" w:eastAsia="Times New Roman" w:hAnsi="Times New Roman" w:cs="Times New Roman"/>
+          <w:color w:val="000000"/>
+          <w:sz w:val="32"/>
+          <w:szCs w:val="32"/>
+          <w:lang w:eastAsia="ru-RU"/>
+        </w:rPr>
+        <w:t>2</w:t>
+      </w:r>
+      <w:r>
+        <w:rPr>
+          <w:rFonts w:ascii="Times New Roman" w:eastAsia="Times New Roman" w:hAnsi="Times New Roman" w:cs="Times New Roman"/>
+          <w:color w:val="000000"/>
+          <w:sz w:val="32"/>
+          <w:szCs w:val="32"/>
+          <w:lang w:eastAsia="ru-RU"/>
+        </w:rPr>
+        <w:t>.2 Как выполнить ввод данных на Kotlin?</w:t>
+      </w:r>
+    </w:p>
+    <w:p>
+      <w:pPr>
+        <w:spacing w:after="0" w:line="240" w:lineRule="auto"/>
+        <w:jc w:val="both"/>
+        <w:rPr>
+          <w:rFonts w:ascii="Times New Roman" w:eastAsia="Times New Roman" w:hAnsi="Times New Roman" w:cs="Times New Roman"/>
+          <w:color w:val="000000"/>
+          <w:sz w:val="32"/>
+          <w:szCs w:val="32"/>
+          <w:lang w:val="en-US" w:eastAsia="ru-RU"/>
+        </w:rPr>
+      </w:pPr>
+      <w:r>
+        <w:rPr>
+          <w:rFonts w:ascii="Times New Roman" w:eastAsia="Times New Roman" w:hAnsi="Times New Roman" w:cs="Times New Roman"/>
+          <w:color w:val="000000"/>
+          <w:sz w:val="32"/>
+          <w:szCs w:val="32"/>
+          <w:lang w:eastAsia="ru-RU"/>
+        </w:rPr>
+        <w:t xml:space="preserve">С помощью команды </w:t>
+      </w:r>
+      <w:r>
+        <w:rPr>
+          <w:rFonts w:ascii="Times New Roman" w:eastAsia="Times New Roman" w:hAnsi="Times New Roman" w:cs="Times New Roman"/>
+          <w:color w:val="000000"/>
+          <w:sz w:val="32"/>
+          <w:szCs w:val="32"/>
+          <w:lang w:val="en-US" w:eastAsia="ru-RU"/>
+        </w:rPr>
+        <w:t>read</w:t>
+      </w:r>
+      <w:r>
+        <w:rPr>
+          <w:rFonts w:ascii="Times New Roman" w:eastAsia="Times New Roman" w:hAnsi="Times New Roman" w:cs="Times New Roman"/>
+          <w:color w:val="000000"/>
+          <w:sz w:val="32"/>
+          <w:szCs w:val="32"/>
+          <w:lang w:eastAsia="ru-RU"/>
+        </w:rPr>
+        <w:t xml:space="preserve"> </w:t>
+      </w:r>
+      <w:r>
+        <w:rPr>
+          <w:rFonts w:ascii="Times New Roman" w:eastAsia="Times New Roman" w:hAnsi="Times New Roman" w:cs="Times New Roman"/>
+          <w:color w:val="000000"/>
+          <w:sz w:val="32"/>
+          <w:szCs w:val="32"/>
+          <w:lang w:eastAsia="ru-RU"/>
+        </w:rPr>
+        <w:t xml:space="preserve">или </w:t>
+      </w:r>
+      <w:r>
+        <w:rPr>
+          <w:rFonts w:ascii="Times New Roman" w:eastAsia="Times New Roman" w:hAnsi="Times New Roman" w:cs="Times New Roman"/>
+          <w:color w:val="000000"/>
+          <w:sz w:val="32"/>
+          <w:szCs w:val="32"/>
+          <w:lang w:val="en-US" w:eastAsia="ru-RU"/>
+        </w:rPr>
+        <w:t>readln</w:t>
+      </w:r>
+      <w:r>
+        <w:rPr>
+          <w:rFonts w:ascii="Times New Roman" w:eastAsia="Times New Roman" w:hAnsi="Times New Roman" w:cs="Times New Roman"/>
+          <w:color w:val="000000"/>
+          <w:sz w:val="32"/>
+          <w:szCs w:val="32"/>
+          <w:lang w:eastAsia="ru-RU"/>
+        </w:rPr>
+        <w:t xml:space="preserve">. </w:t>
+      </w:r>
+      <w:r>
+        <w:rPr>
+          <w:rFonts w:ascii="Times New Roman" w:eastAsia="Times New Roman" w:hAnsi="Times New Roman" w:cs="Times New Roman"/>
+          <w:color w:val="000000"/>
+          <w:sz w:val="32"/>
+          <w:szCs w:val="32"/>
+          <w:lang w:eastAsia="ru-RU"/>
+        </w:rPr>
+        <w:t>Например</w:t>
+      </w:r>
+      <w:r>
+        <w:rPr>
+          <w:rFonts w:ascii="Times New Roman" w:eastAsia="Times New Roman" w:hAnsi="Times New Roman" w:cs="Times New Roman"/>
+          <w:color w:val="000000"/>
+          <w:sz w:val="32"/>
+          <w:szCs w:val="32"/>
+          <w:lang w:val="en-US" w:eastAsia="ru-RU"/>
+        </w:rPr>
+        <w:t xml:space="preserve">: </w:t>
+      </w:r>
+      <w:r>
+        <w:rPr>
+          <w:rFonts w:ascii="Times New Roman" w:eastAsia="Times New Roman" w:hAnsi="Times New Roman" w:cs="Times New Roman"/>
+          <w:color w:val="000000"/>
+          <w:sz w:val="32"/>
+          <w:szCs w:val="32"/>
+          <w:lang w:val="en-US" w:eastAsia="ru-RU"/>
+        </w:rPr>
+        <w:t>var</w:t>
+      </w:r>
+      <w:r>
+        <w:rPr>
+          <w:rFonts w:ascii="Times New Roman" w:eastAsia="Times New Roman" w:hAnsi="Times New Roman" w:cs="Times New Roman"/>
+          <w:color w:val="000000"/>
+          <w:sz w:val="32"/>
+          <w:szCs w:val="32"/>
+          <w:lang w:val="en-US" w:eastAsia="ru-RU"/>
+        </w:rPr>
+        <w:t xml:space="preserve"> </w:t>
+      </w:r>
+      <w:r>
+        <w:rPr>
+          <w:rFonts w:ascii="Times New Roman" w:eastAsia="Times New Roman" w:hAnsi="Times New Roman" w:cs="Times New Roman"/>
+          <w:color w:val="000000"/>
+          <w:sz w:val="32"/>
+          <w:szCs w:val="32"/>
+          <w:lang w:val="en-US" w:eastAsia="ru-RU"/>
+        </w:rPr>
+        <w:t>sample</w:t>
+      </w:r>
+      <w:r>
+        <w:rPr>
+          <w:rFonts w:ascii="Times New Roman" w:eastAsia="Times New Roman" w:hAnsi="Times New Roman" w:cs="Times New Roman"/>
+          <w:color w:val="000000"/>
+          <w:sz w:val="32"/>
+          <w:szCs w:val="32"/>
+          <w:lang w:val="en-US" w:eastAsia="ru-RU"/>
+        </w:rPr>
+        <w:t xml:space="preserve"> = </w:t>
+      </w:r>
+      <w:r>
+        <w:rPr>
+          <w:rFonts w:ascii="Times New Roman" w:eastAsia="Times New Roman" w:hAnsi="Times New Roman" w:cs="Times New Roman"/>
+          <w:color w:val="000000"/>
+          <w:sz w:val="32"/>
+          <w:szCs w:val="32"/>
+          <w:lang w:val="en-US" w:eastAsia="ru-RU"/>
+        </w:rPr>
+        <w:t>readln(</w:t>
+      </w:r>
+      <w:proofErr w:type="gramStart"/>
+      <w:r>
+        <w:rPr>
+          <w:rFonts w:ascii="Times New Roman" w:eastAsia="Times New Roman" w:hAnsi="Times New Roman" w:cs="Times New Roman"/>
+          <w:color w:val="000000"/>
+          <w:sz w:val="32"/>
+          <w:szCs w:val="32"/>
+          <w:lang w:val="en-US" w:eastAsia="ru-RU"/>
+        </w:rPr>
+        <w:t>).toInt</w:t>
+      </w:r>
+      <w:proofErr w:type="gramEnd"/>
+      <w:r>
+        <w:rPr>
+          <w:rFonts w:ascii="Times New Roman" w:eastAsia="Times New Roman" w:hAnsi="Times New Roman" w:cs="Times New Roman"/>
+          <w:color w:val="000000"/>
+          <w:sz w:val="32"/>
+          <w:szCs w:val="32"/>
+          <w:lang w:val="en-US" w:eastAsia="ru-RU"/>
+        </w:rPr>
+        <w:t>()</w:t>
+      </w:r>
+    </w:p>
+    <w:p>
+      <w:pPr>
+        <w:spacing w:after="0" w:line="240" w:lineRule="auto"/>
+        <w:jc w:val="both"/>
+        <w:rPr>
+          <w:rFonts w:ascii="Times New Roman" w:eastAsia="Times New Roman" w:hAnsi="Times New Roman" w:cs="Times New Roman"/>
+          <w:color w:val="000000"/>
+          <w:sz w:val="32"/>
+          <w:szCs w:val="32"/>
+          <w:lang w:eastAsia="ru-RU"/>
+        </w:rPr>
+      </w:pPr>
+      <w:r>
+        <w:rPr>
+          <w:rFonts w:ascii="Times New Roman" w:eastAsia="Times New Roman" w:hAnsi="Times New Roman" w:cs="Times New Roman"/>
+          <w:color w:val="000000"/>
+          <w:sz w:val="32"/>
+          <w:szCs w:val="32"/>
+          <w:lang w:eastAsia="ru-RU"/>
+        </w:rPr>
+        <w:t>2</w:t>
+      </w:r>
+      <w:r>
+        <w:rPr>
+          <w:rFonts w:ascii="Times New Roman" w:eastAsia="Times New Roman" w:hAnsi="Times New Roman" w:cs="Times New Roman"/>
+          <w:color w:val="000000"/>
+          <w:sz w:val="32"/>
+          <w:szCs w:val="32"/>
+          <w:lang w:eastAsia="ru-RU"/>
+        </w:rPr>
+        <w:t>.3 Как выполнить вывод данных на Kotlin?</w:t>
+      </w:r>
+    </w:p>
+    <w:p>
+      <w:pPr>
+        <w:spacing w:after="0" w:line="240" w:lineRule="auto"/>
+        <w:jc w:val="both"/>
+        <w:rPr>
+          <w:rFonts w:ascii="Times New Roman" w:eastAsia="Times New Roman" w:hAnsi="Times New Roman" w:cs="Times New Roman"/>
+          <w:color w:val="000000"/>
+          <w:sz w:val="32"/>
+          <w:szCs w:val="32"/>
+          <w:lang w:eastAsia="ru-RU"/>
+        </w:rPr>
+      </w:pPr>
+      <w:r>
+        <w:rPr>
+          <w:rFonts w:ascii="Times New Roman" w:eastAsia="Times New Roman" w:hAnsi="Times New Roman" w:cs="Times New Roman"/>
+          <w:color w:val="000000"/>
+          <w:sz w:val="32"/>
+          <w:szCs w:val="32"/>
+          <w:lang w:eastAsia="ru-RU"/>
+        </w:rPr>
+        <w:t xml:space="preserve">С помощью команды </w:t>
+      </w:r>
+      <w:r>
+        <w:rPr>
+          <w:rFonts w:ascii="Times New Roman" w:eastAsia="Times New Roman" w:hAnsi="Times New Roman" w:cs="Times New Roman"/>
+          <w:color w:val="000000"/>
+          <w:sz w:val="32"/>
+          <w:szCs w:val="32"/>
+          <w:lang w:val="en-US" w:eastAsia="ru-RU"/>
+        </w:rPr>
+        <w:t>print</w:t>
+      </w:r>
+      <w:r>
+        <w:rPr>
+          <w:rFonts w:ascii="Times New Roman" w:eastAsia="Times New Roman" w:hAnsi="Times New Roman" w:cs="Times New Roman"/>
+          <w:color w:val="000000"/>
+          <w:sz w:val="32"/>
+          <w:szCs w:val="32"/>
+          <w:lang w:eastAsia="ru-RU"/>
+        </w:rPr>
+        <w:t xml:space="preserve"> </w:t>
+      </w:r>
+      <w:r>
+        <w:rPr>
+          <w:rFonts w:ascii="Times New Roman" w:eastAsia="Times New Roman" w:hAnsi="Times New Roman" w:cs="Times New Roman"/>
+          <w:color w:val="000000"/>
+          <w:sz w:val="32"/>
+          <w:szCs w:val="32"/>
+          <w:lang w:eastAsia="ru-RU"/>
+        </w:rPr>
+        <w:t xml:space="preserve">или </w:t>
+      </w:r>
+      <w:r>
+        <w:rPr>
+          <w:rFonts w:ascii="Times New Roman" w:eastAsia="Times New Roman" w:hAnsi="Times New Roman" w:cs="Times New Roman"/>
+          <w:color w:val="000000"/>
+          <w:sz w:val="32"/>
+          <w:szCs w:val="32"/>
+          <w:lang w:val="en-US" w:eastAsia="ru-RU"/>
+        </w:rPr>
+        <w:t>println</w:t>
+      </w:r>
+      <w:r>
+        <w:rPr>
+          <w:rFonts w:ascii="Times New Roman" w:eastAsia="Times New Roman" w:hAnsi="Times New Roman" w:cs="Times New Roman"/>
+          <w:color w:val="000000"/>
+          <w:sz w:val="32"/>
+          <w:szCs w:val="32"/>
+          <w:lang w:eastAsia="ru-RU"/>
+        </w:rPr>
+        <w:t>.</w:t>
+      </w:r>
+      <w:r>
+        <w:rPr>
+          <w:rFonts w:ascii="Times New Roman" w:eastAsia="Times New Roman" w:hAnsi="Times New Roman" w:cs="Times New Roman"/>
+          <w:color w:val="000000"/>
+          <w:sz w:val="32"/>
+          <w:szCs w:val="32"/>
+          <w:lang w:eastAsia="ru-RU"/>
+        </w:rPr>
+        <w:t xml:space="preserve"> </w:t>
+      </w:r>
+      <w:proofErr w:type="gramStart"/>
+      <w:r>
+        <w:rPr>
+          <w:rFonts w:ascii="Times New Roman" w:eastAsia="Times New Roman" w:hAnsi="Times New Roman" w:cs="Times New Roman"/>
+          <w:color w:val="000000"/>
+          <w:sz w:val="32"/>
+          <w:szCs w:val="32"/>
+          <w:lang w:eastAsia="ru-RU"/>
+        </w:rPr>
+        <w:t>Например</w:t>
+      </w:r>
+      <w:proofErr w:type="gramEnd"/>
+      <w:r>
+        <w:rPr>
+          <w:rFonts w:ascii="Times New Roman" w:eastAsia="Times New Roman" w:hAnsi="Times New Roman" w:cs="Times New Roman"/>
+          <w:color w:val="000000"/>
+          <w:sz w:val="32"/>
+          <w:szCs w:val="32"/>
+          <w:lang w:eastAsia="ru-RU"/>
+        </w:rPr>
+        <w:t xml:space="preserve">: </w:t>
+      </w:r>
+      <w:r>
+        <w:rPr>
+          <w:rFonts w:ascii="Times New Roman" w:eastAsia="Times New Roman" w:hAnsi="Times New Roman" w:cs="Times New Roman"/>
+          <w:color w:val="000000"/>
+          <w:sz w:val="32"/>
+          <w:szCs w:val="32"/>
+          <w:lang w:val="en-US" w:eastAsia="ru-RU"/>
+        </w:rPr>
+        <w:t>println</w:t>
+      </w:r>
+      <w:r>
+        <w:rPr>
+          <w:rFonts w:ascii="Times New Roman" w:eastAsia="Times New Roman" w:hAnsi="Times New Roman" w:cs="Times New Roman"/>
+          <w:color w:val="000000"/>
+          <w:sz w:val="32"/>
+          <w:szCs w:val="32"/>
+          <w:lang w:eastAsia="ru-RU"/>
+        </w:rPr>
+        <w:t>(</w:t>
+      </w:r>
+      <w:r>
+        <w:rPr>
+          <w:rFonts w:ascii="Times New Roman" w:eastAsia="Times New Roman" w:hAnsi="Times New Roman" w:cs="Times New Roman"/>
+          <w:color w:val="000000"/>
+          <w:sz w:val="32"/>
+          <w:szCs w:val="32"/>
+          <w:lang w:val="en-US" w:eastAsia="ru-RU"/>
+        </w:rPr>
+        <w:t>sample</w:t>
+      </w:r>
+      <w:r>
+        <w:rPr>
+          <w:rFonts w:ascii="Times New Roman" w:eastAsia="Times New Roman" w:hAnsi="Times New Roman" w:cs="Times New Roman"/>
+          <w:color w:val="000000"/>
+          <w:sz w:val="32"/>
+          <w:szCs w:val="32"/>
+          <w:lang w:eastAsia="ru-RU"/>
+        </w:rPr>
+        <w:t>)</w:t>
+      </w:r>
+    </w:p>
+    <w:p>
+      <w:pPr>
+        <w:spacing w:after="0" w:line="240" w:lineRule="auto"/>
+        <w:jc w:val="both"/>
+        <w:rPr>
+          <w:rFonts w:ascii="Times New Roman" w:eastAsia="Times New Roman" w:hAnsi="Times New Roman" w:cs="Times New Roman"/>
+          <w:color w:val="000000"/>
+          <w:sz w:val="32"/>
+          <w:szCs w:val="32"/>
+          <w:lang w:eastAsia="ru-RU"/>
+        </w:rPr>
+      </w:pPr>
+      <w:r>
+        <w:rPr>
+          <w:rFonts w:ascii="Times New Roman" w:eastAsia="Times New Roman" w:hAnsi="Times New Roman" w:cs="Times New Roman"/>
+          <w:color w:val="000000"/>
+          <w:sz w:val="32"/>
+          <w:szCs w:val="32"/>
+          <w:lang w:eastAsia="ru-RU"/>
+        </w:rPr>
+        <w:t>2</w:t>
+      </w:r>
+      <w:r>
+        <w:rPr>
+          <w:rFonts w:ascii="Times New Roman" w:eastAsia="Times New Roman" w:hAnsi="Times New Roman" w:cs="Times New Roman"/>
+          <w:color w:val="000000"/>
+          <w:sz w:val="32"/>
+          <w:szCs w:val="32"/>
+          <w:lang w:eastAsia="ru-RU"/>
+        </w:rPr>
+        <w:t>.4 Как преобразовать значение из строкового в числовое?</w:t>
+      </w:r>
+    </w:p>
+    <w:p>
+      <w:pPr>
+        <w:spacing w:after="0" w:line="240" w:lineRule="auto"/>
+        <w:jc w:val="both"/>
+        <w:rPr>
+          <w:rFonts w:ascii="Times New Roman" w:eastAsia="Times New Roman" w:hAnsi="Times New Roman" w:cs="Times New Roman"/>
+          <w:color w:val="000000"/>
+          <w:sz w:val="32"/>
+          <w:szCs w:val="32"/>
+          <w:lang w:val="en-US" w:eastAsia="ru-RU"/>
+        </w:rPr>
+      </w:pPr>
+      <w:r>
+        <w:rPr>
+          <w:rFonts w:ascii="Times New Roman" w:eastAsia="Times New Roman" w:hAnsi="Times New Roman" w:cs="Times New Roman"/>
+          <w:color w:val="000000"/>
+          <w:sz w:val="32"/>
+          <w:szCs w:val="32"/>
+          <w:lang w:val="en-US" w:eastAsia="ru-RU"/>
+        </w:rPr>
+        <w:t xml:space="preserve">val </w:t>
+      </w:r>
+      <w:proofErr w:type="spellStart"/>
+      <w:r>
+        <w:rPr>
+          <w:rFonts w:ascii="Times New Roman" w:eastAsia="Times New Roman" w:hAnsi="Times New Roman" w:cs="Times New Roman"/>
+          <w:color w:val="000000"/>
+          <w:sz w:val="32"/>
+          <w:szCs w:val="32"/>
+          <w:lang w:val="en-US" w:eastAsia="ru-RU"/>
+        </w:rPr>
+        <w:t>str</w:t>
+      </w:r>
+      <w:proofErr w:type="spellEnd"/>
+      <w:r>
+        <w:rPr>
+          <w:rFonts w:ascii="Times New Roman" w:eastAsia="Times New Roman" w:hAnsi="Times New Roman" w:cs="Times New Roman"/>
+          <w:color w:val="000000"/>
+          <w:sz w:val="32"/>
+          <w:szCs w:val="32"/>
+          <w:lang w:val="en-US" w:eastAsia="ru-RU"/>
+        </w:rPr>
+        <w:t xml:space="preserve">: String = "123" val res: </w:t>
+      </w:r>
+      <w:proofErr w:type="spellStart"/>
+      <w:r>
+        <w:rPr>
+          <w:rFonts w:ascii="Times New Roman" w:eastAsia="Times New Roman" w:hAnsi="Times New Roman" w:cs="Times New Roman"/>
+          <w:color w:val="000000"/>
+          <w:sz w:val="32"/>
+          <w:szCs w:val="32"/>
+          <w:lang w:val="en-US" w:eastAsia="ru-RU"/>
+        </w:rPr>
+        <w:t>Int</w:t>
+      </w:r>
+      <w:proofErr w:type="spellEnd"/>
+      <w:r>
+        <w:rPr>
+          <w:rFonts w:ascii="Times New Roman" w:eastAsia="Times New Roman" w:hAnsi="Times New Roman" w:cs="Times New Roman"/>
+          <w:color w:val="000000"/>
+          <w:sz w:val="32"/>
+          <w:szCs w:val="32"/>
+          <w:lang w:val="en-US" w:eastAsia="ru-RU"/>
+        </w:rPr>
+        <w:t xml:space="preserve"> = </w:t>
+      </w:r>
+      <w:proofErr w:type="spellStart"/>
+      <w:proofErr w:type="gramStart"/>
+      <w:r>
+        <w:rPr>
+          <w:rFonts w:ascii="Times New Roman" w:eastAsia="Times New Roman" w:hAnsi="Times New Roman" w:cs="Times New Roman"/>
+          <w:color w:val="000000"/>
+          <w:sz w:val="32"/>
+          <w:szCs w:val="32"/>
+          <w:lang w:val="en-US" w:eastAsia="ru-RU"/>
+        </w:rPr>
+        <w:t>str.toInt</w:t>
+      </w:r>
+      <w:proofErr w:type="spellEnd"/>
+      <w:proofErr w:type="gramEnd"/>
+      <w:r>
+        <w:rPr>
+          <w:rFonts w:ascii="Times New Roman" w:eastAsia="Times New Roman" w:hAnsi="Times New Roman" w:cs="Times New Roman"/>
+          <w:color w:val="000000"/>
+          <w:sz w:val="32"/>
+          <w:szCs w:val="32"/>
+          <w:lang w:val="en-US" w:eastAsia="ru-RU"/>
+        </w:rPr>
+        <w:t>()</w:t>
+      </w:r>
+    </w:p>
+    <w:p>
+      <w:pPr>
+        <w:spacing w:after="0" w:line="240" w:lineRule="auto"/>
+        <w:jc w:val="both"/>
+        <w:rPr>
+          <w:rFonts w:ascii="Times New Roman" w:eastAsia="Times New Roman" w:hAnsi="Times New Roman" w:cs="Times New Roman"/>
+          <w:color w:val="000000"/>
+          <w:sz w:val="32"/>
+          <w:szCs w:val="32"/>
+          <w:lang w:eastAsia="ru-RU"/>
+        </w:rPr>
+      </w:pPr>
+      <w:r>
+        <w:rPr>
+          <w:rFonts w:ascii="Times New Roman" w:eastAsia="Times New Roman" w:hAnsi="Times New Roman" w:cs="Times New Roman"/>
+          <w:color w:val="000000"/>
+          <w:sz w:val="32"/>
+          <w:szCs w:val="32"/>
+          <w:lang w:eastAsia="ru-RU"/>
+        </w:rPr>
+        <w:t>2</w:t>
+      </w:r>
+      <w:r>
+        <w:rPr>
+          <w:rFonts w:ascii="Times New Roman" w:eastAsia="Times New Roman" w:hAnsi="Times New Roman" w:cs="Times New Roman"/>
+          <w:color w:val="000000"/>
+          <w:sz w:val="32"/>
+          <w:szCs w:val="32"/>
+          <w:lang w:eastAsia="ru-RU"/>
+        </w:rPr>
+        <w:t>.5 Как округлить данные на Kotlin?</w:t>
+      </w:r>
+    </w:p>
+    <w:p>
+      <w:pPr>
+        <w:spacing w:after="0" w:line="240" w:lineRule="auto"/>
+        <w:jc w:val="both"/>
+        <w:rPr>
+          <w:rFonts w:ascii="Times New Roman" w:eastAsia="Times New Roman" w:hAnsi="Times New Roman" w:cs="Times New Roman"/>
+          <w:color w:val="000000"/>
+          <w:sz w:val="32"/>
+          <w:szCs w:val="32"/>
+          <w:lang w:val="en-US" w:eastAsia="ru-RU"/>
+        </w:rPr>
+      </w:pPr>
+      <w:r>
+        <w:rPr>
+          <w:rFonts w:ascii="Times New Roman" w:eastAsia="Times New Roman" w:hAnsi="Times New Roman" w:cs="Times New Roman"/>
+          <w:color w:val="000000"/>
+          <w:sz w:val="32"/>
+          <w:szCs w:val="32"/>
+          <w:lang w:val="en-US" w:eastAsia="ru-RU"/>
+        </w:rPr>
+        <w:t xml:space="preserve">val answer = </w:t>
+      </w:r>
+      <w:proofErr w:type="spellStart"/>
+      <w:r>
+        <w:rPr>
+          <w:rFonts w:ascii="Times New Roman" w:eastAsia="Times New Roman" w:hAnsi="Times New Roman" w:cs="Times New Roman"/>
+          <w:color w:val="000000"/>
+          <w:sz w:val="32"/>
+          <w:szCs w:val="32"/>
+          <w:lang w:val="en-US" w:eastAsia="ru-RU"/>
+        </w:rPr>
+        <w:t>String.format</w:t>
+      </w:r>
+      <w:proofErr w:type="spellEnd"/>
+      <w:r>
+        <w:rPr>
+          <w:rFonts w:ascii="Times New Roman" w:eastAsia="Times New Roman" w:hAnsi="Times New Roman" w:cs="Times New Roman"/>
+          <w:color w:val="000000"/>
+          <w:sz w:val="32"/>
+          <w:szCs w:val="32"/>
+          <w:lang w:val="en-US" w:eastAsia="ru-RU"/>
+        </w:rPr>
+        <w:t>("%.3f", sqr)</w:t>
+      </w:r>
+      <w:bookmarkStart w:id="0" w:name="_GoBack"/>
+      <w:bookmarkEnd w:id="0"/>
+    </w:p>
+    <w:p>
+      <w:pPr>
+        <w:spacing w:after="0" w:line="240" w:lineRule="auto"/>
+        <w:jc w:val="both"/>
+        <w:rPr>
+          <w:rFonts w:ascii="Times New Roman" w:eastAsia="Times New Roman" w:hAnsi="Times New Roman" w:cs="Times New Roman"/>
+          <w:color w:val="000000"/>
+          <w:sz w:val="32"/>
+          <w:szCs w:val="32"/>
+          <w:lang w:eastAsia="ru-RU"/>
+        </w:rPr>
+      </w:pPr>
+      <w:r>
+        <w:rPr>
+          <w:rFonts w:ascii="Times New Roman" w:eastAsia="Times New Roman" w:hAnsi="Times New Roman" w:cs="Times New Roman"/>
+          <w:color w:val="000000"/>
+          <w:sz w:val="32"/>
+          <w:szCs w:val="32"/>
+          <w:lang w:eastAsia="ru-RU"/>
+        </w:rPr>
+        <w:t>2</w:t>
+      </w:r>
+      <w:r>
+        <w:rPr>
+          <w:rFonts w:ascii="Times New Roman" w:eastAsia="Times New Roman" w:hAnsi="Times New Roman" w:cs="Times New Roman"/>
+          <w:color w:val="000000"/>
+          <w:sz w:val="32"/>
+          <w:szCs w:val="32"/>
+          <w:lang w:eastAsia="ru-RU"/>
+        </w:rPr>
+        <w:t>.6 Как сгенерировать случайное число на Kotlin?</w:t>
+      </w:r>
+    </w:p>
+    <w:p>
+      <w:pPr>
+        <w:spacing w:after="0" w:line="240" w:lineRule="auto"/>
+        <w:jc w:val="both"/>
+        <w:rPr>
+          <w:rFonts w:ascii="Times New Roman" w:eastAsia="Times New Roman" w:hAnsi="Times New Roman" w:cs="Times New Roman"/>
+          <w:color w:val="000000"/>
+          <w:sz w:val="32"/>
+          <w:szCs w:val="32"/>
+          <w:lang w:eastAsia="ru-RU"/>
+        </w:rPr>
+      </w:pPr>
+      <w:r>
+        <w:rPr>
+          <w:rFonts w:ascii="Times New Roman" w:eastAsia="Times New Roman" w:hAnsi="Times New Roman" w:cs="Times New Roman"/>
+          <w:color w:val="000000"/>
+          <w:sz w:val="32"/>
+          <w:szCs w:val="32"/>
+          <w:lang w:eastAsia="ru-RU"/>
+        </w:rPr>
+        <w:t>2</w:t>
+      </w:r>
+      <w:r>
+        <w:rPr>
+          <w:rFonts w:ascii="Times New Roman" w:eastAsia="Times New Roman" w:hAnsi="Times New Roman" w:cs="Times New Roman"/>
+          <w:color w:val="000000"/>
+          <w:sz w:val="32"/>
+          <w:szCs w:val="32"/>
+          <w:lang w:eastAsia="ru-RU"/>
+        </w:rPr>
+        <w:t>.7 В чем отличие между ключевыми словами var и val в Kotlin?</w:t>
+      </w:r>
     </w:p>
     <w:p>
       <w:pPr>
@@ -4066,57 +5284,116 @@
           <w:szCs w:val="32"/>
           <w:lang w:eastAsia="ru-RU"/>
         </w:rPr>
-        <w:t xml:space="preserve"> Контрольные вопросы</w:t>
-      </w:r>
-    </w:p>
-    <w:p>
-      <w:pPr>
-        <w:spacing w:after="0" w:line="240" w:lineRule="auto"/>
-        <w:jc w:val="both"/>
-        <w:rPr>
-          <w:rFonts w:ascii="Times New Roman" w:eastAsia="Times New Roman" w:hAnsi="Times New Roman" w:cs="Times New Roman"/>
-          <w:color w:val="000000"/>
-          <w:sz w:val="32"/>
-          <w:szCs w:val="32"/>
-          <w:lang w:eastAsia="ru-RU"/>
-        </w:rPr>
-      </w:pPr>
-    </w:p>
-    <w:p>
-      <w:pPr>
-        <w:spacing w:before="100" w:after="100" w:line="240" w:lineRule="auto"/>
-        <w:ind w:right="-60"/>
-        <w:jc w:val="both"/>
-        <w:rPr>
-          <w:rFonts w:ascii="Times New Roman" w:eastAsia="Times New Roman" w:hAnsi="Times New Roman" w:cs="Times New Roman"/>
-          <w:sz w:val="24"/>
-          <w:szCs w:val="24"/>
-          <w:lang w:eastAsia="ru-RU"/>
-        </w:rPr>
-      </w:pPr>
-      <w:r>
-        <w:rPr>
-          <w:rFonts w:ascii="Times New Roman" w:eastAsia="Times New Roman" w:hAnsi="Times New Roman" w:cs="Times New Roman"/>
-          <w:b/>
-          <w:bCs/>
-          <w:color w:val="000000"/>
-          <w:sz w:val="32"/>
-          <w:szCs w:val="32"/>
-          <w:lang w:eastAsia="ru-RU"/>
-        </w:rPr>
-        <w:t>4</w:t>
-      </w:r>
-      <w:r>
-        <w:rPr>
-          <w:rFonts w:ascii="Times New Roman" w:eastAsia="Times New Roman" w:hAnsi="Times New Roman" w:cs="Times New Roman"/>
-          <w:b/>
-          <w:bCs/>
-          <w:color w:val="000000"/>
-          <w:sz w:val="32"/>
-          <w:szCs w:val="32"/>
-          <w:lang w:eastAsia="ru-RU"/>
-        </w:rPr>
         <w:t xml:space="preserve"> Вывод</w:t>
+      </w:r>
+    </w:p>
+    <w:p>
+      <w:pPr>
+        <w:spacing w:after="0" w:line="240" w:lineRule="auto"/>
+        <w:jc w:val="both"/>
+        <w:rPr>
+          <w:rFonts w:ascii="Times New Roman" w:eastAsia="Times New Roman" w:hAnsi="Times New Roman" w:cs="Times New Roman"/>
+          <w:color w:val="000000"/>
+          <w:sz w:val="32"/>
+          <w:szCs w:val="32"/>
+          <w:lang w:eastAsia="ru-RU"/>
+        </w:rPr>
+      </w:pPr>
+      <w:r>
+        <w:rPr>
+          <w:rFonts w:ascii="Times New Roman" w:eastAsia="Times New Roman" w:hAnsi="Times New Roman" w:cs="Times New Roman"/>
+          <w:color w:val="000000"/>
+          <w:sz w:val="32"/>
+          <w:szCs w:val="32"/>
+          <w:lang w:eastAsia="ru-RU"/>
+        </w:rPr>
+        <w:t>Изучи</w:t>
+      </w:r>
+      <w:r>
+        <w:rPr>
+          <w:rFonts w:ascii="Times New Roman" w:eastAsia="Times New Roman" w:hAnsi="Times New Roman" w:cs="Times New Roman"/>
+          <w:color w:val="000000"/>
+          <w:sz w:val="32"/>
+          <w:szCs w:val="32"/>
+          <w:lang w:eastAsia="ru-RU"/>
+        </w:rPr>
+        <w:t>л</w:t>
+      </w:r>
+      <w:r>
+        <w:rPr>
+          <w:rFonts w:ascii="Times New Roman" w:eastAsia="Times New Roman" w:hAnsi="Times New Roman" w:cs="Times New Roman"/>
+          <w:color w:val="000000"/>
+          <w:sz w:val="32"/>
+          <w:szCs w:val="32"/>
+          <w:lang w:eastAsia="ru-RU"/>
+        </w:rPr>
+        <w:t>и</w:t>
+      </w:r>
+      <w:r>
+        <w:rPr>
+          <w:rFonts w:ascii="Times New Roman" w:eastAsia="Times New Roman" w:hAnsi="Times New Roman" w:cs="Times New Roman"/>
+          <w:color w:val="000000"/>
+          <w:sz w:val="32"/>
+          <w:szCs w:val="32"/>
+          <w:lang w:eastAsia="ru-RU"/>
+        </w:rPr>
+        <w:t xml:space="preserve"> процесс разработки линейных алгоритмов в приложениях на </w:t>
+      </w:r>
+    </w:p>
+    <w:p>
+      <w:pPr>
+        <w:spacing w:after="0" w:line="240" w:lineRule="auto"/>
+        <w:jc w:val="both"/>
+        <w:rPr>
+          <w:rFonts w:ascii="Times New Roman" w:eastAsia="Times New Roman" w:hAnsi="Times New Roman" w:cs="Times New Roman"/>
+          <w:color w:val="000000"/>
+          <w:sz w:val="32"/>
+          <w:szCs w:val="32"/>
+          <w:lang w:eastAsia="ru-RU"/>
+        </w:rPr>
+      </w:pPr>
+      <w:r>
+        <w:rPr>
+          <w:rFonts w:ascii="Times New Roman" w:eastAsia="Times New Roman" w:hAnsi="Times New Roman" w:cs="Times New Roman"/>
+          <w:color w:val="000000"/>
+          <w:sz w:val="32"/>
+          <w:szCs w:val="32"/>
+          <w:lang w:eastAsia="ru-RU"/>
+        </w:rPr>
+        <w:t>языке Kotlin,</w:t>
+      </w:r>
+      <w:r>
+        <w:rPr>
+          <w:rFonts w:ascii="Times New Roman" w:eastAsia="Times New Roman" w:hAnsi="Times New Roman" w:cs="Times New Roman"/>
+          <w:color w:val="000000"/>
+          <w:sz w:val="32"/>
+          <w:szCs w:val="32"/>
+          <w:lang w:eastAsia="ru-RU"/>
+        </w:rPr>
+        <w:t xml:space="preserve"> процесс ввода и вывода данных в приложениях на языке</w:t>
+      </w:r>
+    </w:p>
+    <w:p>
+      <w:pPr>
+        <w:spacing w:after="0" w:line="240" w:lineRule="auto"/>
+        <w:jc w:val="both"/>
+        <w:rPr>
+          <w:rFonts w:ascii="Times New Roman" w:eastAsia="Times New Roman" w:hAnsi="Times New Roman" w:cs="Times New Roman"/>
+          <w:color w:val="000000"/>
+          <w:sz w:val="32"/>
+          <w:szCs w:val="32"/>
+          <w:lang w:eastAsia="ru-RU"/>
+        </w:rPr>
+      </w:pPr>
+      <w:r>
+        <w:rPr>
+          <w:rFonts w:ascii="Times New Roman" w:eastAsia="Times New Roman" w:hAnsi="Times New Roman" w:cs="Times New Roman"/>
+          <w:color w:val="000000"/>
+          <w:sz w:val="32"/>
+          <w:szCs w:val="32"/>
+          <w:lang w:eastAsia="ru-RU"/>
+        </w:rPr>
+        <w:t>Kotlin.</w:t>
       </w:r>
     </w:p>
     <w:p>
@@ -5002,7 +6279,7 @@
 </file>
 
 <file path=word/numbering.xml><?xml version="1.0" encoding="utf-8"?>
-<w:numbering xmlns:wpc="http://schemas.microsoft.com/office/word/2010/wordprocessingCanvas" xmlns:cx="http://schemas.microsoft.com/office/drawing/2014/chartex" xmlns:cx1="http://schemas.microsoft.com/office/drawing/2015/9/8/chartex" xmlns:cx2="http://schemas.microsoft.com/office/drawing/2015/10/21/chartex" xmlns:cx3="http://schemas.microsoft.com/office/drawing/2016/5/9/chartex" xmlns:cx4="http://schemas.microsoft.com/office/drawing/2016/5/10/chartex" xmlns:cx5="http://schemas.microsoft.com/office/drawing/2016/5/11/chartex" xmlns:cx6="http://schemas.microsoft.com/office/drawing/2016/5/12/chartex" xmlns:cx7="http://schemas.microsoft.com/office/drawing/2016/5/13/chartex" xmlns:cx8="http://schemas.microsoft.com/office/drawing/2016/5/14/chartex" xmlns:mc="http://schemas.openxmlformats.org/markup-compatibility/2006" xmlns:aink="http://schemas.microsoft.com/office/drawing/2016/ink" xmlns:am3d="http://schemas.microsoft.com/office/drawing/2017/model3d" xmlns:o="urn:schemas-microsoft-com:office:office" xmlns:oel="http://schemas.microsoft.com/office/2019/extlst" xmlns:r="http://schemas.openxmlformats.org/officeDocument/2006/relationships" xmlns:m="http://schemas.openxmlformats.org/officeDocument/2006/math" xmlns:v="urn:schemas-microsoft-com:vml" xmlns:wp14="http://schemas.microsoft.com/office/word/2010/wordprocessingDrawing" xmlns:wp="http://schemas.openxmlformats.org/drawingml/2006/wordprocessingDrawing" xmlns:w10="urn:schemas-microsoft-com:office:word" xmlns:w="http://schemas.openxmlformats.org/wordprocessingml/2006/main" xmlns:w14="http://schemas.microsoft.com/office/word/2010/wordml" xmlns:w15="http://schemas.microsoft.com/office/word/2012/wordml" xmlns:w16cex="http://schemas.microsoft.com/office/word/2018/wordml/cex" xmlns:w16cid="http://schemas.microsoft.com/office/word/2016/wordml/cid" xmlns:w16="http://schemas.microsoft.com/office/word/2018/wordml" xmlns:w16sdtdh="http://schemas.microsoft.com/office/word/2020/wordml/sdtdatahash" xmlns:w16se="http://schemas.microsoft.com/office/word/2015/wordml/symex" xmlns:wpg="http://schemas.microsoft.com/office/word/2010/wordprocessingGroup" xmlns:wpi="http://schemas.microsoft.com/office/word/2010/wordprocessingInk" xmlns:wne="http://schemas.microsoft.com/office/word/2006/wordml" xmlns:wps="http://schemas.microsoft.com/office/word/2010/wordprocessingShape" mc:Ignorable="w14 w15 w16se w16cid w16 w16cex w16sdtdh wp14">
+<w:numbering xmlns:wpc="http://schemas.microsoft.com/office/word/2010/wordprocessingCanvas" xmlns:cx="http://schemas.microsoft.com/office/drawing/2014/chartex" xmlns:mc="http://schemas.openxmlformats.org/markup-compatibility/2006" xmlns:o="urn:schemas-microsoft-com:office:office" xmlns:r="http://schemas.openxmlformats.org/officeDocument/2006/relationships" xmlns:m="http://schemas.openxmlformats.org/officeDocument/2006/math" xmlns:v="urn:schemas-microsoft-com:vml" xmlns:wp14="http://schemas.microsoft.com/office/word/2010/wordprocessingDrawing" xmlns:wp="http://schemas.openxmlformats.org/drawingml/2006/wordprocessingDrawing" xmlns:w10="urn:schemas-microsoft-com:office:word" xmlns:w="http://schemas.openxmlformats.org/wordprocessingml/2006/main" xmlns:w14="http://schemas.microsoft.com/office/word/2010/wordml" xmlns:w15="http://schemas.microsoft.com/office/word/2012/wordml" xmlns:w16se="http://schemas.microsoft.com/office/word/2015/wordml/symex" xmlns:wpg="http://schemas.microsoft.com/office/word/2010/wordprocessingGroup" xmlns:wpi="http://schemas.microsoft.com/office/word/2010/wordprocessingInk" xmlns:wne="http://schemas.microsoft.com/office/word/2006/wordml" xmlns:wps="http://schemas.microsoft.com/office/word/2010/wordprocessingShape" mc:Ignorable="w14 w15 w16se wp14">
   <w:abstractNum w:abstractNumId="0" w15:restartNumberingAfterBreak="0">
     <w:nsid w:val="FFFFFF89"/>
     <w:multiLevelType w:val="singleLevel"/>
@@ -7286,37 +8563,37 @@
       </w:rPr>
     </w:lvl>
   </w:abstractNum>
-  <w:num w:numId="1" w16cid:durableId="1751460213">
+  <w:num w:numId="1">
     <w:abstractNumId w:val="2"/>
   </w:num>
-  <w:num w:numId="2" w16cid:durableId="770080291">
+  <w:num w:numId="2">
     <w:abstractNumId w:val="9"/>
   </w:num>
-  <w:num w:numId="3" w16cid:durableId="487941031">
+  <w:num w:numId="3">
     <w:abstractNumId w:val="8"/>
   </w:num>
-  <w:num w:numId="4" w16cid:durableId="251477072">
+  <w:num w:numId="4">
     <w:abstractNumId w:val="14"/>
   </w:num>
-  <w:num w:numId="5" w16cid:durableId="1435981268">
+  <w:num w:numId="5">
     <w:abstractNumId w:val="16"/>
   </w:num>
-  <w:num w:numId="6" w16cid:durableId="1379476756">
+  <w:num w:numId="6">
     <w:abstractNumId w:val="0"/>
   </w:num>
-  <w:num w:numId="7" w16cid:durableId="1979649341">
+  <w:num w:numId="7">
     <w:abstractNumId w:val="19"/>
   </w:num>
-  <w:num w:numId="8" w16cid:durableId="96147635">
+  <w:num w:numId="8">
     <w:abstractNumId w:val="1"/>
   </w:num>
-  <w:num w:numId="9" w16cid:durableId="1149905086">
+  <w:num w:numId="9">
     <w:abstractNumId w:val="5"/>
   </w:num>
-  <w:num w:numId="10" w16cid:durableId="264852911">
+  <w:num w:numId="10">
     <w:abstractNumId w:val="18"/>
   </w:num>
-  <w:num w:numId="11" w16cid:durableId="333991083">
+  <w:num w:numId="11">
     <w:abstractNumId w:val="10"/>
     <w:lvlOverride w:ilvl="0">
       <w:lvl w:ilvl="0">
@@ -7336,7 +8613,7 @@
       </w:lvl>
     </w:lvlOverride>
   </w:num>
-  <w:num w:numId="12" w16cid:durableId="1359500654">
+  <w:num w:numId="12">
     <w:abstractNumId w:val="10"/>
     <w:lvlOverride w:ilvl="0">
       <w:lvl w:ilvl="0">
@@ -7356,7 +8633,7 @@
       </w:lvl>
     </w:lvlOverride>
   </w:num>
-  <w:num w:numId="13" w16cid:durableId="2099711187">
+  <w:num w:numId="13">
     <w:abstractNumId w:val="10"/>
     <w:lvlOverride w:ilvl="0">
       <w:lvl w:ilvl="0">
@@ -7376,41 +8653,41 @@
       </w:lvl>
     </w:lvlOverride>
   </w:num>
-  <w:num w:numId="14" w16cid:durableId="606304590">
+  <w:num w:numId="14">
     <w:abstractNumId w:val="17"/>
   </w:num>
-  <w:num w:numId="15" w16cid:durableId="1475567654">
+  <w:num w:numId="15">
     <w:abstractNumId w:val="20"/>
   </w:num>
-  <w:num w:numId="16" w16cid:durableId="949968519">
+  <w:num w:numId="16">
     <w:abstractNumId w:val="4"/>
   </w:num>
-  <w:num w:numId="17" w16cid:durableId="1278676445">
+  <w:num w:numId="17">
     <w:abstractNumId w:val="6"/>
   </w:num>
-  <w:num w:numId="18" w16cid:durableId="996223494">
+  <w:num w:numId="18">
     <w:abstractNumId w:val="11"/>
   </w:num>
-  <w:num w:numId="19" w16cid:durableId="294532711">
+  <w:num w:numId="19">
     <w:abstractNumId w:val="7"/>
   </w:num>
-  <w:num w:numId="20" w16cid:durableId="235172666">
+  <w:num w:numId="20">
     <w:abstractNumId w:val="3"/>
   </w:num>
-  <w:num w:numId="21" w16cid:durableId="117839480">
+  <w:num w:numId="21">
     <w:abstractNumId w:val="13"/>
   </w:num>
-  <w:num w:numId="22" w16cid:durableId="666175762">
+  <w:num w:numId="22">
     <w:abstractNumId w:val="15"/>
   </w:num>
-  <w:num w:numId="23" w16cid:durableId="1365205962">
+  <w:num w:numId="23">
     <w:abstractNumId w:val="12"/>
   </w:num>
 </w:numbering>
 </file>
 
 <file path=word/styles.xml><?xml version="1.0" encoding="utf-8"?>
-<w:styles xmlns:mc="http://schemas.openxmlformats.org/markup-compatibility/2006" xmlns:r="http://schemas.openxmlformats.org/officeDocument/2006/relationships" xmlns:w="http://schemas.openxmlformats.org/wordprocessingml/2006/main" xmlns:w14="http://schemas.microsoft.com/office/word/2010/wordml" xmlns:w15="http://schemas.microsoft.com/office/word/2012/wordml" xmlns:w16cex="http://schemas.microsoft.com/office/word/2018/wordml/cex" xmlns:w16cid="http://schemas.microsoft.com/office/word/2016/wordml/cid" xmlns:w16="http://schemas.microsoft.com/office/word/2018/wordml" xmlns:w16sdtdh="http://schemas.microsoft.com/office/word/2020/wordml/sdtdatahash" xmlns:w16se="http://schemas.microsoft.com/office/word/2015/wordml/symex" mc:Ignorable="w14 w15 w16se w16cid w16 w16cex w16sdtdh">
+<w:styles xmlns:mc="http://schemas.openxmlformats.org/markup-compatibility/2006" xmlns:r="http://schemas.openxmlformats.org/officeDocument/2006/relationships" xmlns:w="http://schemas.openxmlformats.org/wordprocessingml/2006/main" xmlns:w14="http://schemas.microsoft.com/office/word/2010/wordml" xmlns:w15="http://schemas.microsoft.com/office/word/2012/wordml" xmlns:w16se="http://schemas.microsoft.com/office/word/2015/wordml/symex" mc:Ignorable="w14 w15 w16se">
   <w:docDefaults>
     <w:rPrDefault>
       <w:rPr>
@@ -7426,7 +8703,7 @@
       </w:pPr>
     </w:pPrDefault>
   </w:docDefaults>
-  <w:latentStyles w:defLockedState="0" w:defUIPriority="99" w:defSemiHidden="0" w:defUnhideWhenUsed="0" w:defQFormat="0" w:count="376">
+  <w:latentStyles w:defLockedState="0" w:defUIPriority="99" w:defSemiHidden="0" w:defUnhideWhenUsed="0" w:defQFormat="0" w:count="371">
     <w:lsdException w:name="Normal" w:uiPriority="0" w:qFormat="1"/>
     <w:lsdException w:name="heading 1" w:uiPriority="9" w:qFormat="1"/>
     <w:lsdException w:name="heading 2" w:semiHidden="1" w:uiPriority="9" w:unhideWhenUsed="1" w:qFormat="1"/>
@@ -7798,11 +9075,6 @@
     <w:lsdException w:name="List Table 5 Dark Accent 6" w:uiPriority="50"/>
     <w:lsdException w:name="List Table 6 Colorful Accent 6" w:uiPriority="51"/>
     <w:lsdException w:name="List Table 7 Colorful Accent 6" w:uiPriority="52"/>
-    <w:lsdException w:name="Mention" w:semiHidden="1" w:unhideWhenUsed="1"/>
-    <w:lsdException w:name="Smart Hyperlink" w:semiHidden="1" w:unhideWhenUsed="1"/>
-    <w:lsdException w:name="Hashtag" w:semiHidden="1" w:unhideWhenUsed="1"/>
-    <w:lsdException w:name="Unresolved Mention" w:semiHidden="1" w:unhideWhenUsed="1"/>
-    <w:lsdException w:name="Smart Link" w:semiHidden="1" w:unhideWhenUsed="1"/>
   </w:latentStyles>
   <w:style w:type="paragraph" w:default="1" w:styleId="a0">
     <w:name w:val="Normal"/>

--- a/Отчёты.docx
+++ b/Отчёты.docx
@@ -1043,8 +1043,8 @@
           <w:lang w:eastAsia="ru-RU"/>
         </w:rPr>
         <w:drawing>
-          <wp:inline distT="0" distB="0" distL="0" distR="0" wp14:anchorId="37C68155" wp14:editId="1A92D982">
-            <wp:extent cx="4364772" cy="1589393"/>
+          <wp:inline distT="0" distB="0" distL="0" distR="0" wp14:anchorId="37C68155" wp14:editId="4476C098">
+            <wp:extent cx="4364355" cy="1589241"/>
             <wp:effectExtent l="0" t="0" r="0" b="0"/>
             <wp:docPr id="9" name="Рисунок 9"/>
             <wp:cNvGraphicFramePr>
@@ -1065,7 +1065,7 @@
                   <pic:spPr bwMode="auto">
                     <a:xfrm>
                       <a:off x="0" y="0"/>
-                      <a:ext cx="4376528" cy="1593674"/>
+                      <a:ext cx="4396544" cy="1600962"/>
                     </a:xfrm>
                     <a:prstGeom prst="rect">
                       <a:avLst/>
@@ -1731,30 +1731,203 @@
           <w:color w:val="000000"/>
           <w:sz w:val="32"/>
           <w:szCs w:val="32"/>
-          <w:lang w:eastAsia="ru-RU"/>
-        </w:rPr>
-      </w:pPr>
-    </w:p>
-    <w:p>
-      <w:pPr>
-        <w:spacing w:after="0" w:line="240" w:lineRule="auto"/>
-        <w:jc w:val="both"/>
-        <w:rPr>
-          <w:rFonts w:ascii="Times New Roman" w:eastAsia="Times New Roman" w:hAnsi="Times New Roman" w:cs="Times New Roman"/>
-          <w:color w:val="000000"/>
-          <w:sz w:val="32"/>
-          <w:szCs w:val="32"/>
-          <w:lang w:eastAsia="ru-RU"/>
-        </w:rPr>
-      </w:pPr>
-      <w:r>
-        <w:rPr>
-          <w:rFonts w:ascii="Times New Roman" w:eastAsia="Times New Roman" w:hAnsi="Times New Roman" w:cs="Times New Roman"/>
-          <w:color w:val="000000"/>
-          <w:sz w:val="32"/>
-          <w:szCs w:val="32"/>
-          <w:lang w:eastAsia="ru-RU"/>
-        </w:rPr>
+          <w:lang w:val="en-US" w:eastAsia="ru-RU"/>
+        </w:rPr>
+      </w:pPr>
+      <w:r>
+        <w:rPr>
+          <w:rFonts w:ascii="Times New Roman" w:eastAsia="Times New Roman" w:hAnsi="Times New Roman" w:cs="Times New Roman"/>
+          <w:color w:val="000000"/>
+          <w:sz w:val="32"/>
+          <w:szCs w:val="32"/>
+          <w:lang w:eastAsia="ru-RU"/>
+        </w:rPr>
+        <w:t>Создание</w:t>
+      </w:r>
+      <w:r>
+        <w:rPr>
+          <w:rFonts w:ascii="Times New Roman" w:eastAsia="Times New Roman" w:hAnsi="Times New Roman" w:cs="Times New Roman"/>
+          <w:color w:val="000000"/>
+          <w:sz w:val="32"/>
+          <w:szCs w:val="32"/>
+          <w:lang w:val="en-US" w:eastAsia="ru-RU"/>
+        </w:rPr>
+        <w:t xml:space="preserve"> </w:t>
+      </w:r>
+      <w:r>
+        <w:rPr>
+          <w:rFonts w:ascii="Times New Roman" w:eastAsia="Times New Roman" w:hAnsi="Times New Roman" w:cs="Times New Roman"/>
+          <w:color w:val="000000"/>
+          <w:sz w:val="32"/>
+          <w:szCs w:val="32"/>
+          <w:lang w:eastAsia="ru-RU"/>
+        </w:rPr>
+        <w:t>мобильных</w:t>
+      </w:r>
+      <w:r>
+        <w:rPr>
+          <w:rFonts w:ascii="Times New Roman" w:eastAsia="Times New Roman" w:hAnsi="Times New Roman" w:cs="Times New Roman"/>
+          <w:color w:val="000000"/>
+          <w:sz w:val="32"/>
+          <w:szCs w:val="32"/>
+          <w:lang w:val="en-US" w:eastAsia="ru-RU"/>
+        </w:rPr>
+        <w:t xml:space="preserve"> </w:t>
+      </w:r>
+      <w:r>
+        <w:rPr>
+          <w:rFonts w:ascii="Times New Roman" w:eastAsia="Times New Roman" w:hAnsi="Times New Roman" w:cs="Times New Roman"/>
+          <w:color w:val="000000"/>
+          <w:sz w:val="32"/>
+          <w:szCs w:val="32"/>
+          <w:lang w:eastAsia="ru-RU"/>
+        </w:rPr>
+        <w:t>приложений</w:t>
+      </w:r>
+      <w:r>
+        <w:rPr>
+          <w:rFonts w:ascii="Times New Roman" w:eastAsia="Times New Roman" w:hAnsi="Times New Roman" w:cs="Times New Roman"/>
+          <w:color w:val="000000"/>
+          <w:sz w:val="32"/>
+          <w:szCs w:val="32"/>
+          <w:lang w:val="en-US" w:eastAsia="ru-RU"/>
+        </w:rPr>
+        <w:t xml:space="preserve"> </w:t>
+      </w:r>
+      <w:r>
+        <w:rPr>
+          <w:rFonts w:ascii="Times New Roman" w:eastAsia="Times New Roman" w:hAnsi="Times New Roman" w:cs="Times New Roman"/>
+          <w:color w:val="000000"/>
+          <w:sz w:val="32"/>
+          <w:szCs w:val="32"/>
+          <w:lang w:eastAsia="ru-RU"/>
+        </w:rPr>
+        <w:t>поддерживают</w:t>
+      </w:r>
+      <w:r>
+        <w:rPr>
+          <w:rFonts w:ascii="Times New Roman" w:eastAsia="Times New Roman" w:hAnsi="Times New Roman" w:cs="Times New Roman"/>
+          <w:color w:val="000000"/>
+          <w:sz w:val="32"/>
+          <w:szCs w:val="32"/>
+          <w:lang w:val="en-US" w:eastAsia="ru-RU"/>
+        </w:rPr>
+        <w:t xml:space="preserve">: Android Studio, </w:t>
+      </w:r>
+      <w:proofErr w:type="spellStart"/>
+      <w:r>
+        <w:rPr>
+          <w:rFonts w:ascii="Times New Roman" w:eastAsia="Times New Roman" w:hAnsi="Times New Roman" w:cs="Times New Roman"/>
+          <w:color w:val="000000"/>
+          <w:sz w:val="32"/>
+          <w:szCs w:val="32"/>
+          <w:lang w:val="en-US" w:eastAsia="ru-RU"/>
+        </w:rPr>
+        <w:t>Xcode</w:t>
+      </w:r>
+      <w:proofErr w:type="spellEnd"/>
+      <w:r>
+        <w:rPr>
+          <w:rFonts w:ascii="Times New Roman" w:eastAsia="Times New Roman" w:hAnsi="Times New Roman" w:cs="Times New Roman"/>
+          <w:color w:val="000000"/>
+          <w:sz w:val="32"/>
+          <w:szCs w:val="32"/>
+          <w:lang w:val="en-US" w:eastAsia="ru-RU"/>
+        </w:rPr>
+        <w:t xml:space="preserve">, Visual Studio, </w:t>
+      </w:r>
+      <w:proofErr w:type="spellStart"/>
+      <w:r>
+        <w:rPr>
+          <w:rFonts w:ascii="Times New Roman" w:eastAsia="Times New Roman" w:hAnsi="Times New Roman" w:cs="Times New Roman"/>
+          <w:color w:val="000000"/>
+          <w:sz w:val="32"/>
+          <w:szCs w:val="32"/>
+          <w:lang w:val="en-US" w:eastAsia="ru-RU"/>
+        </w:rPr>
+        <w:t>Xamarin</w:t>
+      </w:r>
+      <w:proofErr w:type="spellEnd"/>
+      <w:r>
+        <w:rPr>
+          <w:rFonts w:ascii="Times New Roman" w:eastAsia="Times New Roman" w:hAnsi="Times New Roman" w:cs="Times New Roman"/>
+          <w:color w:val="000000"/>
+          <w:sz w:val="32"/>
+          <w:szCs w:val="32"/>
+          <w:lang w:val="en-US" w:eastAsia="ru-RU"/>
+        </w:rPr>
+        <w:t xml:space="preserve">, React Native, Flutter, </w:t>
+      </w:r>
+      <w:proofErr w:type="spellStart"/>
+      <w:r>
+        <w:rPr>
+          <w:rFonts w:ascii="Times New Roman" w:eastAsia="Times New Roman" w:hAnsi="Times New Roman" w:cs="Times New Roman"/>
+          <w:color w:val="000000"/>
+          <w:sz w:val="32"/>
+          <w:szCs w:val="32"/>
+          <w:lang w:val="en-US" w:eastAsia="ru-RU"/>
+        </w:rPr>
+        <w:t>Kotlin</w:t>
+      </w:r>
+      <w:proofErr w:type="spellEnd"/>
+      <w:r>
+        <w:rPr>
+          <w:rFonts w:ascii="Times New Roman" w:eastAsia="Times New Roman" w:hAnsi="Times New Roman" w:cs="Times New Roman"/>
+          <w:color w:val="000000"/>
+          <w:sz w:val="32"/>
+          <w:szCs w:val="32"/>
+          <w:lang w:val="en-US" w:eastAsia="ru-RU"/>
+        </w:rPr>
+        <w:t xml:space="preserve"> Multiplatform Mobile</w:t>
+      </w:r>
+    </w:p>
+    <w:p>
+      <w:pPr>
+        <w:spacing w:after="0" w:line="240" w:lineRule="auto"/>
+        <w:jc w:val="both"/>
+        <w:rPr>
+          <w:rFonts w:ascii="Times New Roman" w:eastAsia="Times New Roman" w:hAnsi="Times New Roman" w:cs="Times New Roman"/>
+          <w:color w:val="000000"/>
+          <w:sz w:val="32"/>
+          <w:szCs w:val="32"/>
+          <w:lang w:val="en-US" w:eastAsia="ru-RU"/>
+        </w:rPr>
+      </w:pPr>
+    </w:p>
+    <w:p>
+      <w:pPr>
+        <w:spacing w:after="0" w:line="240" w:lineRule="auto"/>
+        <w:jc w:val="both"/>
+        <w:rPr>
+          <w:rFonts w:ascii="Times New Roman" w:eastAsia="Times New Roman" w:hAnsi="Times New Roman" w:cs="Times New Roman"/>
+          <w:color w:val="000000"/>
+          <w:sz w:val="32"/>
+          <w:szCs w:val="32"/>
+          <w:lang w:val="en-US" w:eastAsia="ru-RU"/>
+        </w:rPr>
+      </w:pPr>
+    </w:p>
+    <w:p>
+      <w:pPr>
+        <w:spacing w:after="0" w:line="240" w:lineRule="auto"/>
+        <w:jc w:val="both"/>
+        <w:rPr>
+          <w:rFonts w:ascii="Times New Roman" w:eastAsia="Times New Roman" w:hAnsi="Times New Roman" w:cs="Times New Roman"/>
+          <w:color w:val="000000"/>
+          <w:sz w:val="32"/>
+          <w:szCs w:val="32"/>
+          <w:lang w:eastAsia="ru-RU"/>
+        </w:rPr>
+      </w:pPr>
+      <w:r>
+        <w:rPr>
+          <w:rFonts w:ascii="Times New Roman" w:eastAsia="Times New Roman" w:hAnsi="Times New Roman" w:cs="Times New Roman"/>
+          <w:color w:val="000000"/>
+          <w:sz w:val="32"/>
+          <w:szCs w:val="32"/>
+          <w:lang w:eastAsia="ru-RU"/>
+        </w:rPr>
+        <w:lastRenderedPageBreak/>
         <w:t>3</w:t>
       </w:r>
       <w:r>
@@ -1780,6 +1953,236 @@
           <w:lang w:eastAsia="ru-RU"/>
         </w:rPr>
       </w:pPr>
+      <w:r>
+        <w:rPr>
+          <w:rFonts w:ascii="Times New Roman" w:eastAsia="Times New Roman" w:hAnsi="Times New Roman" w:cs="Times New Roman"/>
+          <w:color w:val="000000"/>
+          <w:sz w:val="32"/>
+          <w:szCs w:val="32"/>
+          <w:lang w:eastAsia="ru-RU"/>
+        </w:rPr>
+        <w:t xml:space="preserve">Для </w:t>
+      </w:r>
+      <w:proofErr w:type="spellStart"/>
+      <w:r>
+        <w:rPr>
+          <w:rFonts w:ascii="Times New Roman" w:eastAsia="Times New Roman" w:hAnsi="Times New Roman" w:cs="Times New Roman"/>
+          <w:color w:val="000000"/>
+          <w:sz w:val="32"/>
+          <w:szCs w:val="32"/>
+          <w:lang w:eastAsia="ru-RU"/>
+        </w:rPr>
+        <w:t>нативных</w:t>
+      </w:r>
+      <w:proofErr w:type="spellEnd"/>
+      <w:r>
+        <w:rPr>
+          <w:rFonts w:ascii="Times New Roman" w:eastAsia="Times New Roman" w:hAnsi="Times New Roman" w:cs="Times New Roman"/>
+          <w:color w:val="000000"/>
+          <w:sz w:val="32"/>
+          <w:szCs w:val="32"/>
+          <w:lang w:eastAsia="ru-RU"/>
+        </w:rPr>
+        <w:t xml:space="preserve"> приложений</w:t>
+      </w:r>
+      <w:r>
+        <w:rPr>
+          <w:rFonts w:ascii="Times New Roman" w:eastAsia="Times New Roman" w:hAnsi="Times New Roman" w:cs="Times New Roman"/>
+          <w:color w:val="000000"/>
+          <w:sz w:val="32"/>
+          <w:szCs w:val="32"/>
+          <w:lang w:eastAsia="ru-RU"/>
+        </w:rPr>
+        <w:t xml:space="preserve">: </w:t>
+      </w:r>
+      <w:r>
+        <w:rPr>
+          <w:rFonts w:ascii="Times New Roman" w:eastAsia="Times New Roman" w:hAnsi="Times New Roman" w:cs="Times New Roman"/>
+          <w:color w:val="000000"/>
+          <w:sz w:val="32"/>
+          <w:szCs w:val="32"/>
+          <w:lang w:val="en-US" w:eastAsia="ru-RU"/>
+        </w:rPr>
+        <w:t>Java</w:t>
+      </w:r>
+      <w:r>
+        <w:rPr>
+          <w:rFonts w:ascii="Times New Roman" w:eastAsia="Times New Roman" w:hAnsi="Times New Roman" w:cs="Times New Roman"/>
+          <w:color w:val="000000"/>
+          <w:sz w:val="32"/>
+          <w:szCs w:val="32"/>
+          <w:lang w:eastAsia="ru-RU"/>
+        </w:rPr>
+        <w:t xml:space="preserve">, </w:t>
+      </w:r>
+      <w:proofErr w:type="spellStart"/>
+      <w:r>
+        <w:rPr>
+          <w:rFonts w:ascii="Times New Roman" w:eastAsia="Times New Roman" w:hAnsi="Times New Roman" w:cs="Times New Roman"/>
+          <w:color w:val="000000"/>
+          <w:sz w:val="32"/>
+          <w:szCs w:val="32"/>
+          <w:lang w:val="en-US" w:eastAsia="ru-RU"/>
+        </w:rPr>
+        <w:t>Kotlin</w:t>
+      </w:r>
+      <w:proofErr w:type="spellEnd"/>
+      <w:r>
+        <w:rPr>
+          <w:rFonts w:ascii="Times New Roman" w:eastAsia="Times New Roman" w:hAnsi="Times New Roman" w:cs="Times New Roman"/>
+          <w:color w:val="000000"/>
+          <w:sz w:val="32"/>
+          <w:szCs w:val="32"/>
+          <w:lang w:eastAsia="ru-RU"/>
+        </w:rPr>
+        <w:t xml:space="preserve">, </w:t>
+      </w:r>
+      <w:r>
+        <w:rPr>
+          <w:rFonts w:ascii="Times New Roman" w:eastAsia="Times New Roman" w:hAnsi="Times New Roman" w:cs="Times New Roman"/>
+          <w:color w:val="000000"/>
+          <w:sz w:val="32"/>
+          <w:szCs w:val="32"/>
+          <w:lang w:val="en-US" w:eastAsia="ru-RU"/>
+        </w:rPr>
+        <w:t>Swift</w:t>
+      </w:r>
+      <w:r>
+        <w:rPr>
+          <w:rFonts w:ascii="Times New Roman" w:eastAsia="Times New Roman" w:hAnsi="Times New Roman" w:cs="Times New Roman"/>
+          <w:color w:val="000000"/>
+          <w:sz w:val="32"/>
+          <w:szCs w:val="32"/>
+          <w:lang w:eastAsia="ru-RU"/>
+        </w:rPr>
+        <w:t>.</w:t>
+      </w:r>
+    </w:p>
+    <w:p>
+      <w:pPr>
+        <w:spacing w:after="0" w:line="240" w:lineRule="auto"/>
+        <w:jc w:val="both"/>
+        <w:rPr>
+          <w:rFonts w:ascii="Times New Roman" w:eastAsia="Times New Roman" w:hAnsi="Times New Roman" w:cs="Times New Roman"/>
+          <w:color w:val="000000"/>
+          <w:sz w:val="32"/>
+          <w:szCs w:val="32"/>
+          <w:lang w:eastAsia="ru-RU"/>
+        </w:rPr>
+      </w:pPr>
+      <w:r>
+        <w:rPr>
+          <w:rFonts w:ascii="Times New Roman" w:eastAsia="Times New Roman" w:hAnsi="Times New Roman" w:cs="Times New Roman"/>
+          <w:color w:val="000000"/>
+          <w:sz w:val="32"/>
+          <w:szCs w:val="32"/>
+          <w:lang w:eastAsia="ru-RU"/>
+        </w:rPr>
+        <w:t>Для кроссплатформенных приложений:</w:t>
+      </w:r>
+      <w:r>
+        <w:rPr>
+          <w:rFonts w:ascii="Times New Roman" w:eastAsia="Times New Roman" w:hAnsi="Times New Roman" w:cs="Times New Roman"/>
+          <w:color w:val="000000"/>
+          <w:sz w:val="32"/>
+          <w:szCs w:val="32"/>
+          <w:lang w:eastAsia="ru-RU"/>
+        </w:rPr>
+        <w:t xml:space="preserve"> </w:t>
+      </w:r>
+      <w:r>
+        <w:rPr>
+          <w:rFonts w:ascii="Times New Roman" w:eastAsia="Times New Roman" w:hAnsi="Times New Roman" w:cs="Times New Roman"/>
+          <w:color w:val="000000"/>
+          <w:sz w:val="32"/>
+          <w:szCs w:val="32"/>
+          <w:lang w:val="en-US" w:eastAsia="ru-RU"/>
+        </w:rPr>
+        <w:t>Python</w:t>
+      </w:r>
+      <w:r>
+        <w:rPr>
+          <w:rFonts w:ascii="Times New Roman" w:eastAsia="Times New Roman" w:hAnsi="Times New Roman" w:cs="Times New Roman"/>
+          <w:color w:val="000000"/>
+          <w:sz w:val="32"/>
+          <w:szCs w:val="32"/>
+          <w:lang w:eastAsia="ru-RU"/>
+        </w:rPr>
+        <w:t xml:space="preserve">, </w:t>
+      </w:r>
+      <w:r>
+        <w:rPr>
+          <w:rFonts w:ascii="Times New Roman" w:eastAsia="Times New Roman" w:hAnsi="Times New Roman" w:cs="Times New Roman"/>
+          <w:color w:val="000000"/>
+          <w:sz w:val="32"/>
+          <w:szCs w:val="32"/>
+          <w:lang w:val="en-US" w:eastAsia="ru-RU"/>
+        </w:rPr>
+        <w:t>JavaScript</w:t>
+      </w:r>
+      <w:r>
+        <w:rPr>
+          <w:rFonts w:ascii="Times New Roman" w:eastAsia="Times New Roman" w:hAnsi="Times New Roman" w:cs="Times New Roman"/>
+          <w:color w:val="000000"/>
+          <w:sz w:val="32"/>
+          <w:szCs w:val="32"/>
+          <w:lang w:eastAsia="ru-RU"/>
+        </w:rPr>
+        <w:t xml:space="preserve">, </w:t>
+      </w:r>
+      <w:r>
+        <w:rPr>
+          <w:rFonts w:ascii="Times New Roman" w:eastAsia="Times New Roman" w:hAnsi="Times New Roman" w:cs="Times New Roman"/>
+          <w:color w:val="000000"/>
+          <w:sz w:val="32"/>
+          <w:szCs w:val="32"/>
+          <w:lang w:val="en-US" w:eastAsia="ru-RU"/>
+        </w:rPr>
+        <w:t>C</w:t>
+      </w:r>
+      <w:r>
+        <w:rPr>
+          <w:rFonts w:ascii="Times New Roman" w:eastAsia="Times New Roman" w:hAnsi="Times New Roman" w:cs="Times New Roman"/>
+          <w:color w:val="000000"/>
+          <w:sz w:val="32"/>
+          <w:szCs w:val="32"/>
+          <w:lang w:eastAsia="ru-RU"/>
+        </w:rPr>
+        <w:t>/</w:t>
+      </w:r>
+      <w:r>
+        <w:rPr>
+          <w:rFonts w:ascii="Times New Roman" w:eastAsia="Times New Roman" w:hAnsi="Times New Roman" w:cs="Times New Roman"/>
+          <w:color w:val="000000"/>
+          <w:sz w:val="32"/>
+          <w:szCs w:val="32"/>
+          <w:lang w:val="en-US" w:eastAsia="ru-RU"/>
+        </w:rPr>
+        <w:t>C</w:t>
+      </w:r>
+      <w:r>
+        <w:rPr>
+          <w:rFonts w:ascii="Times New Roman" w:eastAsia="Times New Roman" w:hAnsi="Times New Roman" w:cs="Times New Roman"/>
+          <w:color w:val="000000"/>
+          <w:sz w:val="32"/>
+          <w:szCs w:val="32"/>
+          <w:lang w:eastAsia="ru-RU"/>
+        </w:rPr>
+        <w:t>++.</w:t>
+      </w:r>
+    </w:p>
+    <w:p>
+      <w:pPr>
+        <w:spacing w:after="0" w:line="240" w:lineRule="auto"/>
+        <w:jc w:val="both"/>
+        <w:rPr>
+          <w:rFonts w:ascii="Times New Roman" w:eastAsia="Times New Roman" w:hAnsi="Times New Roman" w:cs="Times New Roman"/>
+          <w:color w:val="000000"/>
+          <w:sz w:val="32"/>
+          <w:szCs w:val="32"/>
+          <w:lang w:eastAsia="ru-RU"/>
+        </w:rPr>
+      </w:pPr>
     </w:p>
     <w:p>
       <w:pPr>
@@ -1811,7 +2214,17 @@
           <w:szCs w:val="32"/>
           <w:lang w:eastAsia="ru-RU"/>
         </w:rPr>
-        <w:t xml:space="preserve">.3 Какие языки программирования доступны в </w:t>
+        <w:t>.3 Какие языки прогр</w:t>
+      </w:r>
+      <w:r>
+        <w:rPr>
+          <w:rFonts w:ascii="Times New Roman" w:eastAsia="Times New Roman" w:hAnsi="Times New Roman" w:cs="Times New Roman"/>
+          <w:color w:val="000000"/>
+          <w:sz w:val="32"/>
+          <w:szCs w:val="32"/>
+          <w:lang w:eastAsia="ru-RU"/>
+        </w:rPr>
+        <w:t xml:space="preserve">аммирования доступны в </w:t>
       </w:r>
       <w:proofErr w:type="spellStart"/>
       <w:r>
@@ -1833,6 +2246,329 @@
           <w:szCs w:val="32"/>
           <w:lang w:eastAsia="ru-RU"/>
         </w:rPr>
+        <w:t>?</w:t>
+      </w:r>
+    </w:p>
+    <w:p>
+      <w:pPr>
+        <w:spacing w:after="0" w:line="240" w:lineRule="auto"/>
+        <w:jc w:val="both"/>
+        <w:rPr>
+          <w:rFonts w:ascii="Times New Roman" w:eastAsia="Times New Roman" w:hAnsi="Times New Roman" w:cs="Times New Roman"/>
+          <w:color w:val="000000"/>
+          <w:sz w:val="32"/>
+          <w:szCs w:val="32"/>
+          <w:lang w:eastAsia="ru-RU"/>
+        </w:rPr>
+      </w:pPr>
+      <w:proofErr w:type="spellStart"/>
+      <w:r>
+        <w:rPr>
+          <w:rFonts w:ascii="Times New Roman" w:eastAsia="Times New Roman" w:hAnsi="Times New Roman" w:cs="Times New Roman"/>
+          <w:color w:val="000000"/>
+          <w:sz w:val="32"/>
+          <w:szCs w:val="32"/>
+          <w:lang w:eastAsia="ru-RU"/>
+        </w:rPr>
+        <w:t>Giga</w:t>
+      </w:r>
+      <w:proofErr w:type="spellEnd"/>
+      <w:r>
+        <w:rPr>
+          <w:rFonts w:ascii="Times New Roman" w:eastAsia="Times New Roman" w:hAnsi="Times New Roman" w:cs="Times New Roman"/>
+          <w:color w:val="000000"/>
+          <w:sz w:val="32"/>
+          <w:szCs w:val="32"/>
+          <w:lang w:eastAsia="ru-RU"/>
+        </w:rPr>
+        <w:t xml:space="preserve"> IDE </w:t>
+      </w:r>
+      <w:proofErr w:type="spellStart"/>
+      <w:r>
+        <w:rPr>
+          <w:rFonts w:ascii="Times New Roman" w:eastAsia="Times New Roman" w:hAnsi="Times New Roman" w:cs="Times New Roman"/>
+          <w:color w:val="000000"/>
+          <w:sz w:val="32"/>
+          <w:szCs w:val="32"/>
+          <w:lang w:eastAsia="ru-RU"/>
+        </w:rPr>
+        <w:t>Desktop</w:t>
+      </w:r>
+      <w:proofErr w:type="spellEnd"/>
+      <w:r>
+        <w:rPr>
+          <w:rFonts w:ascii="Times New Roman" w:eastAsia="Times New Roman" w:hAnsi="Times New Roman" w:cs="Times New Roman"/>
+          <w:color w:val="000000"/>
+          <w:sz w:val="32"/>
+          <w:szCs w:val="32"/>
+          <w:lang w:eastAsia="ru-RU"/>
+        </w:rPr>
+        <w:t xml:space="preserve"> поддерживает проекты на </w:t>
+      </w:r>
+      <w:proofErr w:type="spellStart"/>
+      <w:r>
+        <w:rPr>
+          <w:rFonts w:ascii="Times New Roman" w:eastAsia="Times New Roman" w:hAnsi="Times New Roman" w:cs="Times New Roman"/>
+          <w:color w:val="000000"/>
+          <w:sz w:val="32"/>
+          <w:szCs w:val="32"/>
+          <w:lang w:eastAsia="ru-RU"/>
+        </w:rPr>
+        <w:t>Java</w:t>
+      </w:r>
+      <w:proofErr w:type="spellEnd"/>
+      <w:r>
+        <w:rPr>
+          <w:rFonts w:ascii="Times New Roman" w:eastAsia="Times New Roman" w:hAnsi="Times New Roman" w:cs="Times New Roman"/>
+          <w:color w:val="000000"/>
+          <w:sz w:val="32"/>
+          <w:szCs w:val="32"/>
+          <w:lang w:eastAsia="ru-RU"/>
+        </w:rPr>
+        <w:t xml:space="preserve">, </w:t>
+      </w:r>
+      <w:proofErr w:type="spellStart"/>
+      <w:r>
+        <w:rPr>
+          <w:rFonts w:ascii="Times New Roman" w:eastAsia="Times New Roman" w:hAnsi="Times New Roman" w:cs="Times New Roman"/>
+          <w:color w:val="000000"/>
+          <w:sz w:val="32"/>
+          <w:szCs w:val="32"/>
+          <w:lang w:eastAsia="ru-RU"/>
+        </w:rPr>
+        <w:t>Kotlin</w:t>
+      </w:r>
+      <w:proofErr w:type="spellEnd"/>
+      <w:r>
+        <w:rPr>
+          <w:rFonts w:ascii="Times New Roman" w:eastAsia="Times New Roman" w:hAnsi="Times New Roman" w:cs="Times New Roman"/>
+          <w:color w:val="000000"/>
+          <w:sz w:val="32"/>
+          <w:szCs w:val="32"/>
+          <w:lang w:eastAsia="ru-RU"/>
+        </w:rPr>
+        <w:t xml:space="preserve">, </w:t>
+      </w:r>
+      <w:proofErr w:type="spellStart"/>
+      <w:r>
+        <w:rPr>
+          <w:rFonts w:ascii="Times New Roman" w:eastAsia="Times New Roman" w:hAnsi="Times New Roman" w:cs="Times New Roman"/>
+          <w:color w:val="000000"/>
+          <w:sz w:val="32"/>
+          <w:szCs w:val="32"/>
+          <w:lang w:eastAsia="ru-RU"/>
+        </w:rPr>
+        <w:t>Scala</w:t>
+      </w:r>
+      <w:proofErr w:type="spellEnd"/>
+      <w:r>
+        <w:rPr>
+          <w:rFonts w:ascii="Times New Roman" w:eastAsia="Times New Roman" w:hAnsi="Times New Roman" w:cs="Times New Roman"/>
+          <w:color w:val="000000"/>
+          <w:sz w:val="32"/>
+          <w:szCs w:val="32"/>
+          <w:lang w:eastAsia="ru-RU"/>
+        </w:rPr>
+        <w:t xml:space="preserve">, </w:t>
+      </w:r>
+      <w:proofErr w:type="spellStart"/>
+      <w:r>
+        <w:rPr>
+          <w:rFonts w:ascii="Times New Roman" w:eastAsia="Times New Roman" w:hAnsi="Times New Roman" w:cs="Times New Roman"/>
+          <w:color w:val="000000"/>
+          <w:sz w:val="32"/>
+          <w:szCs w:val="32"/>
+          <w:lang w:eastAsia="ru-RU"/>
+        </w:rPr>
+        <w:t>Groovy</w:t>
+      </w:r>
+      <w:proofErr w:type="spellEnd"/>
+      <w:r>
+        <w:rPr>
+          <w:rFonts w:ascii="Times New Roman" w:eastAsia="Times New Roman" w:hAnsi="Times New Roman" w:cs="Times New Roman"/>
+          <w:color w:val="000000"/>
+          <w:sz w:val="32"/>
+          <w:szCs w:val="32"/>
+          <w:lang w:eastAsia="ru-RU"/>
+        </w:rPr>
+        <w:t xml:space="preserve">, </w:t>
+      </w:r>
+      <w:proofErr w:type="spellStart"/>
+      <w:r>
+        <w:rPr>
+          <w:rFonts w:ascii="Times New Roman" w:eastAsia="Times New Roman" w:hAnsi="Times New Roman" w:cs="Times New Roman"/>
+          <w:color w:val="000000"/>
+          <w:sz w:val="32"/>
+          <w:szCs w:val="32"/>
+          <w:lang w:eastAsia="ru-RU"/>
+        </w:rPr>
+        <w:t>Python</w:t>
+      </w:r>
+      <w:proofErr w:type="spellEnd"/>
+      <w:r>
+        <w:rPr>
+          <w:rFonts w:ascii="Times New Roman" w:eastAsia="Times New Roman" w:hAnsi="Times New Roman" w:cs="Times New Roman"/>
+          <w:color w:val="000000"/>
+          <w:sz w:val="32"/>
+          <w:szCs w:val="32"/>
+          <w:lang w:eastAsia="ru-RU"/>
+        </w:rPr>
+        <w:t xml:space="preserve"> и </w:t>
+      </w:r>
+      <w:proofErr w:type="spellStart"/>
+      <w:r>
+        <w:rPr>
+          <w:rFonts w:ascii="Times New Roman" w:eastAsia="Times New Roman" w:hAnsi="Times New Roman" w:cs="Times New Roman"/>
+          <w:color w:val="000000"/>
+          <w:sz w:val="32"/>
+          <w:szCs w:val="32"/>
+          <w:lang w:eastAsia="ru-RU"/>
+        </w:rPr>
+        <w:t>мультиязычные</w:t>
+      </w:r>
+      <w:proofErr w:type="spellEnd"/>
+      <w:r>
+        <w:rPr>
+          <w:rFonts w:ascii="Times New Roman" w:eastAsia="Times New Roman" w:hAnsi="Times New Roman" w:cs="Times New Roman"/>
+          <w:color w:val="000000"/>
+          <w:sz w:val="32"/>
+          <w:szCs w:val="32"/>
+          <w:lang w:eastAsia="ru-RU"/>
+        </w:rPr>
+        <w:t xml:space="preserve"> проекты с использованием </w:t>
+      </w:r>
+      <w:proofErr w:type="spellStart"/>
+      <w:r>
+        <w:rPr>
+          <w:rFonts w:ascii="Times New Roman" w:eastAsia="Times New Roman" w:hAnsi="Times New Roman" w:cs="Times New Roman"/>
+          <w:color w:val="000000"/>
+          <w:sz w:val="32"/>
+          <w:szCs w:val="32"/>
+          <w:lang w:eastAsia="ru-RU"/>
+        </w:rPr>
+        <w:t>JavaScript</w:t>
+      </w:r>
+      <w:proofErr w:type="spellEnd"/>
+      <w:r>
+        <w:rPr>
+          <w:rFonts w:ascii="Times New Roman" w:eastAsia="Times New Roman" w:hAnsi="Times New Roman" w:cs="Times New Roman"/>
+          <w:color w:val="000000"/>
+          <w:sz w:val="32"/>
+          <w:szCs w:val="32"/>
+          <w:lang w:eastAsia="ru-RU"/>
+        </w:rPr>
+        <w:t xml:space="preserve">, </w:t>
+      </w:r>
+      <w:proofErr w:type="spellStart"/>
+      <w:r>
+        <w:rPr>
+          <w:rFonts w:ascii="Times New Roman" w:eastAsia="Times New Roman" w:hAnsi="Times New Roman" w:cs="Times New Roman"/>
+          <w:color w:val="000000"/>
+          <w:sz w:val="32"/>
+          <w:szCs w:val="32"/>
+          <w:lang w:eastAsia="ru-RU"/>
+        </w:rPr>
+        <w:t>TypeScript</w:t>
+      </w:r>
+      <w:proofErr w:type="spellEnd"/>
+      <w:r>
+        <w:rPr>
+          <w:rFonts w:ascii="Times New Roman" w:eastAsia="Times New Roman" w:hAnsi="Times New Roman" w:cs="Times New Roman"/>
+          <w:color w:val="000000"/>
+          <w:sz w:val="32"/>
+          <w:szCs w:val="32"/>
+          <w:lang w:eastAsia="ru-RU"/>
+        </w:rPr>
+        <w:t>.</w:t>
+      </w:r>
+    </w:p>
+    <w:p>
+      <w:pPr>
+        <w:spacing w:after="0" w:line="240" w:lineRule="auto"/>
+        <w:jc w:val="both"/>
+        <w:rPr>
+          <w:rFonts w:ascii="Times New Roman" w:eastAsia="Times New Roman" w:hAnsi="Times New Roman" w:cs="Times New Roman"/>
+          <w:color w:val="000000"/>
+          <w:sz w:val="32"/>
+          <w:szCs w:val="32"/>
+          <w:lang w:eastAsia="ru-RU"/>
+        </w:rPr>
+      </w:pPr>
+    </w:p>
+    <w:p>
+      <w:pPr>
+        <w:spacing w:after="0" w:line="240" w:lineRule="auto"/>
+        <w:jc w:val="both"/>
+        <w:rPr>
+          <w:rFonts w:ascii="Times New Roman" w:eastAsia="Times New Roman" w:hAnsi="Times New Roman" w:cs="Times New Roman"/>
+          <w:color w:val="000000"/>
+          <w:sz w:val="32"/>
+          <w:szCs w:val="32"/>
+          <w:lang w:eastAsia="ru-RU"/>
+        </w:rPr>
+      </w:pPr>
+      <w:r>
+        <w:rPr>
+          <w:rFonts w:ascii="Times New Roman" w:eastAsia="Times New Roman" w:hAnsi="Times New Roman" w:cs="Times New Roman"/>
+          <w:color w:val="000000"/>
+          <w:sz w:val="32"/>
+          <w:szCs w:val="32"/>
+          <w:lang w:eastAsia="ru-RU"/>
+        </w:rPr>
+        <w:t>3</w:t>
+      </w:r>
+      <w:r>
+        <w:rPr>
+          <w:rFonts w:ascii="Times New Roman" w:eastAsia="Times New Roman" w:hAnsi="Times New Roman" w:cs="Times New Roman"/>
+          <w:color w:val="000000"/>
+          <w:sz w:val="32"/>
+          <w:szCs w:val="32"/>
+          <w:lang w:eastAsia="ru-RU"/>
+        </w:rPr>
+        <w:t xml:space="preserve">.4 Какие языки программирования доступны в </w:t>
+      </w:r>
+      <w:proofErr w:type="spellStart"/>
+      <w:r>
+        <w:rPr>
+          <w:rFonts w:ascii="Times New Roman" w:eastAsia="Times New Roman" w:hAnsi="Times New Roman" w:cs="Times New Roman"/>
+          <w:color w:val="000000"/>
+          <w:sz w:val="32"/>
+          <w:szCs w:val="32"/>
+          <w:lang w:eastAsia="ru-RU"/>
+        </w:rPr>
+        <w:t>Android</w:t>
+      </w:r>
+      <w:proofErr w:type="spellEnd"/>
+      <w:r>
+        <w:rPr>
+          <w:rFonts w:ascii="Times New Roman" w:eastAsia="Times New Roman" w:hAnsi="Times New Roman" w:cs="Times New Roman"/>
+          <w:color w:val="000000"/>
+          <w:sz w:val="32"/>
+          <w:szCs w:val="32"/>
+          <w:lang w:eastAsia="ru-RU"/>
+        </w:rPr>
+        <w:t xml:space="preserve"> </w:t>
+      </w:r>
+      <w:proofErr w:type="spellStart"/>
+      <w:r>
+        <w:rPr>
+          <w:rFonts w:ascii="Times New Roman" w:eastAsia="Times New Roman" w:hAnsi="Times New Roman" w:cs="Times New Roman"/>
+          <w:color w:val="000000"/>
+          <w:sz w:val="32"/>
+          <w:szCs w:val="32"/>
+          <w:lang w:eastAsia="ru-RU"/>
+        </w:rPr>
+        <w:t>Studio</w:t>
+      </w:r>
+      <w:proofErr w:type="spellEnd"/>
+      <w:r>
+        <w:rPr>
+          <w:rFonts w:ascii="Times New Roman" w:eastAsia="Times New Roman" w:hAnsi="Times New Roman" w:cs="Times New Roman"/>
+          <w:color w:val="000000"/>
+          <w:sz w:val="32"/>
+          <w:szCs w:val="32"/>
+          <w:lang w:eastAsia="ru-RU"/>
+        </w:rPr>
         <w:t xml:space="preserve">? </w:t>
       </w:r>
     </w:p>
@@ -1848,6 +2584,159 @@
           <w:lang w:eastAsia="ru-RU"/>
         </w:rPr>
       </w:pPr>
+      <w:r>
+        <w:rPr>
+          <w:rFonts w:ascii="Times New Roman" w:eastAsia="Times New Roman" w:hAnsi="Times New Roman" w:cs="Times New Roman"/>
+          <w:color w:val="000000"/>
+          <w:sz w:val="32"/>
+          <w:szCs w:val="32"/>
+          <w:lang w:eastAsia="ru-RU"/>
+        </w:rPr>
+        <w:t xml:space="preserve">В </w:t>
+      </w:r>
+      <w:proofErr w:type="spellStart"/>
+      <w:r>
+        <w:rPr>
+          <w:rFonts w:ascii="Times New Roman" w:eastAsia="Times New Roman" w:hAnsi="Times New Roman" w:cs="Times New Roman"/>
+          <w:color w:val="000000"/>
+          <w:sz w:val="32"/>
+          <w:szCs w:val="32"/>
+          <w:lang w:eastAsia="ru-RU"/>
+        </w:rPr>
+        <w:t>Android</w:t>
+      </w:r>
+      <w:proofErr w:type="spellEnd"/>
+      <w:r>
+        <w:rPr>
+          <w:rFonts w:ascii="Times New Roman" w:eastAsia="Times New Roman" w:hAnsi="Times New Roman" w:cs="Times New Roman"/>
+          <w:color w:val="000000"/>
+          <w:sz w:val="32"/>
+          <w:szCs w:val="32"/>
+          <w:lang w:eastAsia="ru-RU"/>
+        </w:rPr>
+        <w:t xml:space="preserve"> </w:t>
+      </w:r>
+      <w:proofErr w:type="spellStart"/>
+      <w:r>
+        <w:rPr>
+          <w:rFonts w:ascii="Times New Roman" w:eastAsia="Times New Roman" w:hAnsi="Times New Roman" w:cs="Times New Roman"/>
+          <w:color w:val="000000"/>
+          <w:sz w:val="32"/>
+          <w:szCs w:val="32"/>
+          <w:lang w:eastAsia="ru-RU"/>
+        </w:rPr>
+        <w:t>Studio</w:t>
+      </w:r>
+      <w:proofErr w:type="spellEnd"/>
+      <w:r>
+        <w:rPr>
+          <w:rFonts w:ascii="Times New Roman" w:eastAsia="Times New Roman" w:hAnsi="Times New Roman" w:cs="Times New Roman"/>
+          <w:color w:val="000000"/>
+          <w:sz w:val="32"/>
+          <w:szCs w:val="32"/>
+          <w:lang w:eastAsia="ru-RU"/>
+        </w:rPr>
+        <w:t xml:space="preserve"> доступны разные языки программирования</w:t>
+      </w:r>
+      <w:r>
+        <w:rPr>
+          <w:rFonts w:ascii="Times New Roman" w:eastAsia="Times New Roman" w:hAnsi="Times New Roman" w:cs="Times New Roman"/>
+          <w:color w:val="000000"/>
+          <w:sz w:val="32"/>
+          <w:szCs w:val="32"/>
+          <w:lang w:eastAsia="ru-RU"/>
+        </w:rPr>
+        <w:t xml:space="preserve">, включая </w:t>
+      </w:r>
+      <w:proofErr w:type="spellStart"/>
+      <w:r>
+        <w:rPr>
+          <w:rFonts w:ascii="Times New Roman" w:eastAsia="Times New Roman" w:hAnsi="Times New Roman" w:cs="Times New Roman"/>
+          <w:color w:val="000000"/>
+          <w:sz w:val="32"/>
+          <w:szCs w:val="32"/>
+          <w:lang w:eastAsia="ru-RU"/>
+        </w:rPr>
+        <w:t>Java</w:t>
+      </w:r>
+      <w:proofErr w:type="spellEnd"/>
+      <w:r>
+        <w:rPr>
+          <w:rFonts w:ascii="Times New Roman" w:eastAsia="Times New Roman" w:hAnsi="Times New Roman" w:cs="Times New Roman"/>
+          <w:color w:val="000000"/>
+          <w:sz w:val="32"/>
+          <w:szCs w:val="32"/>
+          <w:lang w:eastAsia="ru-RU"/>
+        </w:rPr>
+        <w:t xml:space="preserve">, </w:t>
+      </w:r>
+      <w:proofErr w:type="spellStart"/>
+      <w:r>
+        <w:rPr>
+          <w:rFonts w:ascii="Times New Roman" w:eastAsia="Times New Roman" w:hAnsi="Times New Roman" w:cs="Times New Roman"/>
+          <w:color w:val="000000"/>
+          <w:sz w:val="32"/>
+          <w:szCs w:val="32"/>
+          <w:lang w:eastAsia="ru-RU"/>
+        </w:rPr>
+        <w:t>Kotlin</w:t>
+      </w:r>
+      <w:proofErr w:type="spellEnd"/>
+      <w:r>
+        <w:rPr>
+          <w:rFonts w:ascii="Times New Roman" w:eastAsia="Times New Roman" w:hAnsi="Times New Roman" w:cs="Times New Roman"/>
+          <w:color w:val="000000"/>
+          <w:sz w:val="32"/>
+          <w:szCs w:val="32"/>
+          <w:lang w:eastAsia="ru-RU"/>
+        </w:rPr>
+        <w:t xml:space="preserve">, C++ и </w:t>
+      </w:r>
+      <w:proofErr w:type="spellStart"/>
+      <w:r>
+        <w:rPr>
+          <w:rFonts w:ascii="Times New Roman" w:eastAsia="Times New Roman" w:hAnsi="Times New Roman" w:cs="Times New Roman"/>
+          <w:color w:val="000000"/>
+          <w:sz w:val="32"/>
+          <w:szCs w:val="32"/>
+          <w:lang w:eastAsia="ru-RU"/>
+        </w:rPr>
+        <w:t>Pytho</w:t>
+      </w:r>
+      <w:r>
+        <w:rPr>
+          <w:rFonts w:ascii="Times New Roman" w:eastAsia="Times New Roman" w:hAnsi="Times New Roman" w:cs="Times New Roman"/>
+          <w:color w:val="000000"/>
+          <w:sz w:val="32"/>
+          <w:szCs w:val="32"/>
+          <w:lang w:eastAsia="ru-RU"/>
+        </w:rPr>
+        <w:t>n</w:t>
+      </w:r>
+      <w:proofErr w:type="spellEnd"/>
+      <w:r>
+        <w:rPr>
+          <w:rFonts w:ascii="Times New Roman" w:eastAsia="Times New Roman" w:hAnsi="Times New Roman" w:cs="Times New Roman"/>
+          <w:color w:val="000000"/>
+          <w:sz w:val="32"/>
+          <w:szCs w:val="32"/>
+          <w:lang w:eastAsia="ru-RU"/>
+        </w:rPr>
+        <w:t>.</w:t>
+      </w:r>
+    </w:p>
+    <w:p>
+      <w:pPr>
+        <w:spacing w:after="0" w:line="240" w:lineRule="auto"/>
+        <w:jc w:val="both"/>
+        <w:rPr>
+          <w:rFonts w:ascii="Times New Roman" w:eastAsia="Times New Roman" w:hAnsi="Times New Roman" w:cs="Times New Roman"/>
+          <w:color w:val="000000"/>
+          <w:sz w:val="32"/>
+          <w:szCs w:val="32"/>
+          <w:lang w:eastAsia="ru-RU"/>
+        </w:rPr>
+      </w:pPr>
     </w:p>
     <w:p>
       <w:pPr>
@@ -1879,7 +2768,7 @@
           <w:szCs w:val="32"/>
           <w:lang w:eastAsia="ru-RU"/>
         </w:rPr>
-        <w:t xml:space="preserve">.4 Какие языки программирования доступны в </w:t>
+        <w:t xml:space="preserve">.5 Какой язык программирования является основным для разработки приложений под ОС </w:t>
       </w:r>
       <w:proofErr w:type="spellStart"/>
       <w:r>
@@ -1901,6 +2790,163 @@
           <w:szCs w:val="32"/>
           <w:lang w:eastAsia="ru-RU"/>
         </w:rPr>
+        <w:t xml:space="preserve">? </w:t>
+      </w:r>
+    </w:p>
+    <w:p>
+      <w:pPr>
+        <w:spacing w:after="0" w:line="240" w:lineRule="auto"/>
+        <w:jc w:val="both"/>
+        <w:rPr>
+          <w:rFonts w:ascii="Times New Roman" w:eastAsia="Times New Roman" w:hAnsi="Times New Roman" w:cs="Times New Roman"/>
+          <w:color w:val="000000"/>
+          <w:sz w:val="32"/>
+          <w:szCs w:val="32"/>
+          <w:lang w:eastAsia="ru-RU"/>
+        </w:rPr>
+      </w:pPr>
+      <w:proofErr w:type="spellStart"/>
+      <w:r>
+        <w:rPr>
+          <w:rFonts w:ascii="Times New Roman" w:eastAsia="Times New Roman" w:hAnsi="Times New Roman" w:cs="Times New Roman"/>
+          <w:color w:val="000000"/>
+          <w:sz w:val="32"/>
+          <w:szCs w:val="32"/>
+          <w:lang w:eastAsia="ru-RU"/>
+        </w:rPr>
+        <w:t>Java</w:t>
+      </w:r>
+      <w:proofErr w:type="spellEnd"/>
+      <w:r>
+        <w:rPr>
+          <w:rFonts w:ascii="Times New Roman" w:eastAsia="Times New Roman" w:hAnsi="Times New Roman" w:cs="Times New Roman"/>
+          <w:color w:val="000000"/>
+          <w:sz w:val="32"/>
+          <w:szCs w:val="32"/>
+          <w:lang w:eastAsia="ru-RU"/>
+        </w:rPr>
+        <w:t xml:space="preserve"> и </w:t>
+      </w:r>
+      <w:proofErr w:type="spellStart"/>
+      <w:r>
+        <w:rPr>
+          <w:rFonts w:ascii="Times New Roman" w:eastAsia="Times New Roman" w:hAnsi="Times New Roman" w:cs="Times New Roman"/>
+          <w:color w:val="000000"/>
+          <w:sz w:val="32"/>
+          <w:szCs w:val="32"/>
+          <w:lang w:eastAsia="ru-RU"/>
+        </w:rPr>
+        <w:t>Kotlin</w:t>
+      </w:r>
+      <w:proofErr w:type="spellEnd"/>
+      <w:r>
+        <w:rPr>
+          <w:rFonts w:ascii="Times New Roman" w:eastAsia="Times New Roman" w:hAnsi="Times New Roman" w:cs="Times New Roman"/>
+          <w:color w:val="000000"/>
+          <w:sz w:val="32"/>
+          <w:szCs w:val="32"/>
+          <w:lang w:eastAsia="ru-RU"/>
+        </w:rPr>
+        <w:t> </w:t>
+      </w:r>
+      <w:r>
+        <w:rPr>
+          <w:rFonts w:ascii="Times New Roman" w:eastAsia="Times New Roman" w:hAnsi="Times New Roman" w:cs="Times New Roman"/>
+          <w:color w:val="000000"/>
+          <w:sz w:val="32"/>
+          <w:szCs w:val="32"/>
+          <w:lang w:eastAsia="ru-RU"/>
+        </w:rPr>
+        <w:t xml:space="preserve">- основные языки программирования для разработки приложений под ОС </w:t>
+      </w:r>
+      <w:proofErr w:type="spellStart"/>
+      <w:r>
+        <w:rPr>
+          <w:rFonts w:ascii="Times New Roman" w:eastAsia="Times New Roman" w:hAnsi="Times New Roman" w:cs="Times New Roman"/>
+          <w:color w:val="000000"/>
+          <w:sz w:val="32"/>
+          <w:szCs w:val="32"/>
+          <w:lang w:eastAsia="ru-RU"/>
+        </w:rPr>
+        <w:t>Android</w:t>
+      </w:r>
+      <w:proofErr w:type="spellEnd"/>
+      <w:r>
+        <w:rPr>
+          <w:rFonts w:ascii="Times New Roman" w:eastAsia="Times New Roman" w:hAnsi="Times New Roman" w:cs="Times New Roman"/>
+          <w:color w:val="000000"/>
+          <w:sz w:val="32"/>
+          <w:szCs w:val="32"/>
+          <w:lang w:eastAsia="ru-RU"/>
+        </w:rPr>
+        <w:t>.</w:t>
+      </w:r>
+    </w:p>
+    <w:p>
+      <w:pPr>
+        <w:spacing w:after="0" w:line="240" w:lineRule="auto"/>
+        <w:jc w:val="both"/>
+        <w:rPr>
+          <w:rFonts w:ascii="Times New Roman" w:eastAsia="Times New Roman" w:hAnsi="Times New Roman" w:cs="Times New Roman"/>
+          <w:color w:val="000000"/>
+          <w:sz w:val="32"/>
+          <w:szCs w:val="32"/>
+          <w:lang w:eastAsia="ru-RU"/>
+        </w:rPr>
+      </w:pPr>
+    </w:p>
+    <w:p>
+      <w:pPr>
+        <w:spacing w:after="0" w:line="240" w:lineRule="auto"/>
+        <w:jc w:val="both"/>
+        <w:rPr>
+          <w:rFonts w:ascii="Times New Roman" w:eastAsia="Times New Roman" w:hAnsi="Times New Roman" w:cs="Times New Roman"/>
+          <w:color w:val="000000"/>
+          <w:sz w:val="32"/>
+          <w:szCs w:val="32"/>
+          <w:lang w:eastAsia="ru-RU"/>
+        </w:rPr>
+      </w:pPr>
+      <w:r>
+        <w:rPr>
+          <w:rFonts w:ascii="Times New Roman" w:eastAsia="Times New Roman" w:hAnsi="Times New Roman" w:cs="Times New Roman"/>
+          <w:color w:val="000000"/>
+          <w:sz w:val="32"/>
+          <w:szCs w:val="32"/>
+          <w:lang w:eastAsia="ru-RU"/>
+        </w:rPr>
+        <w:t>3</w:t>
+      </w:r>
+      <w:r>
+        <w:rPr>
+          <w:rFonts w:ascii="Times New Roman" w:eastAsia="Times New Roman" w:hAnsi="Times New Roman" w:cs="Times New Roman"/>
+          <w:color w:val="000000"/>
+          <w:sz w:val="32"/>
+          <w:szCs w:val="32"/>
+          <w:lang w:eastAsia="ru-RU"/>
+        </w:rPr>
+        <w:t xml:space="preserve">.6 Что дополнительно нужно установить для работы </w:t>
+      </w:r>
+      <w:proofErr w:type="spellStart"/>
+      <w:r>
+        <w:rPr>
+          <w:rFonts w:ascii="Times New Roman" w:eastAsia="Times New Roman" w:hAnsi="Times New Roman" w:cs="Times New Roman"/>
+          <w:color w:val="000000"/>
+          <w:sz w:val="32"/>
+          <w:szCs w:val="32"/>
+          <w:lang w:eastAsia="ru-RU"/>
+        </w:rPr>
+        <w:t>Android</w:t>
+      </w:r>
+      <w:proofErr w:type="spellEnd"/>
+      <w:r>
+        <w:rPr>
+          <w:rFonts w:ascii="Times New Roman" w:eastAsia="Times New Roman" w:hAnsi="Times New Roman" w:cs="Times New Roman"/>
+          <w:color w:val="000000"/>
+          <w:sz w:val="32"/>
+          <w:szCs w:val="32"/>
+          <w:lang w:eastAsia="ru-RU"/>
+        </w:rPr>
         <w:t xml:space="preserve"> </w:t>
       </w:r>
       <w:proofErr w:type="spellStart"/>
@@ -1938,151 +2984,6 @@
           <w:lang w:eastAsia="ru-RU"/>
         </w:rPr>
       </w:pPr>
-    </w:p>
-    <w:p>
-      <w:pPr>
-        <w:spacing w:after="0" w:line="240" w:lineRule="auto"/>
-        <w:jc w:val="both"/>
-        <w:rPr>
-          <w:rFonts w:ascii="Times New Roman" w:eastAsia="Times New Roman" w:hAnsi="Times New Roman" w:cs="Times New Roman"/>
-          <w:color w:val="000000"/>
-          <w:sz w:val="32"/>
-          <w:szCs w:val="32"/>
-          <w:lang w:eastAsia="ru-RU"/>
-        </w:rPr>
-      </w:pPr>
-      <w:r>
-        <w:rPr>
-          <w:rFonts w:ascii="Times New Roman" w:eastAsia="Times New Roman" w:hAnsi="Times New Roman" w:cs="Times New Roman"/>
-          <w:color w:val="000000"/>
-          <w:sz w:val="32"/>
-          <w:szCs w:val="32"/>
-          <w:lang w:eastAsia="ru-RU"/>
-        </w:rPr>
-        <w:t>3</w:t>
-      </w:r>
-      <w:r>
-        <w:rPr>
-          <w:rFonts w:ascii="Times New Roman" w:eastAsia="Times New Roman" w:hAnsi="Times New Roman" w:cs="Times New Roman"/>
-          <w:color w:val="000000"/>
-          <w:sz w:val="32"/>
-          <w:szCs w:val="32"/>
-          <w:lang w:eastAsia="ru-RU"/>
-        </w:rPr>
-        <w:t xml:space="preserve">.5 Какой язык программирования является основным для разработки приложений под ОС </w:t>
-      </w:r>
-      <w:proofErr w:type="spellStart"/>
-      <w:r>
-        <w:rPr>
-          <w:rFonts w:ascii="Times New Roman" w:eastAsia="Times New Roman" w:hAnsi="Times New Roman" w:cs="Times New Roman"/>
-          <w:color w:val="000000"/>
-          <w:sz w:val="32"/>
-          <w:szCs w:val="32"/>
-          <w:lang w:eastAsia="ru-RU"/>
-        </w:rPr>
-        <w:t>Android</w:t>
-      </w:r>
-      <w:proofErr w:type="spellEnd"/>
-      <w:r>
-        <w:rPr>
-          <w:rFonts w:ascii="Times New Roman" w:eastAsia="Times New Roman" w:hAnsi="Times New Roman" w:cs="Times New Roman"/>
-          <w:color w:val="000000"/>
-          <w:sz w:val="32"/>
-          <w:szCs w:val="32"/>
-          <w:lang w:eastAsia="ru-RU"/>
-        </w:rPr>
-        <w:t xml:space="preserve">? </w:t>
-      </w:r>
-    </w:p>
-    <w:p>
-      <w:pPr>
-        <w:spacing w:after="0" w:line="240" w:lineRule="auto"/>
-        <w:jc w:val="both"/>
-        <w:rPr>
-          <w:rFonts w:ascii="Times New Roman" w:eastAsia="Times New Roman" w:hAnsi="Times New Roman" w:cs="Times New Roman"/>
-          <w:color w:val="000000"/>
-          <w:sz w:val="32"/>
-          <w:szCs w:val="32"/>
-          <w:lang w:eastAsia="ru-RU"/>
-        </w:rPr>
-      </w:pPr>
-    </w:p>
-    <w:p>
-      <w:pPr>
-        <w:spacing w:after="0" w:line="240" w:lineRule="auto"/>
-        <w:jc w:val="both"/>
-        <w:rPr>
-          <w:rFonts w:ascii="Times New Roman" w:eastAsia="Times New Roman" w:hAnsi="Times New Roman" w:cs="Times New Roman"/>
-          <w:color w:val="000000"/>
-          <w:sz w:val="32"/>
-          <w:szCs w:val="32"/>
-          <w:lang w:eastAsia="ru-RU"/>
-        </w:rPr>
-      </w:pPr>
-      <w:r>
-        <w:rPr>
-          <w:rFonts w:ascii="Times New Roman" w:eastAsia="Times New Roman" w:hAnsi="Times New Roman" w:cs="Times New Roman"/>
-          <w:color w:val="000000"/>
-          <w:sz w:val="32"/>
-          <w:szCs w:val="32"/>
-          <w:lang w:eastAsia="ru-RU"/>
-        </w:rPr>
-        <w:t>3</w:t>
-      </w:r>
-      <w:r>
-        <w:rPr>
-          <w:rFonts w:ascii="Times New Roman" w:eastAsia="Times New Roman" w:hAnsi="Times New Roman" w:cs="Times New Roman"/>
-          <w:color w:val="000000"/>
-          <w:sz w:val="32"/>
-          <w:szCs w:val="32"/>
-          <w:lang w:eastAsia="ru-RU"/>
-        </w:rPr>
-        <w:t xml:space="preserve">.6 Что дополнительно нужно установить для работы </w:t>
-      </w:r>
-      <w:proofErr w:type="spellStart"/>
-      <w:r>
-        <w:rPr>
-          <w:rFonts w:ascii="Times New Roman" w:eastAsia="Times New Roman" w:hAnsi="Times New Roman" w:cs="Times New Roman"/>
-          <w:color w:val="000000"/>
-          <w:sz w:val="32"/>
-          <w:szCs w:val="32"/>
-          <w:lang w:eastAsia="ru-RU"/>
-        </w:rPr>
-        <w:t>Android</w:t>
-      </w:r>
-      <w:proofErr w:type="spellEnd"/>
-      <w:r>
-        <w:rPr>
-          <w:rFonts w:ascii="Times New Roman" w:eastAsia="Times New Roman" w:hAnsi="Times New Roman" w:cs="Times New Roman"/>
-          <w:color w:val="000000"/>
-          <w:sz w:val="32"/>
-          <w:szCs w:val="32"/>
-          <w:lang w:eastAsia="ru-RU"/>
-        </w:rPr>
-        <w:t xml:space="preserve"> </w:t>
-      </w:r>
-      <w:proofErr w:type="spellStart"/>
-      <w:r>
-        <w:rPr>
-          <w:rFonts w:ascii="Times New Roman" w:eastAsia="Times New Roman" w:hAnsi="Times New Roman" w:cs="Times New Roman"/>
-          <w:color w:val="000000"/>
-          <w:sz w:val="32"/>
-          <w:szCs w:val="32"/>
-          <w:lang w:eastAsia="ru-RU"/>
-        </w:rPr>
-        <w:t>Studio</w:t>
-      </w:r>
-      <w:proofErr w:type="spellEnd"/>
-      <w:r>
-        <w:rPr>
-          <w:rFonts w:ascii="Times New Roman" w:eastAsia="Times New Roman" w:hAnsi="Times New Roman" w:cs="Times New Roman"/>
-          <w:color w:val="000000"/>
-          <w:sz w:val="32"/>
-          <w:szCs w:val="32"/>
-          <w:lang w:eastAsia="ru-RU"/>
-        </w:rPr>
-        <w:t xml:space="preserve">? </w:t>
-      </w:r>
     </w:p>
     <w:p>
       <w:pPr>
@@ -3567,7 +4468,29 @@
           <w:szCs w:val="32"/>
           <w:lang w:eastAsia="ru-RU"/>
         </w:rPr>
-        <w:t xml:space="preserve">, Kotlin, </w:t>
+        <w:t xml:space="preserve">, </w:t>
+      </w:r>
+      <w:proofErr w:type="spellStart"/>
+      <w:r>
+        <w:rPr>
+          <w:rFonts w:ascii="Times New Roman" w:eastAsia="Times New Roman" w:hAnsi="Times New Roman" w:cs="Times New Roman"/>
+          <w:color w:val="000000"/>
+          <w:sz w:val="32"/>
+          <w:szCs w:val="32"/>
+          <w:lang w:eastAsia="ru-RU"/>
+        </w:rPr>
+        <w:t>Kotlin</w:t>
+      </w:r>
+      <w:proofErr w:type="spellEnd"/>
+      <w:r>
+        <w:rPr>
+          <w:rFonts w:ascii="Times New Roman" w:eastAsia="Times New Roman" w:hAnsi="Times New Roman" w:cs="Times New Roman"/>
+          <w:color w:val="000000"/>
+          <w:sz w:val="32"/>
+          <w:szCs w:val="32"/>
+          <w:lang w:eastAsia="ru-RU"/>
+        </w:rPr>
+        <w:t xml:space="preserve">, </w:t>
       </w:r>
       <w:proofErr w:type="spellStart"/>
       <w:r>
@@ -4456,6 +5379,179 @@
           <w:szCs w:val="32"/>
           <w:lang w:eastAsia="ru-RU"/>
         </w:rPr>
+        <w:t>2.1 Как объявить переменные на Kotlin?</w:t>
+      </w:r>
+    </w:p>
+    <w:p>
+      <w:pPr>
+        <w:spacing w:after="0" w:line="240" w:lineRule="auto"/>
+        <w:jc w:val="both"/>
+        <w:rPr>
+          <w:rFonts w:ascii="Times New Roman" w:eastAsia="Times New Roman" w:hAnsi="Times New Roman" w:cs="Times New Roman"/>
+          <w:color w:val="000000"/>
+          <w:sz w:val="32"/>
+          <w:szCs w:val="32"/>
+          <w:lang w:eastAsia="ru-RU"/>
+        </w:rPr>
+      </w:pPr>
+      <w:r>
+        <w:rPr>
+          <w:rFonts w:ascii="Times New Roman" w:eastAsia="Times New Roman" w:hAnsi="Times New Roman" w:cs="Times New Roman"/>
+          <w:color w:val="000000"/>
+          <w:sz w:val="32"/>
+          <w:szCs w:val="32"/>
+          <w:lang w:eastAsia="ru-RU"/>
+        </w:rPr>
+        <w:t xml:space="preserve">С помощью ключевых слов </w:t>
+      </w:r>
+      <w:r>
+        <w:rPr>
+          <w:rFonts w:ascii="Times New Roman" w:eastAsia="Times New Roman" w:hAnsi="Times New Roman" w:cs="Times New Roman"/>
+          <w:color w:val="000000"/>
+          <w:sz w:val="32"/>
+          <w:szCs w:val="32"/>
+          <w:lang w:val="en-US" w:eastAsia="ru-RU"/>
+        </w:rPr>
+        <w:t>val</w:t>
+      </w:r>
+      <w:r>
+        <w:rPr>
+          <w:rFonts w:ascii="Times New Roman" w:eastAsia="Times New Roman" w:hAnsi="Times New Roman" w:cs="Times New Roman"/>
+          <w:color w:val="000000"/>
+          <w:sz w:val="32"/>
+          <w:szCs w:val="32"/>
+          <w:lang w:eastAsia="ru-RU"/>
+        </w:rPr>
+        <w:t xml:space="preserve"> </w:t>
+      </w:r>
+      <w:r>
+        <w:rPr>
+          <w:rFonts w:ascii="Times New Roman" w:eastAsia="Times New Roman" w:hAnsi="Times New Roman" w:cs="Times New Roman"/>
+          <w:color w:val="000000"/>
+          <w:sz w:val="32"/>
+          <w:szCs w:val="32"/>
+          <w:lang w:eastAsia="ru-RU"/>
+        </w:rPr>
+        <w:t xml:space="preserve">и </w:t>
+      </w:r>
+      <w:proofErr w:type="gramStart"/>
+      <w:r>
+        <w:rPr>
+          <w:rFonts w:ascii="Times New Roman" w:eastAsia="Times New Roman" w:hAnsi="Times New Roman" w:cs="Times New Roman"/>
+          <w:color w:val="000000"/>
+          <w:sz w:val="32"/>
+          <w:szCs w:val="32"/>
+          <w:lang w:val="en-US" w:eastAsia="ru-RU"/>
+        </w:rPr>
+        <w:t>var</w:t>
+      </w:r>
+      <w:r>
+        <w:rPr>
+          <w:rFonts w:ascii="Times New Roman" w:eastAsia="Times New Roman" w:hAnsi="Times New Roman" w:cs="Times New Roman"/>
+          <w:color w:val="000000"/>
+          <w:sz w:val="32"/>
+          <w:szCs w:val="32"/>
+          <w:lang w:eastAsia="ru-RU"/>
+        </w:rPr>
+        <w:t>. Например</w:t>
+      </w:r>
+      <w:proofErr w:type="gramEnd"/>
+      <w:r>
+        <w:rPr>
+          <w:rFonts w:ascii="Times New Roman" w:eastAsia="Times New Roman" w:hAnsi="Times New Roman" w:cs="Times New Roman"/>
+          <w:color w:val="000000"/>
+          <w:sz w:val="32"/>
+          <w:szCs w:val="32"/>
+          <w:lang w:eastAsia="ru-RU"/>
+        </w:rPr>
+        <w:t xml:space="preserve">: </w:t>
+      </w:r>
+      <w:proofErr w:type="spellStart"/>
+      <w:r>
+        <w:rPr>
+          <w:rFonts w:ascii="Times New Roman" w:eastAsia="Times New Roman" w:hAnsi="Times New Roman" w:cs="Times New Roman"/>
+          <w:color w:val="000000"/>
+          <w:sz w:val="32"/>
+          <w:szCs w:val="32"/>
+          <w:lang w:val="en-US" w:eastAsia="ru-RU"/>
+        </w:rPr>
+        <w:t>var</w:t>
+      </w:r>
+      <w:proofErr w:type="spellEnd"/>
+      <w:r>
+        <w:rPr>
+          <w:rFonts w:ascii="Times New Roman" w:eastAsia="Times New Roman" w:hAnsi="Times New Roman" w:cs="Times New Roman"/>
+          <w:color w:val="000000"/>
+          <w:sz w:val="32"/>
+          <w:szCs w:val="32"/>
+          <w:lang w:eastAsia="ru-RU"/>
+        </w:rPr>
+        <w:t xml:space="preserve"> </w:t>
+      </w:r>
+      <w:r>
+        <w:rPr>
+          <w:rFonts w:ascii="Times New Roman" w:eastAsia="Times New Roman" w:hAnsi="Times New Roman" w:cs="Times New Roman"/>
+          <w:color w:val="000000"/>
+          <w:sz w:val="32"/>
+          <w:szCs w:val="32"/>
+          <w:lang w:val="en-US" w:eastAsia="ru-RU"/>
+        </w:rPr>
+        <w:t>sample</w:t>
+      </w:r>
+      <w:r>
+        <w:rPr>
+          <w:rFonts w:ascii="Times New Roman" w:eastAsia="Times New Roman" w:hAnsi="Times New Roman" w:cs="Times New Roman"/>
+          <w:color w:val="000000"/>
+          <w:sz w:val="32"/>
+          <w:szCs w:val="32"/>
+          <w:lang w:eastAsia="ru-RU"/>
+        </w:rPr>
+        <w:t xml:space="preserve"> = </w:t>
+      </w:r>
+      <w:r>
+        <w:rPr>
+          <w:rFonts w:ascii="Times New Roman" w:eastAsia="Times New Roman" w:hAnsi="Times New Roman" w:cs="Times New Roman"/>
+          <w:color w:val="000000"/>
+          <w:sz w:val="32"/>
+          <w:szCs w:val="32"/>
+          <w:lang w:val="en-US" w:eastAsia="ru-RU"/>
+        </w:rPr>
+        <w:t>data</w:t>
+      </w:r>
+    </w:p>
+    <w:p>
+      <w:pPr>
+        <w:spacing w:after="0" w:line="240" w:lineRule="auto"/>
+        <w:jc w:val="both"/>
+        <w:rPr>
+          <w:rFonts w:ascii="Times New Roman" w:eastAsia="Times New Roman" w:hAnsi="Times New Roman" w:cs="Times New Roman"/>
+          <w:color w:val="000000"/>
+          <w:sz w:val="32"/>
+          <w:szCs w:val="32"/>
+          <w:lang w:eastAsia="ru-RU"/>
+        </w:rPr>
+      </w:pPr>
+    </w:p>
+    <w:p>
+      <w:pPr>
+        <w:spacing w:after="0" w:line="240" w:lineRule="auto"/>
+        <w:jc w:val="both"/>
+        <w:rPr>
+          <w:rFonts w:ascii="Times New Roman" w:eastAsia="Times New Roman" w:hAnsi="Times New Roman" w:cs="Times New Roman"/>
+          <w:color w:val="000000"/>
+          <w:sz w:val="32"/>
+          <w:szCs w:val="32"/>
+          <w:lang w:eastAsia="ru-RU"/>
+        </w:rPr>
+      </w:pPr>
+      <w:r>
+        <w:rPr>
+          <w:rFonts w:ascii="Times New Roman" w:eastAsia="Times New Roman" w:hAnsi="Times New Roman" w:cs="Times New Roman"/>
+          <w:color w:val="000000"/>
+          <w:sz w:val="32"/>
+          <w:szCs w:val="32"/>
+          <w:lang w:eastAsia="ru-RU"/>
+        </w:rPr>
         <w:t>2</w:t>
       </w:r>
       <w:r>
@@ -4466,32 +5562,13 @@
           <w:szCs w:val="32"/>
           <w:lang w:eastAsia="ru-RU"/>
         </w:rPr>
-        <w:t>.1 Как объявить переменные на Kotlin?</w:t>
-      </w:r>
-    </w:p>
-    <w:p>
-      <w:pPr>
-        <w:spacing w:after="0" w:line="240" w:lineRule="auto"/>
-        <w:jc w:val="both"/>
-        <w:rPr>
-          <w:rFonts w:ascii="Times New Roman" w:eastAsia="Times New Roman" w:hAnsi="Times New Roman" w:cs="Times New Roman"/>
-          <w:color w:val="000000"/>
-          <w:sz w:val="32"/>
-          <w:szCs w:val="32"/>
-          <w:lang w:eastAsia="ru-RU"/>
-        </w:rPr>
-      </w:pPr>
-      <w:r>
-        <w:rPr>
-          <w:rFonts w:ascii="Times New Roman" w:eastAsia="Times New Roman" w:hAnsi="Times New Roman" w:cs="Times New Roman"/>
-          <w:color w:val="000000"/>
-          <w:sz w:val="32"/>
-          <w:szCs w:val="32"/>
-          <w:lang w:eastAsia="ru-RU"/>
-        </w:rPr>
-        <w:t xml:space="preserve">С помощью ключевых слов </w:t>
-      </w:r>
-      <w:r>
+        <w:t>.2 Как выполнить ввод данных на Kotlin?</w:t>
+      </w:r>
+    </w:p>
+    <w:p>
+      <w:pPr>
+        <w:spacing w:after="0" w:line="240" w:lineRule="auto"/>
+        <w:jc w:val="both"/>
         <w:rPr>
           <w:rFonts w:ascii="Times New Roman" w:eastAsia="Times New Roman" w:hAnsi="Times New Roman" w:cs="Times New Roman"/>
           <w:color w:val="000000"/>
@@ -4499,29 +5576,422 @@
           <w:szCs w:val="32"/>
           <w:lang w:val="en-US" w:eastAsia="ru-RU"/>
         </w:rPr>
+      </w:pPr>
+      <w:r>
+        <w:rPr>
+          <w:rFonts w:ascii="Times New Roman" w:eastAsia="Times New Roman" w:hAnsi="Times New Roman" w:cs="Times New Roman"/>
+          <w:color w:val="000000"/>
+          <w:sz w:val="32"/>
+          <w:szCs w:val="32"/>
+          <w:lang w:eastAsia="ru-RU"/>
+        </w:rPr>
+        <w:t xml:space="preserve">С помощью команды </w:t>
+      </w:r>
+      <w:r>
+        <w:rPr>
+          <w:rFonts w:ascii="Times New Roman" w:eastAsia="Times New Roman" w:hAnsi="Times New Roman" w:cs="Times New Roman"/>
+          <w:color w:val="000000"/>
+          <w:sz w:val="32"/>
+          <w:szCs w:val="32"/>
+          <w:lang w:val="en-US" w:eastAsia="ru-RU"/>
+        </w:rPr>
+        <w:t>read</w:t>
+      </w:r>
+      <w:r>
+        <w:rPr>
+          <w:rFonts w:ascii="Times New Roman" w:eastAsia="Times New Roman" w:hAnsi="Times New Roman" w:cs="Times New Roman"/>
+          <w:color w:val="000000"/>
+          <w:sz w:val="32"/>
+          <w:szCs w:val="32"/>
+          <w:lang w:eastAsia="ru-RU"/>
+        </w:rPr>
+        <w:t xml:space="preserve"> </w:t>
+      </w:r>
+      <w:r>
+        <w:rPr>
+          <w:rFonts w:ascii="Times New Roman" w:eastAsia="Times New Roman" w:hAnsi="Times New Roman" w:cs="Times New Roman"/>
+          <w:color w:val="000000"/>
+          <w:sz w:val="32"/>
+          <w:szCs w:val="32"/>
+          <w:lang w:eastAsia="ru-RU"/>
+        </w:rPr>
+        <w:t xml:space="preserve">или </w:t>
+      </w:r>
+      <w:r>
+        <w:rPr>
+          <w:rFonts w:ascii="Times New Roman" w:eastAsia="Times New Roman" w:hAnsi="Times New Roman" w:cs="Times New Roman"/>
+          <w:color w:val="000000"/>
+          <w:sz w:val="32"/>
+          <w:szCs w:val="32"/>
+          <w:lang w:val="en-US" w:eastAsia="ru-RU"/>
+        </w:rPr>
+        <w:t>readln</w:t>
+      </w:r>
+      <w:r>
+        <w:rPr>
+          <w:rFonts w:ascii="Times New Roman" w:eastAsia="Times New Roman" w:hAnsi="Times New Roman" w:cs="Times New Roman"/>
+          <w:color w:val="000000"/>
+          <w:sz w:val="32"/>
+          <w:szCs w:val="32"/>
+          <w:lang w:eastAsia="ru-RU"/>
+        </w:rPr>
+        <w:t xml:space="preserve">. </w:t>
+      </w:r>
+      <w:r>
+        <w:rPr>
+          <w:rFonts w:ascii="Times New Roman" w:eastAsia="Times New Roman" w:hAnsi="Times New Roman" w:cs="Times New Roman"/>
+          <w:color w:val="000000"/>
+          <w:sz w:val="32"/>
+          <w:szCs w:val="32"/>
+          <w:lang w:eastAsia="ru-RU"/>
+        </w:rPr>
+        <w:t>Например</w:t>
+      </w:r>
+      <w:r>
+        <w:rPr>
+          <w:rFonts w:ascii="Times New Roman" w:eastAsia="Times New Roman" w:hAnsi="Times New Roman" w:cs="Times New Roman"/>
+          <w:color w:val="000000"/>
+          <w:sz w:val="32"/>
+          <w:szCs w:val="32"/>
+          <w:lang w:val="en-US" w:eastAsia="ru-RU"/>
+        </w:rPr>
+        <w:t xml:space="preserve">: </w:t>
+      </w:r>
+      <w:r>
+        <w:rPr>
+          <w:rFonts w:ascii="Times New Roman" w:eastAsia="Times New Roman" w:hAnsi="Times New Roman" w:cs="Times New Roman"/>
+          <w:color w:val="000000"/>
+          <w:sz w:val="32"/>
+          <w:szCs w:val="32"/>
+          <w:lang w:val="en-US" w:eastAsia="ru-RU"/>
+        </w:rPr>
+        <w:t>var</w:t>
+      </w:r>
+      <w:r>
+        <w:rPr>
+          <w:rFonts w:ascii="Times New Roman" w:eastAsia="Times New Roman" w:hAnsi="Times New Roman" w:cs="Times New Roman"/>
+          <w:color w:val="000000"/>
+          <w:sz w:val="32"/>
+          <w:szCs w:val="32"/>
+          <w:lang w:val="en-US" w:eastAsia="ru-RU"/>
+        </w:rPr>
+        <w:t xml:space="preserve"> </w:t>
+      </w:r>
+      <w:r>
+        <w:rPr>
+          <w:rFonts w:ascii="Times New Roman" w:eastAsia="Times New Roman" w:hAnsi="Times New Roman" w:cs="Times New Roman"/>
+          <w:color w:val="000000"/>
+          <w:sz w:val="32"/>
+          <w:szCs w:val="32"/>
+          <w:lang w:val="en-US" w:eastAsia="ru-RU"/>
+        </w:rPr>
+        <w:t>sample</w:t>
+      </w:r>
+      <w:r>
+        <w:rPr>
+          <w:rFonts w:ascii="Times New Roman" w:eastAsia="Times New Roman" w:hAnsi="Times New Roman" w:cs="Times New Roman"/>
+          <w:color w:val="000000"/>
+          <w:sz w:val="32"/>
+          <w:szCs w:val="32"/>
+          <w:lang w:val="en-US" w:eastAsia="ru-RU"/>
+        </w:rPr>
+        <w:t xml:space="preserve"> = </w:t>
+      </w:r>
+      <w:r>
+        <w:rPr>
+          <w:rFonts w:ascii="Times New Roman" w:eastAsia="Times New Roman" w:hAnsi="Times New Roman" w:cs="Times New Roman"/>
+          <w:color w:val="000000"/>
+          <w:sz w:val="32"/>
+          <w:szCs w:val="32"/>
+          <w:lang w:val="en-US" w:eastAsia="ru-RU"/>
+        </w:rPr>
+        <w:t>readln(</w:t>
+      </w:r>
+      <w:proofErr w:type="gramStart"/>
+      <w:r>
+        <w:rPr>
+          <w:rFonts w:ascii="Times New Roman" w:eastAsia="Times New Roman" w:hAnsi="Times New Roman" w:cs="Times New Roman"/>
+          <w:color w:val="000000"/>
+          <w:sz w:val="32"/>
+          <w:szCs w:val="32"/>
+          <w:lang w:val="en-US" w:eastAsia="ru-RU"/>
+        </w:rPr>
+        <w:t>).toInt</w:t>
+      </w:r>
+      <w:proofErr w:type="gramEnd"/>
+      <w:r>
+        <w:rPr>
+          <w:rFonts w:ascii="Times New Roman" w:eastAsia="Times New Roman" w:hAnsi="Times New Roman" w:cs="Times New Roman"/>
+          <w:color w:val="000000"/>
+          <w:sz w:val="32"/>
+          <w:szCs w:val="32"/>
+          <w:lang w:val="en-US" w:eastAsia="ru-RU"/>
+        </w:rPr>
+        <w:t>()</w:t>
+      </w:r>
+    </w:p>
+    <w:p>
+      <w:pPr>
+        <w:spacing w:after="0" w:line="240" w:lineRule="auto"/>
+        <w:jc w:val="both"/>
+        <w:rPr>
+          <w:rFonts w:ascii="Times New Roman" w:eastAsia="Times New Roman" w:hAnsi="Times New Roman" w:cs="Times New Roman"/>
+          <w:color w:val="000000"/>
+          <w:sz w:val="32"/>
+          <w:szCs w:val="32"/>
+          <w:lang w:val="en-US" w:eastAsia="ru-RU"/>
+        </w:rPr>
+      </w:pPr>
+    </w:p>
+    <w:p>
+      <w:pPr>
+        <w:spacing w:after="0" w:line="240" w:lineRule="auto"/>
+        <w:jc w:val="both"/>
+        <w:rPr>
+          <w:rFonts w:ascii="Times New Roman" w:eastAsia="Times New Roman" w:hAnsi="Times New Roman" w:cs="Times New Roman"/>
+          <w:color w:val="000000"/>
+          <w:sz w:val="32"/>
+          <w:szCs w:val="32"/>
+          <w:lang w:eastAsia="ru-RU"/>
+        </w:rPr>
+      </w:pPr>
+      <w:r>
+        <w:rPr>
+          <w:rFonts w:ascii="Times New Roman" w:eastAsia="Times New Roman" w:hAnsi="Times New Roman" w:cs="Times New Roman"/>
+          <w:color w:val="000000"/>
+          <w:sz w:val="32"/>
+          <w:szCs w:val="32"/>
+          <w:lang w:eastAsia="ru-RU"/>
+        </w:rPr>
+        <w:t>2</w:t>
+      </w:r>
+      <w:r>
+        <w:rPr>
+          <w:rFonts w:ascii="Times New Roman" w:eastAsia="Times New Roman" w:hAnsi="Times New Roman" w:cs="Times New Roman"/>
+          <w:color w:val="000000"/>
+          <w:sz w:val="32"/>
+          <w:szCs w:val="32"/>
+          <w:lang w:eastAsia="ru-RU"/>
+        </w:rPr>
+        <w:t>.3 Как выполнить вывод данных на Kotlin?</w:t>
+      </w:r>
+    </w:p>
+    <w:p>
+      <w:pPr>
+        <w:spacing w:after="0" w:line="240" w:lineRule="auto"/>
+        <w:jc w:val="both"/>
+        <w:rPr>
+          <w:rFonts w:ascii="Times New Roman" w:eastAsia="Times New Roman" w:hAnsi="Times New Roman" w:cs="Times New Roman"/>
+          <w:color w:val="000000"/>
+          <w:sz w:val="32"/>
+          <w:szCs w:val="32"/>
+          <w:lang w:eastAsia="ru-RU"/>
+        </w:rPr>
+      </w:pPr>
+      <w:r>
+        <w:rPr>
+          <w:rFonts w:ascii="Times New Roman" w:eastAsia="Times New Roman" w:hAnsi="Times New Roman" w:cs="Times New Roman"/>
+          <w:color w:val="000000"/>
+          <w:sz w:val="32"/>
+          <w:szCs w:val="32"/>
+          <w:lang w:eastAsia="ru-RU"/>
+        </w:rPr>
+        <w:t xml:space="preserve">С помощью команды </w:t>
+      </w:r>
+      <w:r>
+        <w:rPr>
+          <w:rFonts w:ascii="Times New Roman" w:eastAsia="Times New Roman" w:hAnsi="Times New Roman" w:cs="Times New Roman"/>
+          <w:color w:val="000000"/>
+          <w:sz w:val="32"/>
+          <w:szCs w:val="32"/>
+          <w:lang w:val="en-US" w:eastAsia="ru-RU"/>
+        </w:rPr>
+        <w:t>print</w:t>
+      </w:r>
+      <w:r>
+        <w:rPr>
+          <w:rFonts w:ascii="Times New Roman" w:eastAsia="Times New Roman" w:hAnsi="Times New Roman" w:cs="Times New Roman"/>
+          <w:color w:val="000000"/>
+          <w:sz w:val="32"/>
+          <w:szCs w:val="32"/>
+          <w:lang w:eastAsia="ru-RU"/>
+        </w:rPr>
+        <w:t xml:space="preserve"> </w:t>
+      </w:r>
+      <w:r>
+        <w:rPr>
+          <w:rFonts w:ascii="Times New Roman" w:eastAsia="Times New Roman" w:hAnsi="Times New Roman" w:cs="Times New Roman"/>
+          <w:color w:val="000000"/>
+          <w:sz w:val="32"/>
+          <w:szCs w:val="32"/>
+          <w:lang w:eastAsia="ru-RU"/>
+        </w:rPr>
+        <w:t xml:space="preserve">или </w:t>
+      </w:r>
+      <w:r>
+        <w:rPr>
+          <w:rFonts w:ascii="Times New Roman" w:eastAsia="Times New Roman" w:hAnsi="Times New Roman" w:cs="Times New Roman"/>
+          <w:color w:val="000000"/>
+          <w:sz w:val="32"/>
+          <w:szCs w:val="32"/>
+          <w:lang w:val="en-US" w:eastAsia="ru-RU"/>
+        </w:rPr>
+        <w:t>println</w:t>
+      </w:r>
+      <w:r>
+        <w:rPr>
+          <w:rFonts w:ascii="Times New Roman" w:eastAsia="Times New Roman" w:hAnsi="Times New Roman" w:cs="Times New Roman"/>
+          <w:color w:val="000000"/>
+          <w:sz w:val="32"/>
+          <w:szCs w:val="32"/>
+          <w:lang w:eastAsia="ru-RU"/>
+        </w:rPr>
+        <w:t xml:space="preserve">. </w:t>
+      </w:r>
+      <w:proofErr w:type="gramStart"/>
+      <w:r>
+        <w:rPr>
+          <w:rFonts w:ascii="Times New Roman" w:eastAsia="Times New Roman" w:hAnsi="Times New Roman" w:cs="Times New Roman"/>
+          <w:color w:val="000000"/>
+          <w:sz w:val="32"/>
+          <w:szCs w:val="32"/>
+          <w:lang w:eastAsia="ru-RU"/>
+        </w:rPr>
+        <w:t>Например</w:t>
+      </w:r>
+      <w:proofErr w:type="gramEnd"/>
+      <w:r>
+        <w:rPr>
+          <w:rFonts w:ascii="Times New Roman" w:eastAsia="Times New Roman" w:hAnsi="Times New Roman" w:cs="Times New Roman"/>
+          <w:color w:val="000000"/>
+          <w:sz w:val="32"/>
+          <w:szCs w:val="32"/>
+          <w:lang w:eastAsia="ru-RU"/>
+        </w:rPr>
+        <w:t xml:space="preserve">: </w:t>
+      </w:r>
+      <w:r>
+        <w:rPr>
+          <w:rFonts w:ascii="Times New Roman" w:eastAsia="Times New Roman" w:hAnsi="Times New Roman" w:cs="Times New Roman"/>
+          <w:color w:val="000000"/>
+          <w:sz w:val="32"/>
+          <w:szCs w:val="32"/>
+          <w:lang w:val="en-US" w:eastAsia="ru-RU"/>
+        </w:rPr>
+        <w:t>println</w:t>
+      </w:r>
+      <w:r>
+        <w:rPr>
+          <w:rFonts w:ascii="Times New Roman" w:eastAsia="Times New Roman" w:hAnsi="Times New Roman" w:cs="Times New Roman"/>
+          <w:color w:val="000000"/>
+          <w:sz w:val="32"/>
+          <w:szCs w:val="32"/>
+          <w:lang w:eastAsia="ru-RU"/>
+        </w:rPr>
+        <w:t>(</w:t>
+      </w:r>
+      <w:r>
+        <w:rPr>
+          <w:rFonts w:ascii="Times New Roman" w:eastAsia="Times New Roman" w:hAnsi="Times New Roman" w:cs="Times New Roman"/>
+          <w:color w:val="000000"/>
+          <w:sz w:val="32"/>
+          <w:szCs w:val="32"/>
+          <w:lang w:val="en-US" w:eastAsia="ru-RU"/>
+        </w:rPr>
+        <w:t>sample</w:t>
+      </w:r>
+      <w:r>
+        <w:rPr>
+          <w:rFonts w:ascii="Times New Roman" w:eastAsia="Times New Roman" w:hAnsi="Times New Roman" w:cs="Times New Roman"/>
+          <w:color w:val="000000"/>
+          <w:sz w:val="32"/>
+          <w:szCs w:val="32"/>
+          <w:lang w:eastAsia="ru-RU"/>
+        </w:rPr>
+        <w:t>)</w:t>
+      </w:r>
+    </w:p>
+    <w:p>
+      <w:pPr>
+        <w:spacing w:after="0" w:line="240" w:lineRule="auto"/>
+        <w:jc w:val="both"/>
+        <w:rPr>
+          <w:rFonts w:ascii="Times New Roman" w:eastAsia="Times New Roman" w:hAnsi="Times New Roman" w:cs="Times New Roman"/>
+          <w:color w:val="000000"/>
+          <w:sz w:val="32"/>
+          <w:szCs w:val="32"/>
+          <w:lang w:eastAsia="ru-RU"/>
+        </w:rPr>
+      </w:pPr>
+    </w:p>
+    <w:p>
+      <w:pPr>
+        <w:spacing w:after="0" w:line="240" w:lineRule="auto"/>
+        <w:jc w:val="both"/>
+        <w:rPr>
+          <w:rFonts w:ascii="Times New Roman" w:eastAsia="Times New Roman" w:hAnsi="Times New Roman" w:cs="Times New Roman"/>
+          <w:color w:val="000000"/>
+          <w:sz w:val="32"/>
+          <w:szCs w:val="32"/>
+          <w:lang w:eastAsia="ru-RU"/>
+        </w:rPr>
+      </w:pPr>
+      <w:r>
+        <w:rPr>
+          <w:rFonts w:ascii="Times New Roman" w:eastAsia="Times New Roman" w:hAnsi="Times New Roman" w:cs="Times New Roman"/>
+          <w:color w:val="000000"/>
+          <w:sz w:val="32"/>
+          <w:szCs w:val="32"/>
+          <w:lang w:eastAsia="ru-RU"/>
+        </w:rPr>
+        <w:t>2</w:t>
+      </w:r>
+      <w:r>
+        <w:rPr>
+          <w:rFonts w:ascii="Times New Roman" w:eastAsia="Times New Roman" w:hAnsi="Times New Roman" w:cs="Times New Roman"/>
+          <w:color w:val="000000"/>
+          <w:sz w:val="32"/>
+          <w:szCs w:val="32"/>
+          <w:lang w:eastAsia="ru-RU"/>
+        </w:rPr>
+        <w:t>.4 Как преобразовать значение из строкового в числовое?</w:t>
+      </w:r>
+    </w:p>
+    <w:p>
+      <w:pPr>
+        <w:spacing w:after="0" w:line="240" w:lineRule="auto"/>
+        <w:jc w:val="both"/>
+        <w:rPr>
+          <w:rFonts w:ascii="Times New Roman" w:eastAsia="Times New Roman" w:hAnsi="Times New Roman" w:cs="Times New Roman"/>
+          <w:color w:val="000000"/>
+          <w:sz w:val="32"/>
+          <w:szCs w:val="32"/>
+          <w:lang w:val="en-US" w:eastAsia="ru-RU"/>
+        </w:rPr>
+      </w:pPr>
+      <w:proofErr w:type="spellStart"/>
+      <w:r>
+        <w:rPr>
+          <w:rFonts w:ascii="Times New Roman" w:eastAsia="Times New Roman" w:hAnsi="Times New Roman" w:cs="Times New Roman"/>
+          <w:color w:val="000000"/>
+          <w:sz w:val="32"/>
+          <w:szCs w:val="32"/>
+          <w:lang w:val="en-US" w:eastAsia="ru-RU"/>
+        </w:rPr>
         <w:t>val</w:t>
       </w:r>
-      <w:r>
-        <w:rPr>
-          <w:rFonts w:ascii="Times New Roman" w:eastAsia="Times New Roman" w:hAnsi="Times New Roman" w:cs="Times New Roman"/>
-          <w:color w:val="000000"/>
-          <w:sz w:val="32"/>
-          <w:szCs w:val="32"/>
-          <w:lang w:eastAsia="ru-RU"/>
+      <w:proofErr w:type="spellEnd"/>
+      <w:r>
+        <w:rPr>
+          <w:rFonts w:ascii="Times New Roman" w:eastAsia="Times New Roman" w:hAnsi="Times New Roman" w:cs="Times New Roman"/>
+          <w:color w:val="000000"/>
+          <w:sz w:val="32"/>
+          <w:szCs w:val="32"/>
+          <w:lang w:val="en-US" w:eastAsia="ru-RU"/>
         </w:rPr>
         <w:t xml:space="preserve"> </w:t>
       </w:r>
-      <w:r>
-        <w:rPr>
-          <w:rFonts w:ascii="Times New Roman" w:eastAsia="Times New Roman" w:hAnsi="Times New Roman" w:cs="Times New Roman"/>
-          <w:color w:val="000000"/>
-          <w:sz w:val="32"/>
-          <w:szCs w:val="32"/>
-          <w:lang w:eastAsia="ru-RU"/>
-        </w:rPr>
-        <w:t xml:space="preserve">и </w:t>
-      </w:r>
-      <w:proofErr w:type="gramStart"/>
+      <w:proofErr w:type="spellStart"/>
       <w:r>
         <w:rPr>
           <w:rFonts w:ascii="Times New Roman" w:eastAsia="Times New Roman" w:hAnsi="Times New Roman" w:cs="Times New Roman"/>
@@ -4530,29 +6000,9 @@
           <w:szCs w:val="32"/>
           <w:lang w:val="en-US" w:eastAsia="ru-RU"/>
         </w:rPr>
-        <w:t>var</w:t>
-      </w:r>
-      <w:r>
-        <w:rPr>
-          <w:rFonts w:ascii="Times New Roman" w:eastAsia="Times New Roman" w:hAnsi="Times New Roman" w:cs="Times New Roman"/>
-          <w:color w:val="000000"/>
-          <w:sz w:val="32"/>
-          <w:szCs w:val="32"/>
-          <w:lang w:eastAsia="ru-RU"/>
-        </w:rPr>
-        <w:t>. Например</w:t>
-      </w:r>
-      <w:proofErr w:type="gramEnd"/>
-      <w:r>
-        <w:rPr>
-          <w:rFonts w:ascii="Times New Roman" w:eastAsia="Times New Roman" w:hAnsi="Times New Roman" w:cs="Times New Roman"/>
-          <w:color w:val="000000"/>
-          <w:sz w:val="32"/>
-          <w:szCs w:val="32"/>
-          <w:lang w:eastAsia="ru-RU"/>
-        </w:rPr>
-        <w:t xml:space="preserve">: </w:t>
-      </w:r>
+        <w:t>str</w:t>
+      </w:r>
+      <w:proofErr w:type="spellEnd"/>
       <w:r>
         <w:rPr>
           <w:rFonts w:ascii="Times New Roman" w:eastAsia="Times New Roman" w:hAnsi="Times New Roman" w:cs="Times New Roman"/>
@@ -4561,18 +6011,9 @@
           <w:szCs w:val="32"/>
           <w:lang w:val="en-US" w:eastAsia="ru-RU"/>
         </w:rPr>
-        <w:t>var</w:t>
-      </w:r>
-      <w:r>
-        <w:rPr>
-          <w:rFonts w:ascii="Times New Roman" w:eastAsia="Times New Roman" w:hAnsi="Times New Roman" w:cs="Times New Roman"/>
-          <w:color w:val="000000"/>
-          <w:sz w:val="32"/>
-          <w:szCs w:val="32"/>
-          <w:lang w:eastAsia="ru-RU"/>
-        </w:rPr>
-        <w:t xml:space="preserve"> </w:t>
-      </w:r>
+        <w:t xml:space="preserve">: String = "123" </w:t>
+      </w:r>
+      <w:proofErr w:type="spellStart"/>
       <w:r>
         <w:rPr>
           <w:rFonts w:ascii="Times New Roman" w:eastAsia="Times New Roman" w:hAnsi="Times New Roman" w:cs="Times New Roman"/>
@@ -4581,18 +6022,9 @@
           <w:szCs w:val="32"/>
           <w:lang w:val="en-US" w:eastAsia="ru-RU"/>
         </w:rPr>
-        <w:t>sample</w:t>
-      </w:r>
-      <w:r>
-        <w:rPr>
-          <w:rFonts w:ascii="Times New Roman" w:eastAsia="Times New Roman" w:hAnsi="Times New Roman" w:cs="Times New Roman"/>
-          <w:color w:val="000000"/>
-          <w:sz w:val="32"/>
-          <w:szCs w:val="32"/>
-          <w:lang w:eastAsia="ru-RU"/>
-        </w:rPr>
-        <w:t xml:space="preserve"> = </w:t>
-      </w:r>
+        <w:t>val</w:t>
+      </w:r>
+      <w:proofErr w:type="spellEnd"/>
       <w:r>
         <w:rPr>
           <w:rFonts w:ascii="Times New Roman" w:eastAsia="Times New Roman" w:hAnsi="Times New Roman" w:cs="Times New Roman"/>
@@ -4601,461 +6033,7 @@
           <w:szCs w:val="32"/>
           <w:lang w:val="en-US" w:eastAsia="ru-RU"/>
         </w:rPr>
-        <w:t>data</w:t>
-      </w:r>
-    </w:p>
-    <w:p>
-      <w:pPr>
-        <w:spacing w:after="0" w:line="240" w:lineRule="auto"/>
-        <w:jc w:val="both"/>
-        <w:rPr>
-          <w:rFonts w:ascii="Times New Roman" w:eastAsia="Times New Roman" w:hAnsi="Times New Roman" w:cs="Times New Roman"/>
-          <w:color w:val="000000"/>
-          <w:sz w:val="32"/>
-          <w:szCs w:val="32"/>
-          <w:lang w:eastAsia="ru-RU"/>
-        </w:rPr>
-      </w:pPr>
-      <w:r>
-        <w:rPr>
-          <w:rFonts w:ascii="Times New Roman" w:eastAsia="Times New Roman" w:hAnsi="Times New Roman" w:cs="Times New Roman"/>
-          <w:color w:val="000000"/>
-          <w:sz w:val="32"/>
-          <w:szCs w:val="32"/>
-          <w:lang w:eastAsia="ru-RU"/>
-        </w:rPr>
-        <w:t>2</w:t>
-      </w:r>
-      <w:r>
-        <w:rPr>
-          <w:rFonts w:ascii="Times New Roman" w:eastAsia="Times New Roman" w:hAnsi="Times New Roman" w:cs="Times New Roman"/>
-          <w:color w:val="000000"/>
-          <w:sz w:val="32"/>
-          <w:szCs w:val="32"/>
-          <w:lang w:eastAsia="ru-RU"/>
-        </w:rPr>
-        <w:t>.2 Как выполнить ввод данных на Kotlin?</w:t>
-      </w:r>
-    </w:p>
-    <w:p>
-      <w:pPr>
-        <w:spacing w:after="0" w:line="240" w:lineRule="auto"/>
-        <w:jc w:val="both"/>
-        <w:rPr>
-          <w:rFonts w:ascii="Times New Roman" w:eastAsia="Times New Roman" w:hAnsi="Times New Roman" w:cs="Times New Roman"/>
-          <w:color w:val="000000"/>
-          <w:sz w:val="32"/>
-          <w:szCs w:val="32"/>
-          <w:lang w:val="en-US" w:eastAsia="ru-RU"/>
-        </w:rPr>
-      </w:pPr>
-      <w:r>
-        <w:rPr>
-          <w:rFonts w:ascii="Times New Roman" w:eastAsia="Times New Roman" w:hAnsi="Times New Roman" w:cs="Times New Roman"/>
-          <w:color w:val="000000"/>
-          <w:sz w:val="32"/>
-          <w:szCs w:val="32"/>
-          <w:lang w:eastAsia="ru-RU"/>
-        </w:rPr>
-        <w:t xml:space="preserve">С помощью команды </w:t>
-      </w:r>
-      <w:r>
-        <w:rPr>
-          <w:rFonts w:ascii="Times New Roman" w:eastAsia="Times New Roman" w:hAnsi="Times New Roman" w:cs="Times New Roman"/>
-          <w:color w:val="000000"/>
-          <w:sz w:val="32"/>
-          <w:szCs w:val="32"/>
-          <w:lang w:val="en-US" w:eastAsia="ru-RU"/>
-        </w:rPr>
-        <w:t>read</w:t>
-      </w:r>
-      <w:r>
-        <w:rPr>
-          <w:rFonts w:ascii="Times New Roman" w:eastAsia="Times New Roman" w:hAnsi="Times New Roman" w:cs="Times New Roman"/>
-          <w:color w:val="000000"/>
-          <w:sz w:val="32"/>
-          <w:szCs w:val="32"/>
-          <w:lang w:eastAsia="ru-RU"/>
-        </w:rPr>
-        <w:t xml:space="preserve"> </w:t>
-      </w:r>
-      <w:r>
-        <w:rPr>
-          <w:rFonts w:ascii="Times New Roman" w:eastAsia="Times New Roman" w:hAnsi="Times New Roman" w:cs="Times New Roman"/>
-          <w:color w:val="000000"/>
-          <w:sz w:val="32"/>
-          <w:szCs w:val="32"/>
-          <w:lang w:eastAsia="ru-RU"/>
-        </w:rPr>
-        <w:t xml:space="preserve">или </w:t>
-      </w:r>
-      <w:r>
-        <w:rPr>
-          <w:rFonts w:ascii="Times New Roman" w:eastAsia="Times New Roman" w:hAnsi="Times New Roman" w:cs="Times New Roman"/>
-          <w:color w:val="000000"/>
-          <w:sz w:val="32"/>
-          <w:szCs w:val="32"/>
-          <w:lang w:val="en-US" w:eastAsia="ru-RU"/>
-        </w:rPr>
-        <w:t>readln</w:t>
-      </w:r>
-      <w:r>
-        <w:rPr>
-          <w:rFonts w:ascii="Times New Roman" w:eastAsia="Times New Roman" w:hAnsi="Times New Roman" w:cs="Times New Roman"/>
-          <w:color w:val="000000"/>
-          <w:sz w:val="32"/>
-          <w:szCs w:val="32"/>
-          <w:lang w:eastAsia="ru-RU"/>
-        </w:rPr>
-        <w:t xml:space="preserve">. </w:t>
-      </w:r>
-      <w:r>
-        <w:rPr>
-          <w:rFonts w:ascii="Times New Roman" w:eastAsia="Times New Roman" w:hAnsi="Times New Roman" w:cs="Times New Roman"/>
-          <w:color w:val="000000"/>
-          <w:sz w:val="32"/>
-          <w:szCs w:val="32"/>
-          <w:lang w:eastAsia="ru-RU"/>
-        </w:rPr>
-        <w:t>Например</w:t>
-      </w:r>
-      <w:r>
-        <w:rPr>
-          <w:rFonts w:ascii="Times New Roman" w:eastAsia="Times New Roman" w:hAnsi="Times New Roman" w:cs="Times New Roman"/>
-          <w:color w:val="000000"/>
-          <w:sz w:val="32"/>
-          <w:szCs w:val="32"/>
-          <w:lang w:val="en-US" w:eastAsia="ru-RU"/>
-        </w:rPr>
-        <w:t xml:space="preserve">: </w:t>
-      </w:r>
-      <w:r>
-        <w:rPr>
-          <w:rFonts w:ascii="Times New Roman" w:eastAsia="Times New Roman" w:hAnsi="Times New Roman" w:cs="Times New Roman"/>
-          <w:color w:val="000000"/>
-          <w:sz w:val="32"/>
-          <w:szCs w:val="32"/>
-          <w:lang w:val="en-US" w:eastAsia="ru-RU"/>
-        </w:rPr>
-        <w:t>var</w:t>
-      </w:r>
-      <w:r>
-        <w:rPr>
-          <w:rFonts w:ascii="Times New Roman" w:eastAsia="Times New Roman" w:hAnsi="Times New Roman" w:cs="Times New Roman"/>
-          <w:color w:val="000000"/>
-          <w:sz w:val="32"/>
-          <w:szCs w:val="32"/>
-          <w:lang w:val="en-US" w:eastAsia="ru-RU"/>
-        </w:rPr>
-        <w:t xml:space="preserve"> </w:t>
-      </w:r>
-      <w:r>
-        <w:rPr>
-          <w:rFonts w:ascii="Times New Roman" w:eastAsia="Times New Roman" w:hAnsi="Times New Roman" w:cs="Times New Roman"/>
-          <w:color w:val="000000"/>
-          <w:sz w:val="32"/>
-          <w:szCs w:val="32"/>
-          <w:lang w:val="en-US" w:eastAsia="ru-RU"/>
-        </w:rPr>
-        <w:t>sample</w:t>
-      </w:r>
-      <w:r>
-        <w:rPr>
-          <w:rFonts w:ascii="Times New Roman" w:eastAsia="Times New Roman" w:hAnsi="Times New Roman" w:cs="Times New Roman"/>
-          <w:color w:val="000000"/>
-          <w:sz w:val="32"/>
-          <w:szCs w:val="32"/>
-          <w:lang w:val="en-US" w:eastAsia="ru-RU"/>
-        </w:rPr>
-        <w:t xml:space="preserve"> = </w:t>
-      </w:r>
-      <w:r>
-        <w:rPr>
-          <w:rFonts w:ascii="Times New Roman" w:eastAsia="Times New Roman" w:hAnsi="Times New Roman" w:cs="Times New Roman"/>
-          <w:color w:val="000000"/>
-          <w:sz w:val="32"/>
-          <w:szCs w:val="32"/>
-          <w:lang w:val="en-US" w:eastAsia="ru-RU"/>
-        </w:rPr>
-        <w:t>readln(</w:t>
-      </w:r>
-      <w:proofErr w:type="gramStart"/>
-      <w:r>
-        <w:rPr>
-          <w:rFonts w:ascii="Times New Roman" w:eastAsia="Times New Roman" w:hAnsi="Times New Roman" w:cs="Times New Roman"/>
-          <w:color w:val="000000"/>
-          <w:sz w:val="32"/>
-          <w:szCs w:val="32"/>
-          <w:lang w:val="en-US" w:eastAsia="ru-RU"/>
-        </w:rPr>
-        <w:t>).toInt</w:t>
-      </w:r>
-      <w:proofErr w:type="gramEnd"/>
-      <w:r>
-        <w:rPr>
-          <w:rFonts w:ascii="Times New Roman" w:eastAsia="Times New Roman" w:hAnsi="Times New Roman" w:cs="Times New Roman"/>
-          <w:color w:val="000000"/>
-          <w:sz w:val="32"/>
-          <w:szCs w:val="32"/>
-          <w:lang w:val="en-US" w:eastAsia="ru-RU"/>
-        </w:rPr>
-        <w:t>()</w:t>
-      </w:r>
-    </w:p>
-    <w:p>
-      <w:pPr>
-        <w:spacing w:after="0" w:line="240" w:lineRule="auto"/>
-        <w:jc w:val="both"/>
-        <w:rPr>
-          <w:rFonts w:ascii="Times New Roman" w:eastAsia="Times New Roman" w:hAnsi="Times New Roman" w:cs="Times New Roman"/>
-          <w:color w:val="000000"/>
-          <w:sz w:val="32"/>
-          <w:szCs w:val="32"/>
-          <w:lang w:eastAsia="ru-RU"/>
-        </w:rPr>
-      </w:pPr>
-      <w:r>
-        <w:rPr>
-          <w:rFonts w:ascii="Times New Roman" w:eastAsia="Times New Roman" w:hAnsi="Times New Roman" w:cs="Times New Roman"/>
-          <w:color w:val="000000"/>
-          <w:sz w:val="32"/>
-          <w:szCs w:val="32"/>
-          <w:lang w:eastAsia="ru-RU"/>
-        </w:rPr>
-        <w:t>2</w:t>
-      </w:r>
-      <w:r>
-        <w:rPr>
-          <w:rFonts w:ascii="Times New Roman" w:eastAsia="Times New Roman" w:hAnsi="Times New Roman" w:cs="Times New Roman"/>
-          <w:color w:val="000000"/>
-          <w:sz w:val="32"/>
-          <w:szCs w:val="32"/>
-          <w:lang w:eastAsia="ru-RU"/>
-        </w:rPr>
-        <w:t>.3 Как выполнить вывод данных на Kotlin?</w:t>
-      </w:r>
-    </w:p>
-    <w:p>
-      <w:pPr>
-        <w:spacing w:after="0" w:line="240" w:lineRule="auto"/>
-        <w:jc w:val="both"/>
-        <w:rPr>
-          <w:rFonts w:ascii="Times New Roman" w:eastAsia="Times New Roman" w:hAnsi="Times New Roman" w:cs="Times New Roman"/>
-          <w:color w:val="000000"/>
-          <w:sz w:val="32"/>
-          <w:szCs w:val="32"/>
-          <w:lang w:eastAsia="ru-RU"/>
-        </w:rPr>
-      </w:pPr>
-      <w:r>
-        <w:rPr>
-          <w:rFonts w:ascii="Times New Roman" w:eastAsia="Times New Roman" w:hAnsi="Times New Roman" w:cs="Times New Roman"/>
-          <w:color w:val="000000"/>
-          <w:sz w:val="32"/>
-          <w:szCs w:val="32"/>
-          <w:lang w:eastAsia="ru-RU"/>
-        </w:rPr>
-        <w:t xml:space="preserve">С помощью команды </w:t>
-      </w:r>
-      <w:r>
-        <w:rPr>
-          <w:rFonts w:ascii="Times New Roman" w:eastAsia="Times New Roman" w:hAnsi="Times New Roman" w:cs="Times New Roman"/>
-          <w:color w:val="000000"/>
-          <w:sz w:val="32"/>
-          <w:szCs w:val="32"/>
-          <w:lang w:val="en-US" w:eastAsia="ru-RU"/>
-        </w:rPr>
-        <w:t>print</w:t>
-      </w:r>
-      <w:r>
-        <w:rPr>
-          <w:rFonts w:ascii="Times New Roman" w:eastAsia="Times New Roman" w:hAnsi="Times New Roman" w:cs="Times New Roman"/>
-          <w:color w:val="000000"/>
-          <w:sz w:val="32"/>
-          <w:szCs w:val="32"/>
-          <w:lang w:eastAsia="ru-RU"/>
-        </w:rPr>
-        <w:t xml:space="preserve"> </w:t>
-      </w:r>
-      <w:r>
-        <w:rPr>
-          <w:rFonts w:ascii="Times New Roman" w:eastAsia="Times New Roman" w:hAnsi="Times New Roman" w:cs="Times New Roman"/>
-          <w:color w:val="000000"/>
-          <w:sz w:val="32"/>
-          <w:szCs w:val="32"/>
-          <w:lang w:eastAsia="ru-RU"/>
-        </w:rPr>
-        <w:t xml:space="preserve">или </w:t>
-      </w:r>
-      <w:r>
-        <w:rPr>
-          <w:rFonts w:ascii="Times New Roman" w:eastAsia="Times New Roman" w:hAnsi="Times New Roman" w:cs="Times New Roman"/>
-          <w:color w:val="000000"/>
-          <w:sz w:val="32"/>
-          <w:szCs w:val="32"/>
-          <w:lang w:val="en-US" w:eastAsia="ru-RU"/>
-        </w:rPr>
-        <w:t>println</w:t>
-      </w:r>
-      <w:r>
-        <w:rPr>
-          <w:rFonts w:ascii="Times New Roman" w:eastAsia="Times New Roman" w:hAnsi="Times New Roman" w:cs="Times New Roman"/>
-          <w:color w:val="000000"/>
-          <w:sz w:val="32"/>
-          <w:szCs w:val="32"/>
-          <w:lang w:eastAsia="ru-RU"/>
-        </w:rPr>
-        <w:t>.</w:t>
-      </w:r>
-      <w:r>
-        <w:rPr>
-          <w:rFonts w:ascii="Times New Roman" w:eastAsia="Times New Roman" w:hAnsi="Times New Roman" w:cs="Times New Roman"/>
-          <w:color w:val="000000"/>
-          <w:sz w:val="32"/>
-          <w:szCs w:val="32"/>
-          <w:lang w:eastAsia="ru-RU"/>
-        </w:rPr>
-        <w:t xml:space="preserve"> </w:t>
-      </w:r>
-      <w:proofErr w:type="gramStart"/>
-      <w:r>
-        <w:rPr>
-          <w:rFonts w:ascii="Times New Roman" w:eastAsia="Times New Roman" w:hAnsi="Times New Roman" w:cs="Times New Roman"/>
-          <w:color w:val="000000"/>
-          <w:sz w:val="32"/>
-          <w:szCs w:val="32"/>
-          <w:lang w:eastAsia="ru-RU"/>
-        </w:rPr>
-        <w:t>Например</w:t>
-      </w:r>
-      <w:proofErr w:type="gramEnd"/>
-      <w:r>
-        <w:rPr>
-          <w:rFonts w:ascii="Times New Roman" w:eastAsia="Times New Roman" w:hAnsi="Times New Roman" w:cs="Times New Roman"/>
-          <w:color w:val="000000"/>
-          <w:sz w:val="32"/>
-          <w:szCs w:val="32"/>
-          <w:lang w:eastAsia="ru-RU"/>
-        </w:rPr>
-        <w:t xml:space="preserve">: </w:t>
-      </w:r>
-      <w:r>
-        <w:rPr>
-          <w:rFonts w:ascii="Times New Roman" w:eastAsia="Times New Roman" w:hAnsi="Times New Roman" w:cs="Times New Roman"/>
-          <w:color w:val="000000"/>
-          <w:sz w:val="32"/>
-          <w:szCs w:val="32"/>
-          <w:lang w:val="en-US" w:eastAsia="ru-RU"/>
-        </w:rPr>
-        <w:t>println</w:t>
-      </w:r>
-      <w:r>
-        <w:rPr>
-          <w:rFonts w:ascii="Times New Roman" w:eastAsia="Times New Roman" w:hAnsi="Times New Roman" w:cs="Times New Roman"/>
-          <w:color w:val="000000"/>
-          <w:sz w:val="32"/>
-          <w:szCs w:val="32"/>
-          <w:lang w:eastAsia="ru-RU"/>
-        </w:rPr>
-        <w:t>(</w:t>
-      </w:r>
-      <w:r>
-        <w:rPr>
-          <w:rFonts w:ascii="Times New Roman" w:eastAsia="Times New Roman" w:hAnsi="Times New Roman" w:cs="Times New Roman"/>
-          <w:color w:val="000000"/>
-          <w:sz w:val="32"/>
-          <w:szCs w:val="32"/>
-          <w:lang w:val="en-US" w:eastAsia="ru-RU"/>
-        </w:rPr>
-        <w:t>sample</w:t>
-      </w:r>
-      <w:r>
-        <w:rPr>
-          <w:rFonts w:ascii="Times New Roman" w:eastAsia="Times New Roman" w:hAnsi="Times New Roman" w:cs="Times New Roman"/>
-          <w:color w:val="000000"/>
-          <w:sz w:val="32"/>
-          <w:szCs w:val="32"/>
-          <w:lang w:eastAsia="ru-RU"/>
-        </w:rPr>
-        <w:t>)</w:t>
-      </w:r>
-    </w:p>
-    <w:p>
-      <w:pPr>
-        <w:spacing w:after="0" w:line="240" w:lineRule="auto"/>
-        <w:jc w:val="both"/>
-        <w:rPr>
-          <w:rFonts w:ascii="Times New Roman" w:eastAsia="Times New Roman" w:hAnsi="Times New Roman" w:cs="Times New Roman"/>
-          <w:color w:val="000000"/>
-          <w:sz w:val="32"/>
-          <w:szCs w:val="32"/>
-          <w:lang w:eastAsia="ru-RU"/>
-        </w:rPr>
-      </w:pPr>
-      <w:r>
-        <w:rPr>
-          <w:rFonts w:ascii="Times New Roman" w:eastAsia="Times New Roman" w:hAnsi="Times New Roman" w:cs="Times New Roman"/>
-          <w:color w:val="000000"/>
-          <w:sz w:val="32"/>
-          <w:szCs w:val="32"/>
-          <w:lang w:eastAsia="ru-RU"/>
-        </w:rPr>
-        <w:t>2</w:t>
-      </w:r>
-      <w:r>
-        <w:rPr>
-          <w:rFonts w:ascii="Times New Roman" w:eastAsia="Times New Roman" w:hAnsi="Times New Roman" w:cs="Times New Roman"/>
-          <w:color w:val="000000"/>
-          <w:sz w:val="32"/>
-          <w:szCs w:val="32"/>
-          <w:lang w:eastAsia="ru-RU"/>
-        </w:rPr>
-        <w:t>.4 Как преобразовать значение из строкового в числовое?</w:t>
-      </w:r>
-    </w:p>
-    <w:p>
-      <w:pPr>
-        <w:spacing w:after="0" w:line="240" w:lineRule="auto"/>
-        <w:jc w:val="both"/>
-        <w:rPr>
-          <w:rFonts w:ascii="Times New Roman" w:eastAsia="Times New Roman" w:hAnsi="Times New Roman" w:cs="Times New Roman"/>
-          <w:color w:val="000000"/>
-          <w:sz w:val="32"/>
-          <w:szCs w:val="32"/>
-          <w:lang w:val="en-US" w:eastAsia="ru-RU"/>
-        </w:rPr>
-      </w:pPr>
-      <w:r>
-        <w:rPr>
-          <w:rFonts w:ascii="Times New Roman" w:eastAsia="Times New Roman" w:hAnsi="Times New Roman" w:cs="Times New Roman"/>
-          <w:color w:val="000000"/>
-          <w:sz w:val="32"/>
-          <w:szCs w:val="32"/>
-          <w:lang w:val="en-US" w:eastAsia="ru-RU"/>
-        </w:rPr>
-        <w:t xml:space="preserve">val </w:t>
-      </w:r>
-      <w:proofErr w:type="spellStart"/>
-      <w:r>
-        <w:rPr>
-          <w:rFonts w:ascii="Times New Roman" w:eastAsia="Times New Roman" w:hAnsi="Times New Roman" w:cs="Times New Roman"/>
-          <w:color w:val="000000"/>
-          <w:sz w:val="32"/>
-          <w:szCs w:val="32"/>
-          <w:lang w:val="en-US" w:eastAsia="ru-RU"/>
-        </w:rPr>
-        <w:t>str</w:t>
-      </w:r>
-      <w:proofErr w:type="spellEnd"/>
-      <w:r>
-        <w:rPr>
-          <w:rFonts w:ascii="Times New Roman" w:eastAsia="Times New Roman" w:hAnsi="Times New Roman" w:cs="Times New Roman"/>
-          <w:color w:val="000000"/>
-          <w:sz w:val="32"/>
-          <w:szCs w:val="32"/>
-          <w:lang w:val="en-US" w:eastAsia="ru-RU"/>
-        </w:rPr>
-        <w:t xml:space="preserve">: String = "123" val res: </w:t>
+        <w:t xml:space="preserve"> res: </w:t>
       </w:r>
       <w:proofErr w:type="spellStart"/>
       <w:r>
@@ -5113,73 +6091,335 @@
           <w:color w:val="000000"/>
           <w:sz w:val="32"/>
           <w:szCs w:val="32"/>
-          <w:lang w:eastAsia="ru-RU"/>
-        </w:rPr>
-      </w:pPr>
-      <w:r>
-        <w:rPr>
-          <w:rFonts w:ascii="Times New Roman" w:eastAsia="Times New Roman" w:hAnsi="Times New Roman" w:cs="Times New Roman"/>
-          <w:color w:val="000000"/>
-          <w:sz w:val="32"/>
-          <w:szCs w:val="32"/>
-          <w:lang w:eastAsia="ru-RU"/>
-        </w:rPr>
-        <w:t>2</w:t>
-      </w:r>
-      <w:r>
-        <w:rPr>
-          <w:rFonts w:ascii="Times New Roman" w:eastAsia="Times New Roman" w:hAnsi="Times New Roman" w:cs="Times New Roman"/>
-          <w:color w:val="000000"/>
-          <w:sz w:val="32"/>
-          <w:szCs w:val="32"/>
-          <w:lang w:eastAsia="ru-RU"/>
-        </w:rPr>
-        <w:t>.5 Как округлить данные на Kotlin?</w:t>
-      </w:r>
-    </w:p>
-    <w:p>
-      <w:pPr>
-        <w:spacing w:after="0" w:line="240" w:lineRule="auto"/>
-        <w:jc w:val="both"/>
-        <w:rPr>
-          <w:rFonts w:ascii="Times New Roman" w:eastAsia="Times New Roman" w:hAnsi="Times New Roman" w:cs="Times New Roman"/>
-          <w:color w:val="000000"/>
-          <w:sz w:val="32"/>
-          <w:szCs w:val="32"/>
           <w:lang w:val="en-US" w:eastAsia="ru-RU"/>
         </w:rPr>
       </w:pPr>
-      <w:r>
-        <w:rPr>
-          <w:rFonts w:ascii="Times New Roman" w:eastAsia="Times New Roman" w:hAnsi="Times New Roman" w:cs="Times New Roman"/>
+    </w:p>
+    <w:p>
+      <w:pPr>
+        <w:pStyle w:val="a8"/>
+        <w:numPr>
+          <w:ilvl w:val="1"/>
+          <w:numId w:val="25"/>
+        </w:numPr>
+        <w:spacing w:after="0" w:line="240" w:lineRule="auto"/>
+        <w:jc w:val="both"/>
+        <w:rPr>
+          <w:rFonts w:ascii="Times New Roman" w:eastAsia="Times New Roman" w:hAnsi="Times New Roman" w:cs="Times New Roman"/>
+          <w:color w:val="000000"/>
+          <w:sz w:val="32"/>
+          <w:szCs w:val="32"/>
+          <w:lang w:eastAsia="ru-RU"/>
+        </w:rPr>
+      </w:pPr>
+      <w:r>
+        <w:rPr>
+          <w:rFonts w:ascii="Times New Roman" w:eastAsia="Times New Roman" w:hAnsi="Times New Roman" w:cs="Times New Roman"/>
+          <w:color w:val="000000"/>
+          <w:sz w:val="32"/>
+          <w:szCs w:val="32"/>
+          <w:lang w:eastAsia="ru-RU"/>
+        </w:rPr>
+        <w:t xml:space="preserve">Как округлить данные на </w:t>
+      </w:r>
+      <w:proofErr w:type="spellStart"/>
+      <w:r>
+        <w:rPr>
+          <w:rFonts w:ascii="Times New Roman" w:eastAsia="Times New Roman" w:hAnsi="Times New Roman" w:cs="Times New Roman"/>
+          <w:color w:val="000000"/>
+          <w:sz w:val="32"/>
+          <w:szCs w:val="32"/>
+          <w:lang w:eastAsia="ru-RU"/>
+        </w:rPr>
+        <w:t>Kotlin</w:t>
+      </w:r>
+      <w:proofErr w:type="spellEnd"/>
+      <w:r>
+        <w:rPr>
+          <w:rFonts w:ascii="Times New Roman" w:eastAsia="Times New Roman" w:hAnsi="Times New Roman" w:cs="Times New Roman"/>
+          <w:color w:val="000000"/>
+          <w:sz w:val="32"/>
+          <w:szCs w:val="32"/>
+          <w:lang w:eastAsia="ru-RU"/>
+        </w:rPr>
+        <w:t>?</w:t>
+      </w:r>
+    </w:p>
+    <w:p>
+      <w:pPr>
+        <w:spacing w:after="0" w:line="240" w:lineRule="auto"/>
+        <w:jc w:val="both"/>
+        <w:rPr>
+          <w:rFonts w:ascii="Times New Roman" w:eastAsia="Times New Roman" w:hAnsi="Times New Roman" w:cs="Times New Roman"/>
+          <w:bCs/>
+          <w:color w:val="000000"/>
+          <w:sz w:val="32"/>
+          <w:szCs w:val="32"/>
+          <w:lang w:eastAsia="ru-RU"/>
+        </w:rPr>
+      </w:pPr>
+      <w:r>
+        <w:rPr>
+          <w:rFonts w:ascii="Times New Roman" w:eastAsia="Times New Roman" w:hAnsi="Times New Roman" w:cs="Times New Roman"/>
+          <w:bCs/>
+          <w:color w:val="000000"/>
+          <w:sz w:val="32"/>
+          <w:szCs w:val="32"/>
+          <w:lang w:eastAsia="ru-RU"/>
+        </w:rPr>
+        <w:t>Можно использовать для</w:t>
+      </w:r>
+      <w:r>
+        <w:rPr>
+          <w:rFonts w:ascii="Times New Roman" w:eastAsia="Times New Roman" w:hAnsi="Times New Roman" w:cs="Times New Roman"/>
+          <w:bCs/>
+          <w:color w:val="000000"/>
+          <w:sz w:val="32"/>
+          <w:szCs w:val="32"/>
+          <w:lang w:eastAsia="ru-RU"/>
+        </w:rPr>
+        <w:t xml:space="preserve"> </w:t>
+      </w:r>
+      <w:r>
+        <w:rPr>
+          <w:rFonts w:ascii="Times New Roman" w:eastAsia="Times New Roman" w:hAnsi="Times New Roman" w:cs="Times New Roman"/>
+          <w:bCs/>
+          <w:color w:val="000000"/>
+          <w:sz w:val="32"/>
+          <w:szCs w:val="32"/>
+          <w:lang w:eastAsia="ru-RU"/>
+        </w:rPr>
+        <w:t xml:space="preserve">этого функции: </w:t>
+      </w:r>
+    </w:p>
+    <w:p>
+      <w:pPr>
+        <w:spacing w:after="0" w:line="240" w:lineRule="auto"/>
+        <w:jc w:val="both"/>
+        <w:rPr>
+          <w:rFonts w:ascii="Times New Roman" w:eastAsia="Times New Roman" w:hAnsi="Times New Roman" w:cs="Times New Roman"/>
+          <w:bCs/>
+          <w:color w:val="000000"/>
+          <w:sz w:val="32"/>
+          <w:szCs w:val="32"/>
+          <w:lang w:eastAsia="ru-RU"/>
+        </w:rPr>
+      </w:pPr>
+      <w:r>
+        <w:rPr>
+          <w:rFonts w:ascii="Times New Roman" w:eastAsia="Times New Roman" w:hAnsi="Times New Roman" w:cs="Times New Roman"/>
+          <w:bCs/>
           <w:color w:val="000000"/>
           <w:sz w:val="32"/>
           <w:szCs w:val="32"/>
           <w:lang w:val="en-US" w:eastAsia="ru-RU"/>
         </w:rPr>
-        <w:t xml:space="preserve">val answer = </w:t>
-      </w:r>
+        <w:t>Math</w:t>
+      </w:r>
+      <w:r>
+        <w:rPr>
+          <w:rFonts w:ascii="Times New Roman" w:eastAsia="Times New Roman" w:hAnsi="Times New Roman" w:cs="Times New Roman"/>
+          <w:bCs/>
+          <w:color w:val="000000"/>
+          <w:sz w:val="32"/>
+          <w:szCs w:val="32"/>
+          <w:lang w:eastAsia="ru-RU"/>
+        </w:rPr>
+        <w:t>.</w:t>
+      </w:r>
+      <w:r>
+        <w:rPr>
+          <w:rFonts w:ascii="Times New Roman" w:eastAsia="Times New Roman" w:hAnsi="Times New Roman" w:cs="Times New Roman"/>
+          <w:bCs/>
+          <w:color w:val="000000"/>
+          <w:sz w:val="32"/>
+          <w:szCs w:val="32"/>
+          <w:lang w:val="en-US" w:eastAsia="ru-RU"/>
+        </w:rPr>
+        <w:t>round</w:t>
+      </w:r>
+      <w:r>
+        <w:rPr>
+          <w:rFonts w:ascii="Times New Roman" w:eastAsia="Times New Roman" w:hAnsi="Times New Roman" w:cs="Times New Roman"/>
+          <w:bCs/>
+          <w:color w:val="000000"/>
+          <w:sz w:val="32"/>
+          <w:szCs w:val="32"/>
+          <w:lang w:eastAsia="ru-RU"/>
+        </w:rPr>
+        <w:t xml:space="preserve">() </w:t>
+      </w:r>
+      <w:r>
+        <w:rPr>
+          <w:rFonts w:ascii="Times New Roman" w:eastAsia="Times New Roman" w:hAnsi="Times New Roman" w:cs="Times New Roman"/>
+          <w:bCs/>
+          <w:color w:val="000000"/>
+          <w:sz w:val="32"/>
+          <w:szCs w:val="32"/>
+          <w:lang w:eastAsia="ru-RU"/>
+        </w:rPr>
+        <w:t xml:space="preserve">– </w:t>
+      </w:r>
+      <w:r>
+        <w:rPr>
+          <w:rFonts w:ascii="Times New Roman" w:eastAsia="Times New Roman" w:hAnsi="Times New Roman" w:cs="Times New Roman"/>
+          <w:bCs/>
+          <w:color w:val="000000"/>
+          <w:sz w:val="32"/>
+          <w:szCs w:val="32"/>
+          <w:lang w:eastAsia="ru-RU"/>
+        </w:rPr>
+        <w:t>математическое округление</w:t>
+      </w:r>
+    </w:p>
+    <w:p>
+      <w:pPr>
+        <w:spacing w:after="0" w:line="240" w:lineRule="auto"/>
+        <w:jc w:val="both"/>
+        <w:rPr>
+          <w:rFonts w:ascii="Times New Roman" w:eastAsia="Times New Roman" w:hAnsi="Times New Roman" w:cs="Times New Roman"/>
+          <w:bCs/>
+          <w:color w:val="000000"/>
+          <w:sz w:val="32"/>
+          <w:szCs w:val="32"/>
+          <w:lang w:eastAsia="ru-RU"/>
+        </w:rPr>
+      </w:pPr>
+      <w:r>
+        <w:rPr>
+          <w:rFonts w:ascii="Times New Roman" w:eastAsia="Times New Roman" w:hAnsi="Times New Roman" w:cs="Times New Roman"/>
+          <w:bCs/>
+          <w:color w:val="000000"/>
+          <w:sz w:val="32"/>
+          <w:szCs w:val="32"/>
+          <w:lang w:val="en-US" w:eastAsia="ru-RU"/>
+        </w:rPr>
+        <w:t>Math</w:t>
+      </w:r>
+      <w:r>
+        <w:rPr>
+          <w:rFonts w:ascii="Times New Roman" w:eastAsia="Times New Roman" w:hAnsi="Times New Roman" w:cs="Times New Roman"/>
+          <w:bCs/>
+          <w:color w:val="000000"/>
+          <w:sz w:val="32"/>
+          <w:szCs w:val="32"/>
+          <w:lang w:eastAsia="ru-RU"/>
+        </w:rPr>
+        <w:t>.</w:t>
+      </w:r>
+      <w:r>
+        <w:rPr>
+          <w:rFonts w:ascii="Times New Roman" w:eastAsia="Times New Roman" w:hAnsi="Times New Roman" w:cs="Times New Roman"/>
+          <w:bCs/>
+          <w:color w:val="000000"/>
+          <w:sz w:val="32"/>
+          <w:szCs w:val="32"/>
+          <w:lang w:val="en-US" w:eastAsia="ru-RU"/>
+        </w:rPr>
+        <w:t>floor</w:t>
+      </w:r>
+      <w:r>
+        <w:rPr>
+          <w:rFonts w:ascii="Times New Roman" w:eastAsia="Times New Roman" w:hAnsi="Times New Roman" w:cs="Times New Roman"/>
+          <w:bCs/>
+          <w:color w:val="000000"/>
+          <w:sz w:val="32"/>
+          <w:szCs w:val="32"/>
+          <w:lang w:eastAsia="ru-RU"/>
+        </w:rPr>
+        <w:t xml:space="preserve">() </w:t>
+      </w:r>
+      <w:r>
+        <w:rPr>
+          <w:rFonts w:ascii="Times New Roman" w:eastAsia="Times New Roman" w:hAnsi="Times New Roman" w:cs="Times New Roman"/>
+          <w:bCs/>
+          <w:color w:val="000000"/>
+          <w:sz w:val="32"/>
+          <w:szCs w:val="32"/>
+          <w:lang w:eastAsia="ru-RU"/>
+        </w:rPr>
+        <w:t>– округление к нижнему</w:t>
+      </w:r>
+    </w:p>
+    <w:p>
+      <w:pPr>
+        <w:spacing w:after="0" w:line="240" w:lineRule="auto"/>
+        <w:jc w:val="both"/>
+        <w:rPr>
+          <w:rFonts w:ascii="Times New Roman" w:eastAsia="Times New Roman" w:hAnsi="Times New Roman" w:cs="Times New Roman"/>
+          <w:color w:val="000000"/>
+          <w:sz w:val="32"/>
+          <w:szCs w:val="32"/>
+          <w:lang w:eastAsia="ru-RU"/>
+        </w:rPr>
+      </w:pPr>
       <w:proofErr w:type="spellStart"/>
       <w:r>
         <w:rPr>
           <w:rFonts w:ascii="Times New Roman" w:eastAsia="Times New Roman" w:hAnsi="Times New Roman" w:cs="Times New Roman"/>
+          <w:bCs/>
           <w:color w:val="000000"/>
           <w:sz w:val="32"/>
           <w:szCs w:val="32"/>
           <w:lang w:val="en-US" w:eastAsia="ru-RU"/>
         </w:rPr>
-        <w:t>String.format</w:t>
+        <w:t>Math</w:t>
       </w:r>
       <w:proofErr w:type="spellEnd"/>
       <w:r>
         <w:rPr>
           <w:rFonts w:ascii="Times New Roman" w:eastAsia="Times New Roman" w:hAnsi="Times New Roman" w:cs="Times New Roman"/>
+          <w:bCs/>
+          <w:color w:val="000000"/>
+          <w:sz w:val="32"/>
+          <w:szCs w:val="32"/>
+          <w:lang w:eastAsia="ru-RU"/>
+        </w:rPr>
+        <w:t>.</w:t>
+      </w:r>
+      <w:proofErr w:type="spellStart"/>
+      <w:r>
+        <w:rPr>
+          <w:rFonts w:ascii="Times New Roman" w:eastAsia="Times New Roman" w:hAnsi="Times New Roman" w:cs="Times New Roman"/>
+          <w:bCs/>
           <w:color w:val="000000"/>
           <w:sz w:val="32"/>
           <w:szCs w:val="32"/>
           <w:lang w:val="en-US" w:eastAsia="ru-RU"/>
         </w:rPr>
-        <w:t>("%.3f", sqr)</w:t>
+        <w:t>ceil</w:t>
+      </w:r>
+      <w:proofErr w:type="spellEnd"/>
+      <w:r>
+        <w:rPr>
+          <w:rFonts w:ascii="Times New Roman" w:eastAsia="Times New Roman" w:hAnsi="Times New Roman" w:cs="Times New Roman"/>
+          <w:bCs/>
+          <w:color w:val="000000"/>
+          <w:sz w:val="32"/>
+          <w:szCs w:val="32"/>
+          <w:lang w:eastAsia="ru-RU"/>
+        </w:rPr>
+        <w:t>()</w:t>
+      </w:r>
+      <w:r>
+        <w:rPr>
+          <w:rFonts w:ascii="Times New Roman" w:eastAsia="Times New Roman" w:hAnsi="Times New Roman" w:cs="Times New Roman"/>
+          <w:color w:val="000000"/>
+          <w:sz w:val="32"/>
+          <w:szCs w:val="32"/>
+          <w:lang w:eastAsia="ru-RU"/>
+        </w:rPr>
+        <w:t xml:space="preserve"> – округление </w:t>
+      </w:r>
+      <w:r>
+        <w:rPr>
+          <w:rFonts w:ascii="Times New Roman" w:eastAsia="Times New Roman" w:hAnsi="Times New Roman" w:cs="Times New Roman"/>
+          <w:color w:val="000000"/>
+          <w:sz w:val="32"/>
+          <w:szCs w:val="32"/>
+          <w:lang w:eastAsia="ru-RU"/>
+        </w:rPr>
+        <w:t>к верхнему</w:t>
       </w:r>
       <w:bookmarkStart w:id="0" w:name="_GoBack"/>
       <w:bookmarkEnd w:id="0"/>
@@ -5196,6 +6436,19 @@
           <w:lang w:eastAsia="ru-RU"/>
         </w:rPr>
       </w:pPr>
+    </w:p>
+    <w:p>
+      <w:pPr>
+        <w:spacing w:after="0" w:line="240" w:lineRule="auto"/>
+        <w:jc w:val="both"/>
+        <w:rPr>
+          <w:rFonts w:ascii="Times New Roman" w:eastAsia="Times New Roman" w:hAnsi="Times New Roman" w:cs="Times New Roman"/>
+          <w:color w:val="000000"/>
+          <w:sz w:val="32"/>
+          <w:szCs w:val="32"/>
+          <w:lang w:eastAsia="ru-RU"/>
+        </w:rPr>
+      </w:pPr>
       <w:r>
         <w:rPr>
           <w:rFonts w:ascii="Times New Roman" w:eastAsia="Times New Roman" w:hAnsi="Times New Roman" w:cs="Times New Roman"/>
@@ -5214,41 +6467,193 @@
           <w:szCs w:val="32"/>
           <w:lang w:eastAsia="ru-RU"/>
         </w:rPr>
-        <w:t>.6 Как сгенерировать случайное число на Kotlin?</w:t>
-      </w:r>
-    </w:p>
-    <w:p>
-      <w:pPr>
-        <w:spacing w:after="0" w:line="240" w:lineRule="auto"/>
-        <w:jc w:val="both"/>
-        <w:rPr>
-          <w:rFonts w:ascii="Times New Roman" w:eastAsia="Times New Roman" w:hAnsi="Times New Roman" w:cs="Times New Roman"/>
-          <w:color w:val="000000"/>
-          <w:sz w:val="32"/>
-          <w:szCs w:val="32"/>
-          <w:lang w:eastAsia="ru-RU"/>
-        </w:rPr>
-      </w:pPr>
-      <w:r>
-        <w:rPr>
-          <w:rFonts w:ascii="Times New Roman" w:eastAsia="Times New Roman" w:hAnsi="Times New Roman" w:cs="Times New Roman"/>
-          <w:color w:val="000000"/>
-          <w:sz w:val="32"/>
-          <w:szCs w:val="32"/>
-          <w:lang w:eastAsia="ru-RU"/>
-        </w:rPr>
-        <w:t>2</w:t>
-      </w:r>
-      <w:r>
-        <w:rPr>
-          <w:rFonts w:ascii="Times New Roman" w:eastAsia="Times New Roman" w:hAnsi="Times New Roman" w:cs="Times New Roman"/>
-          <w:color w:val="000000"/>
-          <w:sz w:val="32"/>
-          <w:szCs w:val="32"/>
-          <w:lang w:eastAsia="ru-RU"/>
-        </w:rPr>
-        <w:t>.7 В чем отличие между ключевыми словами var и val в Kotlin?</w:t>
-      </w:r>
+        <w:t xml:space="preserve">.6 Как сгенерировать случайное число на </w:t>
+      </w:r>
+      <w:proofErr w:type="spellStart"/>
+      <w:r>
+        <w:rPr>
+          <w:rFonts w:ascii="Times New Roman" w:eastAsia="Times New Roman" w:hAnsi="Times New Roman" w:cs="Times New Roman"/>
+          <w:color w:val="000000"/>
+          <w:sz w:val="32"/>
+          <w:szCs w:val="32"/>
+          <w:lang w:eastAsia="ru-RU"/>
+        </w:rPr>
+        <w:t>Kotlin</w:t>
+      </w:r>
+      <w:proofErr w:type="spellEnd"/>
+      <w:r>
+        <w:rPr>
+          <w:rFonts w:ascii="Times New Roman" w:eastAsia="Times New Roman" w:hAnsi="Times New Roman" w:cs="Times New Roman"/>
+          <w:color w:val="000000"/>
+          <w:sz w:val="32"/>
+          <w:szCs w:val="32"/>
+          <w:lang w:eastAsia="ru-RU"/>
+        </w:rPr>
+        <w:t>?</w:t>
+      </w:r>
+    </w:p>
+    <w:p>
+      <w:pPr>
+        <w:spacing w:after="0" w:line="240" w:lineRule="auto"/>
+        <w:jc w:val="both"/>
+        <w:rPr>
+          <w:rFonts w:ascii="Times New Roman" w:eastAsia="Times New Roman" w:hAnsi="Times New Roman" w:cs="Times New Roman"/>
+          <w:color w:val="000000"/>
+          <w:sz w:val="32"/>
+          <w:szCs w:val="32"/>
+          <w:lang w:eastAsia="ru-RU"/>
+        </w:rPr>
+      </w:pPr>
+    </w:p>
+    <w:p>
+      <w:pPr>
+        <w:spacing w:after="0" w:line="240" w:lineRule="auto"/>
+        <w:jc w:val="both"/>
+        <w:rPr>
+          <w:rFonts w:ascii="Times New Roman" w:eastAsia="Times New Roman" w:hAnsi="Times New Roman" w:cs="Times New Roman"/>
+          <w:color w:val="000000"/>
+          <w:sz w:val="32"/>
+          <w:szCs w:val="32"/>
+          <w:lang w:eastAsia="ru-RU"/>
+        </w:rPr>
+      </w:pPr>
+    </w:p>
+    <w:p>
+      <w:pPr>
+        <w:spacing w:after="0" w:line="240" w:lineRule="auto"/>
+        <w:jc w:val="both"/>
+        <w:rPr>
+          <w:rFonts w:ascii="Times New Roman" w:eastAsia="Times New Roman" w:hAnsi="Times New Roman" w:cs="Times New Roman"/>
+          <w:color w:val="000000"/>
+          <w:sz w:val="32"/>
+          <w:szCs w:val="32"/>
+          <w:lang w:eastAsia="ru-RU"/>
+        </w:rPr>
+      </w:pPr>
+      <w:r>
+        <w:rPr>
+          <w:rFonts w:ascii="Times New Roman" w:eastAsia="Times New Roman" w:hAnsi="Times New Roman" w:cs="Times New Roman"/>
+          <w:color w:val="000000"/>
+          <w:sz w:val="32"/>
+          <w:szCs w:val="32"/>
+          <w:lang w:eastAsia="ru-RU"/>
+        </w:rPr>
+        <w:t xml:space="preserve">2.7 </w:t>
+      </w:r>
+      <w:proofErr w:type="gramStart"/>
+      <w:r>
+        <w:rPr>
+          <w:rFonts w:ascii="Times New Roman" w:eastAsia="Times New Roman" w:hAnsi="Times New Roman" w:cs="Times New Roman"/>
+          <w:color w:val="000000"/>
+          <w:sz w:val="32"/>
+          <w:szCs w:val="32"/>
+          <w:lang w:eastAsia="ru-RU"/>
+        </w:rPr>
+        <w:t>В</w:t>
+      </w:r>
+      <w:proofErr w:type="gramEnd"/>
+      <w:r>
+        <w:rPr>
+          <w:rFonts w:ascii="Times New Roman" w:eastAsia="Times New Roman" w:hAnsi="Times New Roman" w:cs="Times New Roman"/>
+          <w:color w:val="000000"/>
+          <w:sz w:val="32"/>
+          <w:szCs w:val="32"/>
+          <w:lang w:eastAsia="ru-RU"/>
+        </w:rPr>
+        <w:t xml:space="preserve"> чем отличие между ключевыми словами </w:t>
+      </w:r>
+      <w:proofErr w:type="spellStart"/>
+      <w:r>
+        <w:rPr>
+          <w:rFonts w:ascii="Times New Roman" w:eastAsia="Times New Roman" w:hAnsi="Times New Roman" w:cs="Times New Roman"/>
+          <w:color w:val="000000"/>
+          <w:sz w:val="32"/>
+          <w:szCs w:val="32"/>
+          <w:lang w:eastAsia="ru-RU"/>
+        </w:rPr>
+        <w:t>var</w:t>
+      </w:r>
+      <w:proofErr w:type="spellEnd"/>
+      <w:r>
+        <w:rPr>
+          <w:rFonts w:ascii="Times New Roman" w:eastAsia="Times New Roman" w:hAnsi="Times New Roman" w:cs="Times New Roman"/>
+          <w:color w:val="000000"/>
+          <w:sz w:val="32"/>
+          <w:szCs w:val="32"/>
+          <w:lang w:eastAsia="ru-RU"/>
+        </w:rPr>
+        <w:t xml:space="preserve"> и </w:t>
+      </w:r>
+      <w:proofErr w:type="spellStart"/>
+      <w:r>
+        <w:rPr>
+          <w:rFonts w:ascii="Times New Roman" w:eastAsia="Times New Roman" w:hAnsi="Times New Roman" w:cs="Times New Roman"/>
+          <w:color w:val="000000"/>
+          <w:sz w:val="32"/>
+          <w:szCs w:val="32"/>
+          <w:lang w:eastAsia="ru-RU"/>
+        </w:rPr>
+        <w:t>val</w:t>
+      </w:r>
+      <w:proofErr w:type="spellEnd"/>
+      <w:r>
+        <w:rPr>
+          <w:rFonts w:ascii="Times New Roman" w:eastAsia="Times New Roman" w:hAnsi="Times New Roman" w:cs="Times New Roman"/>
+          <w:color w:val="000000"/>
+          <w:sz w:val="32"/>
+          <w:szCs w:val="32"/>
+          <w:lang w:eastAsia="ru-RU"/>
+        </w:rPr>
+        <w:t xml:space="preserve"> в </w:t>
+      </w:r>
+      <w:proofErr w:type="spellStart"/>
+      <w:r>
+        <w:rPr>
+          <w:rFonts w:ascii="Times New Roman" w:eastAsia="Times New Roman" w:hAnsi="Times New Roman" w:cs="Times New Roman"/>
+          <w:color w:val="000000"/>
+          <w:sz w:val="32"/>
+          <w:szCs w:val="32"/>
+          <w:lang w:eastAsia="ru-RU"/>
+        </w:rPr>
+        <w:t>Kotlin</w:t>
+      </w:r>
+      <w:proofErr w:type="spellEnd"/>
+      <w:r>
+        <w:rPr>
+          <w:rFonts w:ascii="Times New Roman" w:eastAsia="Times New Roman" w:hAnsi="Times New Roman" w:cs="Times New Roman"/>
+          <w:color w:val="000000"/>
+          <w:sz w:val="32"/>
+          <w:szCs w:val="32"/>
+          <w:lang w:eastAsia="ru-RU"/>
+        </w:rPr>
+        <w:t>?</w:t>
+      </w:r>
+    </w:p>
+    <w:p>
+      <w:pPr>
+        <w:spacing w:after="0" w:line="240" w:lineRule="auto"/>
+        <w:jc w:val="both"/>
+        <w:rPr>
+          <w:rFonts w:ascii="Times New Roman" w:eastAsia="Times New Roman" w:hAnsi="Times New Roman" w:cs="Times New Roman"/>
+          <w:color w:val="000000"/>
+          <w:sz w:val="32"/>
+          <w:szCs w:val="32"/>
+          <w:lang w:eastAsia="ru-RU"/>
+        </w:rPr>
+      </w:pPr>
+    </w:p>
+    <w:p>
+      <w:pPr>
+        <w:spacing w:after="0" w:line="240" w:lineRule="auto"/>
+        <w:jc w:val="both"/>
+        <w:rPr>
+          <w:rFonts w:ascii="Times New Roman" w:eastAsia="Times New Roman" w:hAnsi="Times New Roman" w:cs="Times New Roman"/>
+          <w:color w:val="000000"/>
+          <w:sz w:val="32"/>
+          <w:szCs w:val="32"/>
+          <w:lang w:eastAsia="ru-RU"/>
+        </w:rPr>
+      </w:pPr>
     </w:p>
     <w:p>
       <w:pPr>
@@ -5327,17 +6732,7 @@
           <w:szCs w:val="32"/>
           <w:lang w:eastAsia="ru-RU"/>
         </w:rPr>
-        <w:t>и</w:t>
-      </w:r>
-      <w:r>
-        <w:rPr>
-          <w:rFonts w:ascii="Times New Roman" w:eastAsia="Times New Roman" w:hAnsi="Times New Roman" w:cs="Times New Roman"/>
-          <w:color w:val="000000"/>
-          <w:sz w:val="32"/>
-          <w:szCs w:val="32"/>
-          <w:lang w:eastAsia="ru-RU"/>
-        </w:rPr>
-        <w:t xml:space="preserve"> процесс разработки линейных алгоритмов в приложениях на </w:t>
+        <w:t xml:space="preserve">и процесс разработки линейных алгоритмов в приложениях на </w:t>
       </w:r>
     </w:p>
     <w:p>
@@ -6504,6 +7899,119 @@
     </w:lvl>
   </w:abstractNum>
   <w:abstractNum w:abstractNumId="3" w15:restartNumberingAfterBreak="0">
+    <w:nsid w:val="0BC40DC8"/>
+    <w:multiLevelType w:val="multilevel"/>
+    <w:tmpl w:val="E85CA5FE"/>
+    <w:lvl w:ilvl="0">
+      <w:start w:val="2"/>
+      <w:numFmt w:val="decimal"/>
+      <w:lvlText w:val="%1"/>
+      <w:lvlJc w:val="left"/>
+      <w:pPr>
+        <w:ind w:left="405" w:hanging="405"/>
+      </w:pPr>
+      <w:rPr>
+        <w:rFonts w:hint="default"/>
+      </w:rPr>
+    </w:lvl>
+    <w:lvl w:ilvl="1">
+      <w:start w:val="5"/>
+      <w:numFmt w:val="decimal"/>
+      <w:lvlText w:val="%1.%2"/>
+      <w:lvlJc w:val="left"/>
+      <w:pPr>
+        <w:ind w:left="720" w:hanging="720"/>
+      </w:pPr>
+      <w:rPr>
+        <w:rFonts w:hint="default"/>
+      </w:rPr>
+    </w:lvl>
+    <w:lvl w:ilvl="2">
+      <w:start w:val="1"/>
+      <w:numFmt w:val="decimal"/>
+      <w:lvlText w:val="%1.%2.%3"/>
+      <w:lvlJc w:val="left"/>
+      <w:pPr>
+        <w:ind w:left="720" w:hanging="720"/>
+      </w:pPr>
+      <w:rPr>
+        <w:rFonts w:hint="default"/>
+      </w:rPr>
+    </w:lvl>
+    <w:lvl w:ilvl="3">
+      <w:start w:val="1"/>
+      <w:numFmt w:val="decimal"/>
+      <w:lvlText w:val="%1.%2.%3.%4"/>
+      <w:lvlJc w:val="left"/>
+      <w:pPr>
+        <w:ind w:left="1080" w:hanging="1080"/>
+      </w:pPr>
+      <w:rPr>
+        <w:rFonts w:hint="default"/>
+      </w:rPr>
+    </w:lvl>
+    <w:lvl w:ilvl="4">
+      <w:start w:val="1"/>
+      <w:numFmt w:val="decimal"/>
+      <w:lvlText w:val="%1.%2.%3.%4.%5"/>
+      <w:lvlJc w:val="left"/>
+      <w:pPr>
+        <w:ind w:left="1440" w:hanging="1440"/>
+      </w:pPr>
+      <w:rPr>
+        <w:rFonts w:hint="default"/>
+      </w:rPr>
+    </w:lvl>
+    <w:lvl w:ilvl="5">
+      <w:start w:val="1"/>
+      <w:numFmt w:val="decimal"/>
+      <w:lvlText w:val="%1.%2.%3.%4.%5.%6"/>
+      <w:lvlJc w:val="left"/>
+      <w:pPr>
+        <w:ind w:left="1440" w:hanging="1440"/>
+      </w:pPr>
+      <w:rPr>
+        <w:rFonts w:hint="default"/>
+      </w:rPr>
+    </w:lvl>
+    <w:lvl w:ilvl="6">
+      <w:start w:val="1"/>
+      <w:numFmt w:val="decimal"/>
+      <w:lvlText w:val="%1.%2.%3.%4.%5.%6.%7"/>
+      <w:lvlJc w:val="left"/>
+      <w:pPr>
+        <w:ind w:left="1800" w:hanging="1800"/>
+      </w:pPr>
+      <w:rPr>
+        <w:rFonts w:hint="default"/>
+      </w:rPr>
+    </w:lvl>
+    <w:lvl w:ilvl="7">
+      <w:start w:val="1"/>
+      <w:numFmt w:val="decimal"/>
+      <w:lvlText w:val="%1.%2.%3.%4.%5.%6.%7.%8"/>
+      <w:lvlJc w:val="left"/>
+      <w:pPr>
+        <w:ind w:left="2160" w:hanging="2160"/>
+      </w:pPr>
+      <w:rPr>
+        <w:rFonts w:hint="default"/>
+      </w:rPr>
+    </w:lvl>
+    <w:lvl w:ilvl="8">
+      <w:start w:val="1"/>
+      <w:numFmt w:val="decimal"/>
+      <w:lvlText w:val="%1.%2.%3.%4.%5.%6.%7.%8.%9"/>
+      <w:lvlJc w:val="left"/>
+      <w:pPr>
+        <w:ind w:left="2160" w:hanging="2160"/>
+      </w:pPr>
+      <w:rPr>
+        <w:rFonts w:hint="default"/>
+      </w:rPr>
+    </w:lvl>
+  </w:abstractNum>
+  <w:abstractNum w:abstractNumId="4" w15:restartNumberingAfterBreak="0">
     <w:nsid w:val="0BD05114"/>
     <w:multiLevelType w:val="hybridMultilevel"/>
     <w:tmpl w:val="AD982740"/>
@@ -6592,7 +8100,7 @@
       </w:pPr>
     </w:lvl>
   </w:abstractNum>
-  <w:abstractNum w:abstractNumId="4" w15:restartNumberingAfterBreak="0">
+  <w:abstractNum w:abstractNumId="5" w15:restartNumberingAfterBreak="0">
     <w:nsid w:val="0F0724D8"/>
     <w:multiLevelType w:val="multilevel"/>
     <w:tmpl w:val="504A7BEA"/>
@@ -6705,7 +8213,7 @@
       </w:rPr>
     </w:lvl>
   </w:abstractNum>
-  <w:abstractNum w:abstractNumId="5" w15:restartNumberingAfterBreak="0">
+  <w:abstractNum w:abstractNumId="6" w15:restartNumberingAfterBreak="0">
     <w:nsid w:val="1A254174"/>
     <w:multiLevelType w:val="multilevel"/>
     <w:tmpl w:val="39560FEC"/>
@@ -6820,7 +8328,7 @@
       </w:rPr>
     </w:lvl>
   </w:abstractNum>
-  <w:abstractNum w:abstractNumId="6" w15:restartNumberingAfterBreak="0">
+  <w:abstractNum w:abstractNumId="7" w15:restartNumberingAfterBreak="0">
     <w:nsid w:val="253D5607"/>
     <w:multiLevelType w:val="multilevel"/>
     <w:tmpl w:val="390876B4"/>
@@ -6969,7 +8477,7 @@
       </w:rPr>
     </w:lvl>
   </w:abstractNum>
-  <w:abstractNum w:abstractNumId="7" w15:restartNumberingAfterBreak="0">
+  <w:abstractNum w:abstractNumId="8" w15:restartNumberingAfterBreak="0">
     <w:nsid w:val="26984F15"/>
     <w:multiLevelType w:val="hybridMultilevel"/>
     <w:tmpl w:val="D8221C60"/>
@@ -7058,7 +8566,7 @@
       </w:pPr>
     </w:lvl>
   </w:abstractNum>
-  <w:abstractNum w:abstractNumId="8" w15:restartNumberingAfterBreak="0">
+  <w:abstractNum w:abstractNumId="9" w15:restartNumberingAfterBreak="0">
     <w:nsid w:val="27F06D32"/>
     <w:multiLevelType w:val="multilevel"/>
     <w:tmpl w:val="B0AA1146"/>
@@ -7171,7 +8679,7 @@
       </w:rPr>
     </w:lvl>
   </w:abstractNum>
-  <w:abstractNum w:abstractNumId="9" w15:restartNumberingAfterBreak="0">
+  <w:abstractNum w:abstractNumId="10" w15:restartNumberingAfterBreak="0">
     <w:nsid w:val="28226DA5"/>
     <w:multiLevelType w:val="multilevel"/>
     <w:tmpl w:val="45AEB8EE"/>
@@ -7284,7 +8792,7 @@
       </w:rPr>
     </w:lvl>
   </w:abstractNum>
-  <w:abstractNum w:abstractNumId="10" w15:restartNumberingAfterBreak="0">
+  <w:abstractNum w:abstractNumId="11" w15:restartNumberingAfterBreak="0">
     <w:nsid w:val="2D15466C"/>
     <w:multiLevelType w:val="multilevel"/>
     <w:tmpl w:val="9E00E5C6"/>
@@ -7433,7 +8941,7 @@
       </w:rPr>
     </w:lvl>
   </w:abstractNum>
-  <w:abstractNum w:abstractNumId="11" w15:restartNumberingAfterBreak="0">
+  <w:abstractNum w:abstractNumId="12" w15:restartNumberingAfterBreak="0">
     <w:nsid w:val="31B36AAB"/>
     <w:multiLevelType w:val="hybridMultilevel"/>
     <w:tmpl w:val="11600732"/>
@@ -7522,7 +9030,7 @@
       </w:pPr>
     </w:lvl>
   </w:abstractNum>
-  <w:abstractNum w:abstractNumId="12" w15:restartNumberingAfterBreak="0">
+  <w:abstractNum w:abstractNumId="13" w15:restartNumberingAfterBreak="0">
     <w:nsid w:val="42C55311"/>
     <w:multiLevelType w:val="multilevel"/>
     <w:tmpl w:val="FC0AB466"/>
@@ -7671,7 +9179,7 @@
       </w:rPr>
     </w:lvl>
   </w:abstractNum>
-  <w:abstractNum w:abstractNumId="13" w15:restartNumberingAfterBreak="0">
+  <w:abstractNum w:abstractNumId="14" w15:restartNumberingAfterBreak="0">
     <w:nsid w:val="4447208C"/>
     <w:multiLevelType w:val="hybridMultilevel"/>
     <w:tmpl w:val="0AEA14A0"/>
@@ -7760,7 +9268,7 @@
       </w:pPr>
     </w:lvl>
   </w:abstractNum>
-  <w:abstractNum w:abstractNumId="14" w15:restartNumberingAfterBreak="0">
+  <w:abstractNum w:abstractNumId="15" w15:restartNumberingAfterBreak="0">
     <w:nsid w:val="51A3257B"/>
     <w:multiLevelType w:val="multilevel"/>
     <w:tmpl w:val="21D433F0"/>
@@ -7873,7 +9381,7 @@
       </w:rPr>
     </w:lvl>
   </w:abstractNum>
-  <w:abstractNum w:abstractNumId="15" w15:restartNumberingAfterBreak="0">
+  <w:abstractNum w:abstractNumId="16" w15:restartNumberingAfterBreak="0">
     <w:nsid w:val="6AFF7DC9"/>
     <w:multiLevelType w:val="hybridMultilevel"/>
     <w:tmpl w:val="0AEC6C62"/>
@@ -7962,7 +9470,7 @@
       </w:pPr>
     </w:lvl>
   </w:abstractNum>
-  <w:abstractNum w:abstractNumId="16" w15:restartNumberingAfterBreak="0">
+  <w:abstractNum w:abstractNumId="17" w15:restartNumberingAfterBreak="0">
     <w:nsid w:val="6E987E1B"/>
     <w:multiLevelType w:val="multilevel"/>
     <w:tmpl w:val="5E681930"/>
@@ -8075,7 +9583,7 @@
       </w:rPr>
     </w:lvl>
   </w:abstractNum>
-  <w:abstractNum w:abstractNumId="17" w15:restartNumberingAfterBreak="0">
+  <w:abstractNum w:abstractNumId="18" w15:restartNumberingAfterBreak="0">
     <w:nsid w:val="704B2D88"/>
     <w:multiLevelType w:val="multilevel"/>
     <w:tmpl w:val="E386177C"/>
@@ -8188,7 +9696,7 @@
       </w:rPr>
     </w:lvl>
   </w:abstractNum>
-  <w:abstractNum w:abstractNumId="18" w15:restartNumberingAfterBreak="0">
+  <w:abstractNum w:abstractNumId="19" w15:restartNumberingAfterBreak="0">
     <w:nsid w:val="71F64ADF"/>
     <w:multiLevelType w:val="hybridMultilevel"/>
     <w:tmpl w:val="36E07724"/>
@@ -8301,7 +9809,156 @@
       </w:rPr>
     </w:lvl>
   </w:abstractNum>
-  <w:abstractNum w:abstractNumId="19" w15:restartNumberingAfterBreak="0">
+  <w:abstractNum w:abstractNumId="20" w15:restartNumberingAfterBreak="0">
+    <w:nsid w:val="72550335"/>
+    <w:multiLevelType w:val="multilevel"/>
+    <w:tmpl w:val="5302CE60"/>
+    <w:lvl w:ilvl="0">
+      <w:start w:val="1"/>
+      <w:numFmt w:val="bullet"/>
+      <w:lvlText w:val=""/>
+      <w:lvlJc w:val="left"/>
+      <w:pPr>
+        <w:tabs>
+          <w:tab w:val="num" w:pos="720"/>
+        </w:tabs>
+        <w:ind w:left="720" w:hanging="360"/>
+      </w:pPr>
+      <w:rPr>
+        <w:rFonts w:ascii="Symbol" w:hAnsi="Symbol" w:hint="default"/>
+        <w:sz w:val="20"/>
+      </w:rPr>
+    </w:lvl>
+    <w:lvl w:ilvl="1" w:tentative="1">
+      <w:start w:val="1"/>
+      <w:numFmt w:val="bullet"/>
+      <w:lvlText w:val="o"/>
+      <w:lvlJc w:val="left"/>
+      <w:pPr>
+        <w:tabs>
+          <w:tab w:val="num" w:pos="1440"/>
+        </w:tabs>
+        <w:ind w:left="1440" w:hanging="360"/>
+      </w:pPr>
+      <w:rPr>
+        <w:rFonts w:ascii="Courier New" w:hAnsi="Courier New" w:hint="default"/>
+        <w:sz w:val="20"/>
+      </w:rPr>
+    </w:lvl>
+    <w:lvl w:ilvl="2" w:tentative="1">
+      <w:start w:val="1"/>
+      <w:numFmt w:val="bullet"/>
+      <w:lvlText w:val=""/>
+      <w:lvlJc w:val="left"/>
+      <w:pPr>
+        <w:tabs>
+          <w:tab w:val="num" w:pos="2160"/>
+        </w:tabs>
+        <w:ind w:left="2160" w:hanging="360"/>
+      </w:pPr>
+      <w:rPr>
+        <w:rFonts w:ascii="Wingdings" w:hAnsi="Wingdings" w:hint="default"/>
+        <w:sz w:val="20"/>
+      </w:rPr>
+    </w:lvl>
+    <w:lvl w:ilvl="3" w:tentative="1">
+      <w:start w:val="1"/>
+      <w:numFmt w:val="bullet"/>
+      <w:lvlText w:val=""/>
+      <w:lvlJc w:val="left"/>
+      <w:pPr>
+        <w:tabs>
+          <w:tab w:val="num" w:pos="2880"/>
+        </w:tabs>
+        <w:ind w:left="2880" w:hanging="360"/>
+      </w:pPr>
+      <w:rPr>
+        <w:rFonts w:ascii="Wingdings" w:hAnsi="Wingdings" w:hint="default"/>
+        <w:sz w:val="20"/>
+      </w:rPr>
+    </w:lvl>
+    <w:lvl w:ilvl="4" w:tentative="1">
+      <w:start w:val="1"/>
+      <w:numFmt w:val="bullet"/>
+      <w:lvlText w:val=""/>
+      <w:lvlJc w:val="left"/>
+      <w:pPr>
+        <w:tabs>
+          <w:tab w:val="num" w:pos="3600"/>
+        </w:tabs>
+        <w:ind w:left="3600" w:hanging="360"/>
+      </w:pPr>
+      <w:rPr>
+        <w:rFonts w:ascii="Wingdings" w:hAnsi="Wingdings" w:hint="default"/>
+        <w:sz w:val="20"/>
+      </w:rPr>
+    </w:lvl>
+    <w:lvl w:ilvl="5" w:tentative="1">
+      <w:start w:val="1"/>
+      <w:numFmt w:val="bullet"/>
+      <w:lvlText w:val=""/>
+      <w:lvlJc w:val="left"/>
+      <w:pPr>
+        <w:tabs>
+          <w:tab w:val="num" w:pos="4320"/>
+        </w:tabs>
+        <w:ind w:left="4320" w:hanging="360"/>
+      </w:pPr>
+      <w:rPr>
+        <w:rFonts w:ascii="Wingdings" w:hAnsi="Wingdings" w:hint="default"/>
+        <w:sz w:val="20"/>
+      </w:rPr>
+    </w:lvl>
+    <w:lvl w:ilvl="6" w:tentative="1">
+      <w:start w:val="1"/>
+      <w:numFmt w:val="bullet"/>
+      <w:lvlText w:val=""/>
+      <w:lvlJc w:val="left"/>
+      <w:pPr>
+        <w:tabs>
+          <w:tab w:val="num" w:pos="5040"/>
+        </w:tabs>
+        <w:ind w:left="5040" w:hanging="360"/>
+      </w:pPr>
+      <w:rPr>
+        <w:rFonts w:ascii="Wingdings" w:hAnsi="Wingdings" w:hint="default"/>
+        <w:sz w:val="20"/>
+      </w:rPr>
+    </w:lvl>
+    <w:lvl w:ilvl="7" w:tentative="1">
+      <w:start w:val="1"/>
+      <w:numFmt w:val="bullet"/>
+      <w:lvlText w:val=""/>
+      <w:lvlJc w:val="left"/>
+      <w:pPr>
+        <w:tabs>
+          <w:tab w:val="num" w:pos="5760"/>
+        </w:tabs>
+        <w:ind w:left="5760" w:hanging="360"/>
+      </w:pPr>
+      <w:rPr>
+        <w:rFonts w:ascii="Wingdings" w:hAnsi="Wingdings" w:hint="default"/>
+        <w:sz w:val="20"/>
+      </w:rPr>
+    </w:lvl>
+    <w:lvl w:ilvl="8" w:tentative="1">
+      <w:start w:val="1"/>
+      <w:numFmt w:val="bullet"/>
+      <w:lvlText w:val=""/>
+      <w:lvlJc w:val="left"/>
+      <w:pPr>
+        <w:tabs>
+          <w:tab w:val="num" w:pos="6480"/>
+        </w:tabs>
+        <w:ind w:left="6480" w:hanging="360"/>
+      </w:pPr>
+      <w:rPr>
+        <w:rFonts w:ascii="Wingdings" w:hAnsi="Wingdings" w:hint="default"/>
+        <w:sz w:val="20"/>
+      </w:rPr>
+    </w:lvl>
+  </w:abstractNum>
+  <w:abstractNum w:abstractNumId="21" w15:restartNumberingAfterBreak="0">
     <w:nsid w:val="72E74915"/>
     <w:multiLevelType w:val="hybridMultilevel"/>
     <w:tmpl w:val="4104A9CE"/>
@@ -8414,7 +10071,7 @@
       </w:rPr>
     </w:lvl>
   </w:abstractNum>
-  <w:abstractNum w:abstractNumId="20" w15:restartNumberingAfterBreak="0">
+  <w:abstractNum w:abstractNumId="22" w15:restartNumberingAfterBreak="0">
     <w:nsid w:val="7F3F77C4"/>
     <w:multiLevelType w:val="multilevel"/>
     <w:tmpl w:val="ED080F96"/>
@@ -8567,34 +10224,34 @@
     <w:abstractNumId w:val="2"/>
   </w:num>
   <w:num w:numId="2">
+    <w:abstractNumId w:val="10"/>
+  </w:num>
+  <w:num w:numId="3">
     <w:abstractNumId w:val="9"/>
   </w:num>
-  <w:num w:numId="3">
-    <w:abstractNumId w:val="8"/>
-  </w:num>
   <w:num w:numId="4">
-    <w:abstractNumId w:val="14"/>
+    <w:abstractNumId w:val="15"/>
   </w:num>
   <w:num w:numId="5">
-    <w:abstractNumId w:val="16"/>
+    <w:abstractNumId w:val="17"/>
   </w:num>
   <w:num w:numId="6">
     <w:abstractNumId w:val="0"/>
   </w:num>
   <w:num w:numId="7">
-    <w:abstractNumId w:val="19"/>
+    <w:abstractNumId w:val="21"/>
   </w:num>
   <w:num w:numId="8">
     <w:abstractNumId w:val="1"/>
   </w:num>
   <w:num w:numId="9">
-    <w:abstractNumId w:val="5"/>
+    <w:abstractNumId w:val="6"/>
   </w:num>
   <w:num w:numId="10">
-    <w:abstractNumId w:val="18"/>
+    <w:abstractNumId w:val="19"/>
   </w:num>
   <w:num w:numId="11">
-    <w:abstractNumId w:val="10"/>
+    <w:abstractNumId w:val="11"/>
     <w:lvlOverride w:ilvl="0">
       <w:lvl w:ilvl="0">
         <w:numFmt w:val="bullet"/>
@@ -8614,7 +10271,7 @@
     </w:lvlOverride>
   </w:num>
   <w:num w:numId="12">
-    <w:abstractNumId w:val="10"/>
+    <w:abstractNumId w:val="11"/>
     <w:lvlOverride w:ilvl="0">
       <w:lvl w:ilvl="0">
         <w:numFmt w:val="bullet"/>
@@ -8634,7 +10291,7 @@
     </w:lvlOverride>
   </w:num>
   <w:num w:numId="13">
-    <w:abstractNumId w:val="10"/>
+    <w:abstractNumId w:val="11"/>
     <w:lvlOverride w:ilvl="0">
       <w:lvl w:ilvl="0">
         <w:numFmt w:val="bullet"/>
@@ -8654,34 +10311,40 @@
     </w:lvlOverride>
   </w:num>
   <w:num w:numId="14">
-    <w:abstractNumId w:val="17"/>
+    <w:abstractNumId w:val="18"/>
   </w:num>
   <w:num w:numId="15">
+    <w:abstractNumId w:val="22"/>
+  </w:num>
+  <w:num w:numId="16">
+    <w:abstractNumId w:val="5"/>
+  </w:num>
+  <w:num w:numId="17">
+    <w:abstractNumId w:val="7"/>
+  </w:num>
+  <w:num w:numId="18">
+    <w:abstractNumId w:val="12"/>
+  </w:num>
+  <w:num w:numId="19">
+    <w:abstractNumId w:val="8"/>
+  </w:num>
+  <w:num w:numId="20">
+    <w:abstractNumId w:val="4"/>
+  </w:num>
+  <w:num w:numId="21">
+    <w:abstractNumId w:val="14"/>
+  </w:num>
+  <w:num w:numId="22">
+    <w:abstractNumId w:val="16"/>
+  </w:num>
+  <w:num w:numId="23">
+    <w:abstractNumId w:val="13"/>
+  </w:num>
+  <w:num w:numId="24">
     <w:abstractNumId w:val="20"/>
   </w:num>
-  <w:num w:numId="16">
-    <w:abstractNumId w:val="4"/>
-  </w:num>
-  <w:num w:numId="17">
-    <w:abstractNumId w:val="6"/>
-  </w:num>
-  <w:num w:numId="18">
-    <w:abstractNumId w:val="11"/>
-  </w:num>
-  <w:num w:numId="19">
-    <w:abstractNumId w:val="7"/>
-  </w:num>
-  <w:num w:numId="20">
+  <w:num w:numId="25">
     <w:abstractNumId w:val="3"/>
-  </w:num>
-  <w:num w:numId="21">
-    <w:abstractNumId w:val="13"/>
-  </w:num>
-  <w:num w:numId="22">
-    <w:abstractNumId w:val="15"/>
-  </w:num>
-  <w:num w:numId="23">
-    <w:abstractNumId w:val="12"/>
   </w:num>
 </w:numbering>
 </file>
@@ -9658,6 +11321,17 @@
       <w:shd w:val="clear" w:color="auto" w:fill="E1DFDD"/>
     </w:rPr>
   </w:style>
+  <w:style w:type="character" w:styleId="af">
+    <w:name w:val="Strong"/>
+    <w:basedOn w:val="a1"/>
+    <w:uiPriority w:val="22"/>
+    <w:qFormat/>
+    <w:rsid w:val="00B01195"/>
+    <w:rPr>
+      <w:b/>
+      <w:bCs/>
+    </w:rPr>
+  </w:style>
 </w:styles>
 </file>
 
